--- a/bean id 2 —DB.docx
+++ b/bean id 2 —DB.docx
@@ -1,23 +1,23 @@
 
 <file path=word/document.xml><?xml version="1.0" encoding="utf-8"?>
-<w:document xmlns:wpc="http://schemas.microsoft.com/office/word/2010/wordprocessingCanvas" xmlns:mc="http://schemas.openxmlformats.org/markup-compatibility/2006" xmlns:o="urn:schemas-microsoft-com:office:office" xmlns:r="http://schemas.openxmlformats.org/officeDocument/2006/relationships" xmlns:m="http://schemas.openxmlformats.org/officeDocument/2006/math" xmlns:v="urn:schemas-microsoft-com:vml" xmlns:wp14="http://schemas.microsoft.com/office/word/2010/wordprocessingDrawing" xmlns:wp="http://schemas.openxmlformats.org/drawingml/2006/wordprocessingDrawing" xmlns:w10="urn:schemas-microsoft-com:office:word" xmlns:w="http://schemas.openxmlformats.org/wordprocessingml/2006/main" xmlns:w14="http://schemas.microsoft.com/office/word/2010/wordml" xmlns:wpg="http://schemas.microsoft.com/office/word/2010/wordprocessingGroup" xmlns:wpi="http://schemas.microsoft.com/office/word/2010/wordprocessingInk" xmlns:wne="http://schemas.microsoft.com/office/word/2006/wordml" xmlns:wps="http://schemas.microsoft.com/office/word/2010/wordprocessingShape" mc:Ignorable="w14 wp14">
+<w:document xmlns:ve="http://schemas.openxmlformats.org/markup-compatibility/2006" xmlns:o="urn:schemas-microsoft-com:office:office" xmlns:r="http://schemas.openxmlformats.org/officeDocument/2006/relationships" xmlns:m="http://schemas.openxmlformats.org/officeDocument/2006/math" xmlns:v="urn:schemas-microsoft-com:vml" xmlns:wp="http://schemas.openxmlformats.org/drawingml/2006/wordprocessingDrawing" xmlns:w10="urn:schemas-microsoft-com:office:word" xmlns:w="http://schemas.openxmlformats.org/wordprocessingml/2006/main" xmlns:wne="http://schemas.microsoft.com/office/word/2006/wordml">
   <w:body>
     <w:tbl>
       <w:tblPr>
         <w:tblStyle w:val="HelleListe-Akzent11"/>
         <w:tblW w:w="0" w:type="auto"/>
-        <w:tblLook w:val="04A0" w:firstRow="1" w:lastRow="0" w:firstColumn="1" w:lastColumn="0" w:noHBand="0" w:noVBand="1"/>
+        <w:tblLook w:val="04A0"/>
       </w:tblPr>
       <w:tblGrid>
         <w:gridCol w:w="14427"/>
       </w:tblGrid>
       <w:tr>
         <w:trPr>
-          <w:cnfStyle w:val="100000000000" w:firstRow="1" w:lastRow="0" w:firstColumn="0" w:lastColumn="0" w:oddVBand="0" w:evenVBand="0" w:oddHBand="0" w:evenHBand="0" w:firstRowFirstColumn="0" w:firstRowLastColumn="0" w:lastRowFirstColumn="0" w:lastRowLastColumn="0"/>
+          <w:cnfStyle w:val="100000000000"/>
         </w:trPr>
         <w:tc>
           <w:tcPr>
-            <w:cnfStyle w:val="001000000000" w:firstRow="0" w:lastRow="0" w:firstColumn="1" w:lastColumn="0" w:oddVBand="0" w:evenVBand="0" w:oddHBand="0" w:evenHBand="0" w:firstRowFirstColumn="0" w:firstRowLastColumn="0" w:lastRowFirstColumn="0" w:lastRowLastColumn="0"/>
+            <w:cnfStyle w:val="001000000000"/>
             <w:tcW w:w="14427" w:type="dxa"/>
           </w:tcPr>
           <w:p>
@@ -44,15 +44,5971 @@
       </w:tr>
       <w:tr>
         <w:trPr>
-          <w:cnfStyle w:val="000000100000" w:firstRow="0" w:lastRow="0" w:firstColumn="0" w:lastColumn="0" w:oddVBand="0" w:evenVBand="0" w:oddHBand="1" w:evenHBand="0" w:firstRowFirstColumn="0" w:firstRowLastColumn="0" w:lastRowFirstColumn="0" w:lastRowLastColumn="0"/>
+          <w:cnfStyle w:val="000000100000"/>
         </w:trPr>
         <w:tc>
           <w:tcPr>
-            <w:cnfStyle w:val="001000000000" w:firstRow="0" w:lastRow="0" w:firstColumn="1" w:lastColumn="0" w:oddVBand="0" w:evenVBand="0" w:oddHBand="0" w:evenHBand="0" w:firstRowFirstColumn="0" w:firstRowLastColumn="0" w:lastRowFirstColumn="0" w:lastRowLastColumn="0"/>
+            <w:cnfStyle w:val="001000000000"/>
             <w:tcW w:w="14427" w:type="dxa"/>
           </w:tcPr>
           <w:p>
             <w:pPr>
+              <w:autoSpaceDE w:val="0"/>
+              <w:autoSpaceDN w:val="0"/>
+              <w:adjustRightInd w:val="0"/>
+              <w:rPr>
+                <w:rFonts w:ascii="Consolas" w:hAnsi="Consolas" w:cs="Consolas"/>
+                <w:sz w:val="52"/>
+                <w:szCs w:val="52"/>
+              </w:rPr>
+            </w:pPr>
+            <w:bookmarkStart w:id="0" w:name="_GoBack"/>
+            <w:bookmarkEnd w:id="0"/>
+            <w:r>
+              <w:rPr>
+                <w:rFonts w:ascii="Consolas" w:hAnsi="Consolas" w:cs="Consolas"/>
+                <w:sz w:val="52"/>
+                <w:szCs w:val="52"/>
+                <w:highlight w:val="yellow"/>
+                <w:lang w:val="ru-RU"/>
+              </w:rPr>
+              <w:t>Начало</w:t>
+            </w:r>
+            <w:r>
+              <w:rPr>
+                <w:rFonts w:ascii="Consolas" w:hAnsi="Consolas" w:cs="Consolas"/>
+                <w:sz w:val="52"/>
+                <w:szCs w:val="52"/>
+              </w:rPr>
+              <w:t xml:space="preserve"> SpringDB_31</w:t>
+            </w:r>
+          </w:p>
+          <w:p>
+            <w:pPr>
+              <w:autoSpaceDE w:val="0"/>
+              <w:autoSpaceDN w:val="0"/>
+              <w:adjustRightInd w:val="0"/>
+              <w:rPr>
+                <w:rFonts w:ascii="Consolas" w:hAnsi="Consolas" w:cs="Consolas"/>
+                <w:color w:val="000000"/>
+                <w:sz w:val="20"/>
+                <w:szCs w:val="20"/>
+                <w:lang w:val="ru-RU"/>
+              </w:rPr>
+            </w:pPr>
+            <w:r>
+              <w:rPr>
+                <w:rFonts w:ascii="Consolas" w:hAnsi="Consolas" w:cs="Consolas"/>
+                <w:color w:val="000000"/>
+                <w:sz w:val="20"/>
+                <w:szCs w:val="20"/>
+                <w:lang w:val="en-US"/>
+              </w:rPr>
+              <w:tab/>
+            </w:r>
+          </w:p>
+          <w:p>
+            <w:pPr>
+              <w:autoSpaceDE w:val="0"/>
+              <w:autoSpaceDN w:val="0"/>
+              <w:adjustRightInd w:val="0"/>
+              <w:rPr>
+                <w:rFonts w:ascii="Consolas" w:hAnsi="Consolas" w:cs="Consolas"/>
+                <w:color w:val="000000"/>
+                <w:sz w:val="20"/>
+                <w:szCs w:val="20"/>
+                <w:lang w:val="ru-RU"/>
+              </w:rPr>
+            </w:pPr>
+          </w:p>
+          <w:p>
+            <w:pPr>
+              <w:autoSpaceDE w:val="0"/>
+              <w:autoSpaceDN w:val="0"/>
+              <w:adjustRightInd w:val="0"/>
+              <w:rPr>
+                <w:rFonts w:ascii="Consolas" w:hAnsi="Consolas" w:cs="Consolas"/>
+                <w:sz w:val="20"/>
+                <w:szCs w:val="20"/>
+                <w:lang w:val="en-US"/>
+              </w:rPr>
+            </w:pPr>
+            <w:r>
+              <w:rPr>
+                <w:rFonts w:ascii="Consolas" w:hAnsi="Consolas" w:cs="Consolas"/>
+                <w:color w:val="008080"/>
+                <w:sz w:val="20"/>
+                <w:szCs w:val="20"/>
+                <w:lang w:val="en-US"/>
+              </w:rPr>
+              <w:t>&lt;</w:t>
+            </w:r>
+            <w:r>
+              <w:rPr>
+                <w:rFonts w:ascii="Consolas" w:hAnsi="Consolas" w:cs="Consolas"/>
+                <w:color w:val="3F7F7F"/>
+                <w:sz w:val="20"/>
+                <w:szCs w:val="20"/>
+                <w:lang w:val="en-US"/>
+              </w:rPr>
+              <w:t>dependencies</w:t>
+            </w:r>
+            <w:r>
+              <w:rPr>
+                <w:rFonts w:ascii="Consolas" w:hAnsi="Consolas" w:cs="Consolas"/>
+                <w:color w:val="008080"/>
+                <w:sz w:val="20"/>
+                <w:szCs w:val="20"/>
+                <w:lang w:val="en-US"/>
+              </w:rPr>
+              <w:t>&gt;</w:t>
+            </w:r>
+          </w:p>
+          <w:p>
+            <w:pPr>
+              <w:autoSpaceDE w:val="0"/>
+              <w:autoSpaceDN w:val="0"/>
+              <w:adjustRightInd w:val="0"/>
+              <w:rPr>
+                <w:rFonts w:ascii="Consolas" w:hAnsi="Consolas" w:cs="Consolas"/>
+                <w:sz w:val="20"/>
+                <w:szCs w:val="20"/>
+                <w:lang w:val="en-US"/>
+              </w:rPr>
+            </w:pPr>
+            <w:r>
+              <w:rPr>
+                <w:rFonts w:ascii="Consolas" w:hAnsi="Consolas" w:cs="Consolas"/>
+                <w:color w:val="000000"/>
+                <w:sz w:val="20"/>
+                <w:szCs w:val="20"/>
+                <w:lang w:val="en-US"/>
+              </w:rPr>
+              <w:tab/>
+            </w:r>
+            <w:r>
+              <w:rPr>
+                <w:rFonts w:ascii="Consolas" w:hAnsi="Consolas" w:cs="Consolas"/>
+                <w:color w:val="000000"/>
+                <w:sz w:val="20"/>
+                <w:szCs w:val="20"/>
+                <w:lang w:val="en-US"/>
+              </w:rPr>
+              <w:tab/>
+            </w:r>
+            <w:r>
+              <w:rPr>
+                <w:rFonts w:ascii="Consolas" w:hAnsi="Consolas" w:cs="Consolas"/>
+                <w:color w:val="008080"/>
+                <w:sz w:val="20"/>
+                <w:szCs w:val="20"/>
+                <w:lang w:val="en-US"/>
+              </w:rPr>
+              <w:t>&lt;</w:t>
+            </w:r>
+            <w:r>
+              <w:rPr>
+                <w:rFonts w:ascii="Consolas" w:hAnsi="Consolas" w:cs="Consolas"/>
+                <w:color w:val="3F7F7F"/>
+                <w:sz w:val="20"/>
+                <w:szCs w:val="20"/>
+                <w:lang w:val="en-US"/>
+              </w:rPr>
+              <w:t>dependency</w:t>
+            </w:r>
+            <w:r>
+              <w:rPr>
+                <w:rFonts w:ascii="Consolas" w:hAnsi="Consolas" w:cs="Consolas"/>
+                <w:color w:val="008080"/>
+                <w:sz w:val="20"/>
+                <w:szCs w:val="20"/>
+                <w:lang w:val="en-US"/>
+              </w:rPr>
+              <w:t>&gt;</w:t>
+            </w:r>
+          </w:p>
+          <w:p>
+            <w:pPr>
+              <w:autoSpaceDE w:val="0"/>
+              <w:autoSpaceDN w:val="0"/>
+              <w:adjustRightInd w:val="0"/>
+              <w:rPr>
+                <w:rFonts w:ascii="Consolas" w:hAnsi="Consolas" w:cs="Consolas"/>
+                <w:sz w:val="20"/>
+                <w:szCs w:val="20"/>
+                <w:lang w:val="en-US"/>
+              </w:rPr>
+            </w:pPr>
+            <w:r>
+              <w:rPr>
+                <w:rFonts w:ascii="Consolas" w:hAnsi="Consolas" w:cs="Consolas"/>
+                <w:color w:val="000000"/>
+                <w:sz w:val="20"/>
+                <w:szCs w:val="20"/>
+                <w:lang w:val="en-US"/>
+              </w:rPr>
+              <w:tab/>
+            </w:r>
+            <w:r>
+              <w:rPr>
+                <w:rFonts w:ascii="Consolas" w:hAnsi="Consolas" w:cs="Consolas"/>
+                <w:color w:val="000000"/>
+                <w:sz w:val="20"/>
+                <w:szCs w:val="20"/>
+                <w:lang w:val="en-US"/>
+              </w:rPr>
+              <w:tab/>
+            </w:r>
+            <w:r>
+              <w:rPr>
+                <w:rFonts w:ascii="Consolas" w:hAnsi="Consolas" w:cs="Consolas"/>
+                <w:color w:val="000000"/>
+                <w:sz w:val="20"/>
+                <w:szCs w:val="20"/>
+                <w:lang w:val="en-US"/>
+              </w:rPr>
+              <w:tab/>
+            </w:r>
+            <w:r>
+              <w:rPr>
+                <w:rFonts w:ascii="Consolas" w:hAnsi="Consolas" w:cs="Consolas"/>
+                <w:color w:val="008080"/>
+                <w:sz w:val="20"/>
+                <w:szCs w:val="20"/>
+                <w:lang w:val="en-US"/>
+              </w:rPr>
+              <w:t>&lt;</w:t>
+            </w:r>
+            <w:proofErr w:type="spellStart"/>
+            <w:r>
+              <w:rPr>
+                <w:rFonts w:ascii="Consolas" w:hAnsi="Consolas" w:cs="Consolas"/>
+                <w:color w:val="3F7F7F"/>
+                <w:sz w:val="20"/>
+                <w:szCs w:val="20"/>
+                <w:lang w:val="en-US"/>
+              </w:rPr>
+              <w:t>groupId</w:t>
+            </w:r>
+            <w:proofErr w:type="spellEnd"/>
+            <w:r>
+              <w:rPr>
+                <w:rFonts w:ascii="Consolas" w:hAnsi="Consolas" w:cs="Consolas"/>
+                <w:color w:val="008080"/>
+                <w:sz w:val="20"/>
+                <w:szCs w:val="20"/>
+                <w:lang w:val="en-US"/>
+              </w:rPr>
+              <w:t>&gt;</w:t>
+            </w:r>
+            <w:proofErr w:type="spellStart"/>
+            <w:r>
+              <w:rPr>
+                <w:rFonts w:ascii="Consolas" w:hAnsi="Consolas" w:cs="Consolas"/>
+                <w:color w:val="000000"/>
+                <w:sz w:val="20"/>
+                <w:szCs w:val="20"/>
+                <w:lang w:val="en-US"/>
+              </w:rPr>
+              <w:t>org.springframework</w:t>
+            </w:r>
+            <w:proofErr w:type="spellEnd"/>
+            <w:r>
+              <w:rPr>
+                <w:rFonts w:ascii="Consolas" w:hAnsi="Consolas" w:cs="Consolas"/>
+                <w:color w:val="008080"/>
+                <w:sz w:val="20"/>
+                <w:szCs w:val="20"/>
+                <w:lang w:val="en-US"/>
+              </w:rPr>
+              <w:t>&lt;/</w:t>
+            </w:r>
+            <w:proofErr w:type="spellStart"/>
+            <w:r>
+              <w:rPr>
+                <w:rFonts w:ascii="Consolas" w:hAnsi="Consolas" w:cs="Consolas"/>
+                <w:color w:val="3F7F7F"/>
+                <w:sz w:val="20"/>
+                <w:szCs w:val="20"/>
+                <w:lang w:val="en-US"/>
+              </w:rPr>
+              <w:t>groupId</w:t>
+            </w:r>
+            <w:proofErr w:type="spellEnd"/>
+            <w:r>
+              <w:rPr>
+                <w:rFonts w:ascii="Consolas" w:hAnsi="Consolas" w:cs="Consolas"/>
+                <w:color w:val="008080"/>
+                <w:sz w:val="20"/>
+                <w:szCs w:val="20"/>
+                <w:lang w:val="en-US"/>
+              </w:rPr>
+              <w:t>&gt;</w:t>
+            </w:r>
+          </w:p>
+          <w:p>
+            <w:pPr>
+              <w:autoSpaceDE w:val="0"/>
+              <w:autoSpaceDN w:val="0"/>
+              <w:adjustRightInd w:val="0"/>
+              <w:rPr>
+                <w:rFonts w:ascii="Consolas" w:hAnsi="Consolas" w:cs="Consolas"/>
+                <w:sz w:val="20"/>
+                <w:szCs w:val="20"/>
+                <w:lang w:val="en-US"/>
+              </w:rPr>
+            </w:pPr>
+            <w:r>
+              <w:rPr>
+                <w:rFonts w:ascii="Consolas" w:hAnsi="Consolas" w:cs="Consolas"/>
+                <w:color w:val="000000"/>
+                <w:sz w:val="20"/>
+                <w:szCs w:val="20"/>
+                <w:lang w:val="en-US"/>
+              </w:rPr>
+              <w:tab/>
+            </w:r>
+            <w:r>
+              <w:rPr>
+                <w:rFonts w:ascii="Consolas" w:hAnsi="Consolas" w:cs="Consolas"/>
+                <w:color w:val="000000"/>
+                <w:sz w:val="20"/>
+                <w:szCs w:val="20"/>
+                <w:lang w:val="en-US"/>
+              </w:rPr>
+              <w:tab/>
+            </w:r>
+            <w:r>
+              <w:rPr>
+                <w:rFonts w:ascii="Consolas" w:hAnsi="Consolas" w:cs="Consolas"/>
+                <w:color w:val="000000"/>
+                <w:sz w:val="20"/>
+                <w:szCs w:val="20"/>
+                <w:lang w:val="en-US"/>
+              </w:rPr>
+              <w:tab/>
+            </w:r>
+            <w:r>
+              <w:rPr>
+                <w:rFonts w:ascii="Consolas" w:hAnsi="Consolas" w:cs="Consolas"/>
+                <w:color w:val="008080"/>
+                <w:sz w:val="20"/>
+                <w:szCs w:val="20"/>
+                <w:lang w:val="en-US"/>
+              </w:rPr>
+              <w:t>&lt;</w:t>
+            </w:r>
+            <w:proofErr w:type="spellStart"/>
+            <w:r>
+              <w:rPr>
+                <w:rFonts w:ascii="Consolas" w:hAnsi="Consolas" w:cs="Consolas"/>
+                <w:color w:val="3F7F7F"/>
+                <w:sz w:val="20"/>
+                <w:szCs w:val="20"/>
+                <w:lang w:val="en-US"/>
+              </w:rPr>
+              <w:t>artifactId</w:t>
+            </w:r>
+            <w:proofErr w:type="spellEnd"/>
+            <w:r>
+              <w:rPr>
+                <w:rFonts w:ascii="Consolas" w:hAnsi="Consolas" w:cs="Consolas"/>
+                <w:color w:val="008080"/>
+                <w:sz w:val="20"/>
+                <w:szCs w:val="20"/>
+                <w:lang w:val="en-US"/>
+              </w:rPr>
+              <w:t>&gt;</w:t>
+            </w:r>
+            <w:r>
+              <w:rPr>
+                <w:rFonts w:ascii="Consolas" w:hAnsi="Consolas" w:cs="Consolas"/>
+                <w:color w:val="000000"/>
+                <w:sz w:val="20"/>
+                <w:szCs w:val="20"/>
+                <w:lang w:val="en-US"/>
+              </w:rPr>
+              <w:t>spring-context</w:t>
+            </w:r>
+            <w:r>
+              <w:rPr>
+                <w:rFonts w:ascii="Consolas" w:hAnsi="Consolas" w:cs="Consolas"/>
+                <w:color w:val="008080"/>
+                <w:sz w:val="20"/>
+                <w:szCs w:val="20"/>
+                <w:lang w:val="en-US"/>
+              </w:rPr>
+              <w:t>&lt;/</w:t>
+            </w:r>
+            <w:proofErr w:type="spellStart"/>
+            <w:r>
+              <w:rPr>
+                <w:rFonts w:ascii="Consolas" w:hAnsi="Consolas" w:cs="Consolas"/>
+                <w:color w:val="3F7F7F"/>
+                <w:sz w:val="20"/>
+                <w:szCs w:val="20"/>
+                <w:lang w:val="en-US"/>
+              </w:rPr>
+              <w:t>artifactId</w:t>
+            </w:r>
+            <w:proofErr w:type="spellEnd"/>
+            <w:r>
+              <w:rPr>
+                <w:rFonts w:ascii="Consolas" w:hAnsi="Consolas" w:cs="Consolas"/>
+                <w:color w:val="008080"/>
+                <w:sz w:val="20"/>
+                <w:szCs w:val="20"/>
+                <w:lang w:val="en-US"/>
+              </w:rPr>
+              <w:t>&gt;</w:t>
+            </w:r>
+          </w:p>
+          <w:p>
+            <w:pPr>
+              <w:autoSpaceDE w:val="0"/>
+              <w:autoSpaceDN w:val="0"/>
+              <w:adjustRightInd w:val="0"/>
+              <w:rPr>
+                <w:rFonts w:ascii="Consolas" w:hAnsi="Consolas" w:cs="Consolas"/>
+                <w:sz w:val="20"/>
+                <w:szCs w:val="20"/>
+                <w:lang w:val="en-US"/>
+              </w:rPr>
+            </w:pPr>
+            <w:r>
+              <w:rPr>
+                <w:rFonts w:ascii="Consolas" w:hAnsi="Consolas" w:cs="Consolas"/>
+                <w:color w:val="000000"/>
+                <w:sz w:val="20"/>
+                <w:szCs w:val="20"/>
+                <w:lang w:val="en-US"/>
+              </w:rPr>
+              <w:tab/>
+            </w:r>
+            <w:r>
+              <w:rPr>
+                <w:rFonts w:ascii="Consolas" w:hAnsi="Consolas" w:cs="Consolas"/>
+                <w:color w:val="000000"/>
+                <w:sz w:val="20"/>
+                <w:szCs w:val="20"/>
+                <w:lang w:val="en-US"/>
+              </w:rPr>
+              <w:tab/>
+            </w:r>
+            <w:r>
+              <w:rPr>
+                <w:rFonts w:ascii="Consolas" w:hAnsi="Consolas" w:cs="Consolas"/>
+                <w:color w:val="000000"/>
+                <w:sz w:val="20"/>
+                <w:szCs w:val="20"/>
+                <w:lang w:val="en-US"/>
+              </w:rPr>
+              <w:tab/>
+            </w:r>
+            <w:r>
+              <w:rPr>
+                <w:rFonts w:ascii="Consolas" w:hAnsi="Consolas" w:cs="Consolas"/>
+                <w:color w:val="008080"/>
+                <w:sz w:val="20"/>
+                <w:szCs w:val="20"/>
+                <w:lang w:val="en-US"/>
+              </w:rPr>
+              <w:t>&lt;</w:t>
+            </w:r>
+            <w:r>
+              <w:rPr>
+                <w:rFonts w:ascii="Consolas" w:hAnsi="Consolas" w:cs="Consolas"/>
+                <w:color w:val="3F7F7F"/>
+                <w:sz w:val="20"/>
+                <w:szCs w:val="20"/>
+                <w:lang w:val="en-US"/>
+              </w:rPr>
+              <w:t>version</w:t>
+            </w:r>
+            <w:r>
+              <w:rPr>
+                <w:rFonts w:ascii="Consolas" w:hAnsi="Consolas" w:cs="Consolas"/>
+                <w:color w:val="008080"/>
+                <w:sz w:val="20"/>
+                <w:szCs w:val="20"/>
+                <w:lang w:val="en-US"/>
+              </w:rPr>
+              <w:t>&gt;</w:t>
+            </w:r>
+            <w:r>
+              <w:rPr>
+                <w:rFonts w:ascii="Consolas" w:hAnsi="Consolas" w:cs="Consolas"/>
+                <w:color w:val="000000"/>
+                <w:sz w:val="20"/>
+                <w:szCs w:val="20"/>
+                <w:lang w:val="en-US"/>
+              </w:rPr>
+              <w:t>4.3.0.RELEASE</w:t>
+            </w:r>
+            <w:r>
+              <w:rPr>
+                <w:rFonts w:ascii="Consolas" w:hAnsi="Consolas" w:cs="Consolas"/>
+                <w:color w:val="008080"/>
+                <w:sz w:val="20"/>
+                <w:szCs w:val="20"/>
+                <w:lang w:val="en-US"/>
+              </w:rPr>
+              <w:t>&lt;/</w:t>
+            </w:r>
+            <w:r>
+              <w:rPr>
+                <w:rFonts w:ascii="Consolas" w:hAnsi="Consolas" w:cs="Consolas"/>
+                <w:color w:val="3F7F7F"/>
+                <w:sz w:val="20"/>
+                <w:szCs w:val="20"/>
+                <w:lang w:val="en-US"/>
+              </w:rPr>
+              <w:t>version</w:t>
+            </w:r>
+            <w:r>
+              <w:rPr>
+                <w:rFonts w:ascii="Consolas" w:hAnsi="Consolas" w:cs="Consolas"/>
+                <w:color w:val="008080"/>
+                <w:sz w:val="20"/>
+                <w:szCs w:val="20"/>
+                <w:lang w:val="en-US"/>
+              </w:rPr>
+              <w:t>&gt;</w:t>
+            </w:r>
+          </w:p>
+          <w:p>
+            <w:pPr>
+              <w:autoSpaceDE w:val="0"/>
+              <w:autoSpaceDN w:val="0"/>
+              <w:adjustRightInd w:val="0"/>
+              <w:rPr>
+                <w:rFonts w:ascii="Consolas" w:hAnsi="Consolas" w:cs="Consolas"/>
+                <w:sz w:val="20"/>
+                <w:szCs w:val="20"/>
+                <w:lang w:val="en-US"/>
+              </w:rPr>
+            </w:pPr>
+            <w:r>
+              <w:rPr>
+                <w:rFonts w:ascii="Consolas" w:hAnsi="Consolas" w:cs="Consolas"/>
+                <w:color w:val="000000"/>
+                <w:sz w:val="20"/>
+                <w:szCs w:val="20"/>
+                <w:lang w:val="en-US"/>
+              </w:rPr>
+              <w:tab/>
+            </w:r>
+            <w:r>
+              <w:rPr>
+                <w:rFonts w:ascii="Consolas" w:hAnsi="Consolas" w:cs="Consolas"/>
+                <w:color w:val="000000"/>
+                <w:sz w:val="20"/>
+                <w:szCs w:val="20"/>
+                <w:lang w:val="en-US"/>
+              </w:rPr>
+              <w:tab/>
+            </w:r>
+            <w:r>
+              <w:rPr>
+                <w:rFonts w:ascii="Consolas" w:hAnsi="Consolas" w:cs="Consolas"/>
+                <w:color w:val="008080"/>
+                <w:sz w:val="20"/>
+                <w:szCs w:val="20"/>
+                <w:lang w:val="en-US"/>
+              </w:rPr>
+              <w:t>&lt;/</w:t>
+            </w:r>
+            <w:r>
+              <w:rPr>
+                <w:rFonts w:ascii="Consolas" w:hAnsi="Consolas" w:cs="Consolas"/>
+                <w:color w:val="3F7F7F"/>
+                <w:sz w:val="20"/>
+                <w:szCs w:val="20"/>
+                <w:lang w:val="en-US"/>
+              </w:rPr>
+              <w:t>dependency</w:t>
+            </w:r>
+            <w:r>
+              <w:rPr>
+                <w:rFonts w:ascii="Consolas" w:hAnsi="Consolas" w:cs="Consolas"/>
+                <w:color w:val="008080"/>
+                <w:sz w:val="20"/>
+                <w:szCs w:val="20"/>
+                <w:lang w:val="en-US"/>
+              </w:rPr>
+              <w:t>&gt;</w:t>
+            </w:r>
+          </w:p>
+          <w:p>
+            <w:pPr>
+              <w:autoSpaceDE w:val="0"/>
+              <w:autoSpaceDN w:val="0"/>
+              <w:adjustRightInd w:val="0"/>
+              <w:rPr>
+                <w:rFonts w:ascii="Consolas" w:hAnsi="Consolas" w:cs="Consolas"/>
+                <w:sz w:val="20"/>
+                <w:szCs w:val="20"/>
+                <w:lang w:val="en-US"/>
+              </w:rPr>
+            </w:pPr>
+          </w:p>
+          <w:p>
+            <w:pPr>
+              <w:autoSpaceDE w:val="0"/>
+              <w:autoSpaceDN w:val="0"/>
+              <w:adjustRightInd w:val="0"/>
+              <w:rPr>
+                <w:rFonts w:ascii="Consolas" w:hAnsi="Consolas" w:cs="Consolas"/>
+                <w:sz w:val="20"/>
+                <w:szCs w:val="20"/>
+                <w:lang w:val="en-US"/>
+              </w:rPr>
+            </w:pPr>
+            <w:r>
+              <w:rPr>
+                <w:rFonts w:ascii="Consolas" w:hAnsi="Consolas" w:cs="Consolas"/>
+                <w:color w:val="000000"/>
+                <w:sz w:val="20"/>
+                <w:szCs w:val="20"/>
+                <w:lang w:val="en-US"/>
+              </w:rPr>
+              <w:tab/>
+            </w:r>
+            <w:r>
+              <w:rPr>
+                <w:rFonts w:ascii="Consolas" w:hAnsi="Consolas" w:cs="Consolas"/>
+                <w:color w:val="000000"/>
+                <w:sz w:val="20"/>
+                <w:szCs w:val="20"/>
+                <w:lang w:val="en-US"/>
+              </w:rPr>
+              <w:tab/>
+            </w:r>
+            <w:r>
+              <w:rPr>
+                <w:rFonts w:ascii="Consolas" w:hAnsi="Consolas" w:cs="Consolas"/>
+                <w:color w:val="008080"/>
+                <w:sz w:val="20"/>
+                <w:szCs w:val="20"/>
+                <w:lang w:val="en-US"/>
+              </w:rPr>
+              <w:t>&lt;</w:t>
+            </w:r>
+            <w:r>
+              <w:rPr>
+                <w:rFonts w:ascii="Consolas" w:hAnsi="Consolas" w:cs="Consolas"/>
+                <w:color w:val="3F7F7F"/>
+                <w:sz w:val="20"/>
+                <w:szCs w:val="20"/>
+                <w:lang w:val="en-US"/>
+              </w:rPr>
+              <w:t>dependency</w:t>
+            </w:r>
+            <w:r>
+              <w:rPr>
+                <w:rFonts w:ascii="Consolas" w:hAnsi="Consolas" w:cs="Consolas"/>
+                <w:color w:val="008080"/>
+                <w:sz w:val="20"/>
+                <w:szCs w:val="20"/>
+                <w:lang w:val="en-US"/>
+              </w:rPr>
+              <w:t>&gt;</w:t>
+            </w:r>
+          </w:p>
+          <w:p>
+            <w:pPr>
+              <w:autoSpaceDE w:val="0"/>
+              <w:autoSpaceDN w:val="0"/>
+              <w:adjustRightInd w:val="0"/>
+              <w:rPr>
+                <w:rFonts w:ascii="Consolas" w:hAnsi="Consolas" w:cs="Consolas"/>
+                <w:sz w:val="20"/>
+                <w:szCs w:val="20"/>
+                <w:lang w:val="en-US"/>
+              </w:rPr>
+            </w:pPr>
+            <w:r>
+              <w:rPr>
+                <w:rFonts w:ascii="Consolas" w:hAnsi="Consolas" w:cs="Consolas"/>
+                <w:color w:val="000000"/>
+                <w:sz w:val="20"/>
+                <w:szCs w:val="20"/>
+                <w:lang w:val="en-US"/>
+              </w:rPr>
+              <w:tab/>
+            </w:r>
+            <w:r>
+              <w:rPr>
+                <w:rFonts w:ascii="Consolas" w:hAnsi="Consolas" w:cs="Consolas"/>
+                <w:color w:val="000000"/>
+                <w:sz w:val="20"/>
+                <w:szCs w:val="20"/>
+                <w:lang w:val="en-US"/>
+              </w:rPr>
+              <w:tab/>
+            </w:r>
+            <w:r>
+              <w:rPr>
+                <w:rFonts w:ascii="Consolas" w:hAnsi="Consolas" w:cs="Consolas"/>
+                <w:color w:val="000000"/>
+                <w:sz w:val="20"/>
+                <w:szCs w:val="20"/>
+                <w:lang w:val="en-US"/>
+              </w:rPr>
+              <w:tab/>
+            </w:r>
+            <w:r>
+              <w:rPr>
+                <w:rFonts w:ascii="Consolas" w:hAnsi="Consolas" w:cs="Consolas"/>
+                <w:color w:val="008080"/>
+                <w:sz w:val="20"/>
+                <w:szCs w:val="20"/>
+                <w:lang w:val="en-US"/>
+              </w:rPr>
+              <w:t>&lt;</w:t>
+            </w:r>
+            <w:proofErr w:type="spellStart"/>
+            <w:r>
+              <w:rPr>
+                <w:rFonts w:ascii="Consolas" w:hAnsi="Consolas" w:cs="Consolas"/>
+                <w:color w:val="3F7F7F"/>
+                <w:sz w:val="20"/>
+                <w:szCs w:val="20"/>
+                <w:lang w:val="en-US"/>
+              </w:rPr>
+              <w:t>groupId</w:t>
+            </w:r>
+            <w:proofErr w:type="spellEnd"/>
+            <w:r>
+              <w:rPr>
+                <w:rFonts w:ascii="Consolas" w:hAnsi="Consolas" w:cs="Consolas"/>
+                <w:color w:val="008080"/>
+                <w:sz w:val="20"/>
+                <w:szCs w:val="20"/>
+                <w:lang w:val="en-US"/>
+              </w:rPr>
+              <w:t>&gt;</w:t>
+            </w:r>
+            <w:proofErr w:type="spellStart"/>
+            <w:r>
+              <w:rPr>
+                <w:rFonts w:ascii="Consolas" w:hAnsi="Consolas" w:cs="Consolas"/>
+                <w:color w:val="000000"/>
+                <w:sz w:val="20"/>
+                <w:szCs w:val="20"/>
+                <w:u w:val="single"/>
+                <w:lang w:val="en-US"/>
+              </w:rPr>
+              <w:t>cglib</w:t>
+            </w:r>
+            <w:proofErr w:type="spellEnd"/>
+            <w:r>
+              <w:rPr>
+                <w:rFonts w:ascii="Consolas" w:hAnsi="Consolas" w:cs="Consolas"/>
+                <w:color w:val="008080"/>
+                <w:sz w:val="20"/>
+                <w:szCs w:val="20"/>
+                <w:lang w:val="en-US"/>
+              </w:rPr>
+              <w:t>&lt;/</w:t>
+            </w:r>
+            <w:proofErr w:type="spellStart"/>
+            <w:r>
+              <w:rPr>
+                <w:rFonts w:ascii="Consolas" w:hAnsi="Consolas" w:cs="Consolas"/>
+                <w:color w:val="3F7F7F"/>
+                <w:sz w:val="20"/>
+                <w:szCs w:val="20"/>
+                <w:lang w:val="en-US"/>
+              </w:rPr>
+              <w:t>groupId</w:t>
+            </w:r>
+            <w:proofErr w:type="spellEnd"/>
+            <w:r>
+              <w:rPr>
+                <w:rFonts w:ascii="Consolas" w:hAnsi="Consolas" w:cs="Consolas"/>
+                <w:color w:val="008080"/>
+                <w:sz w:val="20"/>
+                <w:szCs w:val="20"/>
+                <w:lang w:val="en-US"/>
+              </w:rPr>
+              <w:t>&gt;</w:t>
+            </w:r>
+          </w:p>
+          <w:p>
+            <w:pPr>
+              <w:autoSpaceDE w:val="0"/>
+              <w:autoSpaceDN w:val="0"/>
+              <w:adjustRightInd w:val="0"/>
+              <w:rPr>
+                <w:rFonts w:ascii="Consolas" w:hAnsi="Consolas" w:cs="Consolas"/>
+                <w:sz w:val="20"/>
+                <w:szCs w:val="20"/>
+                <w:lang w:val="en-US"/>
+              </w:rPr>
+            </w:pPr>
+            <w:r>
+              <w:rPr>
+                <w:rFonts w:ascii="Consolas" w:hAnsi="Consolas" w:cs="Consolas"/>
+                <w:color w:val="000000"/>
+                <w:sz w:val="20"/>
+                <w:szCs w:val="20"/>
+                <w:lang w:val="en-US"/>
+              </w:rPr>
+              <w:tab/>
+            </w:r>
+            <w:r>
+              <w:rPr>
+                <w:rFonts w:ascii="Consolas" w:hAnsi="Consolas" w:cs="Consolas"/>
+                <w:color w:val="000000"/>
+                <w:sz w:val="20"/>
+                <w:szCs w:val="20"/>
+                <w:lang w:val="en-US"/>
+              </w:rPr>
+              <w:tab/>
+            </w:r>
+            <w:r>
+              <w:rPr>
+                <w:rFonts w:ascii="Consolas" w:hAnsi="Consolas" w:cs="Consolas"/>
+                <w:color w:val="000000"/>
+                <w:sz w:val="20"/>
+                <w:szCs w:val="20"/>
+                <w:lang w:val="en-US"/>
+              </w:rPr>
+              <w:tab/>
+            </w:r>
+            <w:r>
+              <w:rPr>
+                <w:rFonts w:ascii="Consolas" w:hAnsi="Consolas" w:cs="Consolas"/>
+                <w:color w:val="008080"/>
+                <w:sz w:val="20"/>
+                <w:szCs w:val="20"/>
+                <w:lang w:val="en-US"/>
+              </w:rPr>
+              <w:t>&lt;</w:t>
+            </w:r>
+            <w:proofErr w:type="spellStart"/>
+            <w:r>
+              <w:rPr>
+                <w:rFonts w:ascii="Consolas" w:hAnsi="Consolas" w:cs="Consolas"/>
+                <w:color w:val="3F7F7F"/>
+                <w:sz w:val="20"/>
+                <w:szCs w:val="20"/>
+                <w:lang w:val="en-US"/>
+              </w:rPr>
+              <w:t>artifactId</w:t>
+            </w:r>
+            <w:proofErr w:type="spellEnd"/>
+            <w:r>
+              <w:rPr>
+                <w:rFonts w:ascii="Consolas" w:hAnsi="Consolas" w:cs="Consolas"/>
+                <w:color w:val="008080"/>
+                <w:sz w:val="20"/>
+                <w:szCs w:val="20"/>
+                <w:lang w:val="en-US"/>
+              </w:rPr>
+              <w:t>&gt;</w:t>
+            </w:r>
+            <w:proofErr w:type="spellStart"/>
+            <w:r>
+              <w:rPr>
+                <w:rFonts w:ascii="Consolas" w:hAnsi="Consolas" w:cs="Consolas"/>
+                <w:color w:val="000000"/>
+                <w:sz w:val="20"/>
+                <w:szCs w:val="20"/>
+                <w:u w:val="single"/>
+                <w:lang w:val="en-US"/>
+              </w:rPr>
+              <w:t>cglib</w:t>
+            </w:r>
+            <w:proofErr w:type="spellEnd"/>
+            <w:r>
+              <w:rPr>
+                <w:rFonts w:ascii="Consolas" w:hAnsi="Consolas" w:cs="Consolas"/>
+                <w:color w:val="008080"/>
+                <w:sz w:val="20"/>
+                <w:szCs w:val="20"/>
+                <w:lang w:val="en-US"/>
+              </w:rPr>
+              <w:t>&lt;/</w:t>
+            </w:r>
+            <w:proofErr w:type="spellStart"/>
+            <w:r>
+              <w:rPr>
+                <w:rFonts w:ascii="Consolas" w:hAnsi="Consolas" w:cs="Consolas"/>
+                <w:color w:val="3F7F7F"/>
+                <w:sz w:val="20"/>
+                <w:szCs w:val="20"/>
+                <w:lang w:val="en-US"/>
+              </w:rPr>
+              <w:t>artifactId</w:t>
+            </w:r>
+            <w:proofErr w:type="spellEnd"/>
+            <w:r>
+              <w:rPr>
+                <w:rFonts w:ascii="Consolas" w:hAnsi="Consolas" w:cs="Consolas"/>
+                <w:color w:val="008080"/>
+                <w:sz w:val="20"/>
+                <w:szCs w:val="20"/>
+                <w:lang w:val="en-US"/>
+              </w:rPr>
+              <w:t>&gt;</w:t>
+            </w:r>
+          </w:p>
+          <w:p>
+            <w:pPr>
+              <w:autoSpaceDE w:val="0"/>
+              <w:autoSpaceDN w:val="0"/>
+              <w:adjustRightInd w:val="0"/>
+              <w:rPr>
+                <w:rFonts w:ascii="Consolas" w:hAnsi="Consolas" w:cs="Consolas"/>
+                <w:sz w:val="20"/>
+                <w:szCs w:val="20"/>
+                <w:lang w:val="en-US"/>
+              </w:rPr>
+            </w:pPr>
+            <w:r>
+              <w:rPr>
+                <w:rFonts w:ascii="Consolas" w:hAnsi="Consolas" w:cs="Consolas"/>
+                <w:color w:val="000000"/>
+                <w:sz w:val="20"/>
+                <w:szCs w:val="20"/>
+                <w:lang w:val="en-US"/>
+              </w:rPr>
+              <w:tab/>
+            </w:r>
+            <w:r>
+              <w:rPr>
+                <w:rFonts w:ascii="Consolas" w:hAnsi="Consolas" w:cs="Consolas"/>
+                <w:color w:val="000000"/>
+                <w:sz w:val="20"/>
+                <w:szCs w:val="20"/>
+                <w:lang w:val="en-US"/>
+              </w:rPr>
+              <w:tab/>
+            </w:r>
+            <w:r>
+              <w:rPr>
+                <w:rFonts w:ascii="Consolas" w:hAnsi="Consolas" w:cs="Consolas"/>
+                <w:color w:val="000000"/>
+                <w:sz w:val="20"/>
+                <w:szCs w:val="20"/>
+                <w:lang w:val="en-US"/>
+              </w:rPr>
+              <w:tab/>
+            </w:r>
+            <w:r>
+              <w:rPr>
+                <w:rFonts w:ascii="Consolas" w:hAnsi="Consolas" w:cs="Consolas"/>
+                <w:color w:val="008080"/>
+                <w:sz w:val="20"/>
+                <w:szCs w:val="20"/>
+                <w:lang w:val="en-US"/>
+              </w:rPr>
+              <w:t>&lt;</w:t>
+            </w:r>
+            <w:r>
+              <w:rPr>
+                <w:rFonts w:ascii="Consolas" w:hAnsi="Consolas" w:cs="Consolas"/>
+                <w:color w:val="3F7F7F"/>
+                <w:sz w:val="20"/>
+                <w:szCs w:val="20"/>
+                <w:lang w:val="en-US"/>
+              </w:rPr>
+              <w:t>version</w:t>
+            </w:r>
+            <w:r>
+              <w:rPr>
+                <w:rFonts w:ascii="Consolas" w:hAnsi="Consolas" w:cs="Consolas"/>
+                <w:color w:val="008080"/>
+                <w:sz w:val="20"/>
+                <w:szCs w:val="20"/>
+                <w:lang w:val="en-US"/>
+              </w:rPr>
+              <w:t>&gt;</w:t>
+            </w:r>
+            <w:r>
+              <w:rPr>
+                <w:rFonts w:ascii="Consolas" w:hAnsi="Consolas" w:cs="Consolas"/>
+                <w:color w:val="000000"/>
+                <w:sz w:val="20"/>
+                <w:szCs w:val="20"/>
+                <w:lang w:val="en-US"/>
+              </w:rPr>
+              <w:t>3.2.5</w:t>
+            </w:r>
+            <w:r>
+              <w:rPr>
+                <w:rFonts w:ascii="Consolas" w:hAnsi="Consolas" w:cs="Consolas"/>
+                <w:color w:val="008080"/>
+                <w:sz w:val="20"/>
+                <w:szCs w:val="20"/>
+                <w:lang w:val="en-US"/>
+              </w:rPr>
+              <w:t>&lt;/</w:t>
+            </w:r>
+            <w:r>
+              <w:rPr>
+                <w:rFonts w:ascii="Consolas" w:hAnsi="Consolas" w:cs="Consolas"/>
+                <w:color w:val="3F7F7F"/>
+                <w:sz w:val="20"/>
+                <w:szCs w:val="20"/>
+                <w:lang w:val="en-US"/>
+              </w:rPr>
+              <w:t>version</w:t>
+            </w:r>
+            <w:r>
+              <w:rPr>
+                <w:rFonts w:ascii="Consolas" w:hAnsi="Consolas" w:cs="Consolas"/>
+                <w:color w:val="008080"/>
+                <w:sz w:val="20"/>
+                <w:szCs w:val="20"/>
+                <w:lang w:val="en-US"/>
+              </w:rPr>
+              <w:t>&gt;</w:t>
+            </w:r>
+          </w:p>
+          <w:p>
+            <w:pPr>
+              <w:autoSpaceDE w:val="0"/>
+              <w:autoSpaceDN w:val="0"/>
+              <w:adjustRightInd w:val="0"/>
+              <w:rPr>
+                <w:rFonts w:ascii="Consolas" w:hAnsi="Consolas" w:cs="Consolas"/>
+                <w:sz w:val="20"/>
+                <w:szCs w:val="20"/>
+                <w:lang w:val="en-US"/>
+              </w:rPr>
+            </w:pPr>
+            <w:r>
+              <w:rPr>
+                <w:rFonts w:ascii="Consolas" w:hAnsi="Consolas" w:cs="Consolas"/>
+                <w:color w:val="000000"/>
+                <w:sz w:val="20"/>
+                <w:szCs w:val="20"/>
+                <w:lang w:val="en-US"/>
+              </w:rPr>
+              <w:tab/>
+            </w:r>
+            <w:r>
+              <w:rPr>
+                <w:rFonts w:ascii="Consolas" w:hAnsi="Consolas" w:cs="Consolas"/>
+                <w:color w:val="000000"/>
+                <w:sz w:val="20"/>
+                <w:szCs w:val="20"/>
+                <w:lang w:val="en-US"/>
+              </w:rPr>
+              <w:tab/>
+            </w:r>
+            <w:r>
+              <w:rPr>
+                <w:rFonts w:ascii="Consolas" w:hAnsi="Consolas" w:cs="Consolas"/>
+                <w:color w:val="008080"/>
+                <w:sz w:val="20"/>
+                <w:szCs w:val="20"/>
+                <w:lang w:val="en-US"/>
+              </w:rPr>
+              <w:t>&lt;/</w:t>
+            </w:r>
+            <w:r>
+              <w:rPr>
+                <w:rFonts w:ascii="Consolas" w:hAnsi="Consolas" w:cs="Consolas"/>
+                <w:color w:val="3F7F7F"/>
+                <w:sz w:val="20"/>
+                <w:szCs w:val="20"/>
+                <w:lang w:val="en-US"/>
+              </w:rPr>
+              <w:t>dependency</w:t>
+            </w:r>
+            <w:r>
+              <w:rPr>
+                <w:rFonts w:ascii="Consolas" w:hAnsi="Consolas" w:cs="Consolas"/>
+                <w:color w:val="008080"/>
+                <w:sz w:val="20"/>
+                <w:szCs w:val="20"/>
+                <w:lang w:val="en-US"/>
+              </w:rPr>
+              <w:t>&gt;</w:t>
+            </w:r>
+          </w:p>
+          <w:p>
+            <w:pPr>
+              <w:autoSpaceDE w:val="0"/>
+              <w:autoSpaceDN w:val="0"/>
+              <w:adjustRightInd w:val="0"/>
+              <w:rPr>
+                <w:rFonts w:ascii="Consolas" w:hAnsi="Consolas" w:cs="Consolas"/>
+                <w:sz w:val="20"/>
+                <w:szCs w:val="20"/>
+                <w:lang w:val="en-US"/>
+              </w:rPr>
+            </w:pPr>
+          </w:p>
+          <w:p>
+            <w:pPr>
+              <w:autoSpaceDE w:val="0"/>
+              <w:autoSpaceDN w:val="0"/>
+              <w:adjustRightInd w:val="0"/>
+              <w:rPr>
+                <w:rFonts w:ascii="Consolas" w:hAnsi="Consolas" w:cs="Consolas"/>
+                <w:sz w:val="20"/>
+                <w:szCs w:val="20"/>
+                <w:lang w:val="en-US"/>
+              </w:rPr>
+            </w:pPr>
+            <w:r>
+              <w:rPr>
+                <w:rFonts w:ascii="Consolas" w:hAnsi="Consolas" w:cs="Consolas"/>
+                <w:color w:val="000000"/>
+                <w:sz w:val="20"/>
+                <w:szCs w:val="20"/>
+                <w:lang w:val="en-US"/>
+              </w:rPr>
+              <w:tab/>
+            </w:r>
+            <w:r>
+              <w:rPr>
+                <w:rFonts w:ascii="Consolas" w:hAnsi="Consolas" w:cs="Consolas"/>
+                <w:color w:val="000000"/>
+                <w:sz w:val="20"/>
+                <w:szCs w:val="20"/>
+                <w:lang w:val="en-US"/>
+              </w:rPr>
+              <w:tab/>
+            </w:r>
+            <w:r>
+              <w:rPr>
+                <w:rFonts w:ascii="Consolas" w:hAnsi="Consolas" w:cs="Consolas"/>
+                <w:color w:val="008080"/>
+                <w:sz w:val="20"/>
+                <w:szCs w:val="20"/>
+                <w:lang w:val="en-US"/>
+              </w:rPr>
+              <w:t>&lt;</w:t>
+            </w:r>
+            <w:r>
+              <w:rPr>
+                <w:rFonts w:ascii="Consolas" w:hAnsi="Consolas" w:cs="Consolas"/>
+                <w:color w:val="3F7F7F"/>
+                <w:sz w:val="20"/>
+                <w:szCs w:val="20"/>
+                <w:lang w:val="en-US"/>
+              </w:rPr>
+              <w:t>dependency</w:t>
+            </w:r>
+            <w:r>
+              <w:rPr>
+                <w:rFonts w:ascii="Consolas" w:hAnsi="Consolas" w:cs="Consolas"/>
+                <w:color w:val="008080"/>
+                <w:sz w:val="20"/>
+                <w:szCs w:val="20"/>
+                <w:lang w:val="en-US"/>
+              </w:rPr>
+              <w:t>&gt;</w:t>
+            </w:r>
+          </w:p>
+          <w:p>
+            <w:pPr>
+              <w:autoSpaceDE w:val="0"/>
+              <w:autoSpaceDN w:val="0"/>
+              <w:adjustRightInd w:val="0"/>
+              <w:rPr>
+                <w:rFonts w:ascii="Consolas" w:hAnsi="Consolas" w:cs="Consolas"/>
+                <w:sz w:val="20"/>
+                <w:szCs w:val="20"/>
+                <w:lang w:val="en-US"/>
+              </w:rPr>
+            </w:pPr>
+            <w:r>
+              <w:rPr>
+                <w:rFonts w:ascii="Consolas" w:hAnsi="Consolas" w:cs="Consolas"/>
+                <w:color w:val="000000"/>
+                <w:sz w:val="20"/>
+                <w:szCs w:val="20"/>
+                <w:lang w:val="en-US"/>
+              </w:rPr>
+              <w:tab/>
+            </w:r>
+            <w:r>
+              <w:rPr>
+                <w:rFonts w:ascii="Consolas" w:hAnsi="Consolas" w:cs="Consolas"/>
+                <w:color w:val="000000"/>
+                <w:sz w:val="20"/>
+                <w:szCs w:val="20"/>
+                <w:lang w:val="en-US"/>
+              </w:rPr>
+              <w:tab/>
+            </w:r>
+            <w:r>
+              <w:rPr>
+                <w:rFonts w:ascii="Consolas" w:hAnsi="Consolas" w:cs="Consolas"/>
+                <w:color w:val="000000"/>
+                <w:sz w:val="20"/>
+                <w:szCs w:val="20"/>
+                <w:lang w:val="en-US"/>
+              </w:rPr>
+              <w:tab/>
+            </w:r>
+            <w:r>
+              <w:rPr>
+                <w:rFonts w:ascii="Consolas" w:hAnsi="Consolas" w:cs="Consolas"/>
+                <w:color w:val="008080"/>
+                <w:sz w:val="20"/>
+                <w:szCs w:val="20"/>
+                <w:lang w:val="en-US"/>
+              </w:rPr>
+              <w:t>&lt;</w:t>
+            </w:r>
+            <w:proofErr w:type="spellStart"/>
+            <w:r>
+              <w:rPr>
+                <w:rFonts w:ascii="Consolas" w:hAnsi="Consolas" w:cs="Consolas"/>
+                <w:color w:val="3F7F7F"/>
+                <w:sz w:val="20"/>
+                <w:szCs w:val="20"/>
+                <w:lang w:val="en-US"/>
+              </w:rPr>
+              <w:t>groupId</w:t>
+            </w:r>
+            <w:proofErr w:type="spellEnd"/>
+            <w:r>
+              <w:rPr>
+                <w:rFonts w:ascii="Consolas" w:hAnsi="Consolas" w:cs="Consolas"/>
+                <w:color w:val="008080"/>
+                <w:sz w:val="20"/>
+                <w:szCs w:val="20"/>
+                <w:lang w:val="en-US"/>
+              </w:rPr>
+              <w:t>&gt;</w:t>
+            </w:r>
+            <w:proofErr w:type="spellStart"/>
+            <w:r>
+              <w:rPr>
+                <w:rFonts w:ascii="Consolas" w:hAnsi="Consolas" w:cs="Consolas"/>
+                <w:color w:val="000000"/>
+                <w:sz w:val="20"/>
+                <w:szCs w:val="20"/>
+                <w:lang w:val="en-US"/>
+              </w:rPr>
+              <w:t>org.xerial</w:t>
+            </w:r>
+            <w:proofErr w:type="spellEnd"/>
+            <w:r>
+              <w:rPr>
+                <w:rFonts w:ascii="Consolas" w:hAnsi="Consolas" w:cs="Consolas"/>
+                <w:color w:val="008080"/>
+                <w:sz w:val="20"/>
+                <w:szCs w:val="20"/>
+                <w:lang w:val="en-US"/>
+              </w:rPr>
+              <w:t>&lt;/</w:t>
+            </w:r>
+            <w:proofErr w:type="spellStart"/>
+            <w:r>
+              <w:rPr>
+                <w:rFonts w:ascii="Consolas" w:hAnsi="Consolas" w:cs="Consolas"/>
+                <w:color w:val="3F7F7F"/>
+                <w:sz w:val="20"/>
+                <w:szCs w:val="20"/>
+                <w:lang w:val="en-US"/>
+              </w:rPr>
+              <w:t>groupId</w:t>
+            </w:r>
+            <w:proofErr w:type="spellEnd"/>
+            <w:r>
+              <w:rPr>
+                <w:rFonts w:ascii="Consolas" w:hAnsi="Consolas" w:cs="Consolas"/>
+                <w:color w:val="008080"/>
+                <w:sz w:val="20"/>
+                <w:szCs w:val="20"/>
+                <w:lang w:val="en-US"/>
+              </w:rPr>
+              <w:t>&gt;</w:t>
+            </w:r>
+          </w:p>
+          <w:p>
+            <w:pPr>
+              <w:autoSpaceDE w:val="0"/>
+              <w:autoSpaceDN w:val="0"/>
+              <w:adjustRightInd w:val="0"/>
+              <w:rPr>
+                <w:rFonts w:ascii="Consolas" w:hAnsi="Consolas" w:cs="Consolas"/>
+                <w:sz w:val="20"/>
+                <w:szCs w:val="20"/>
+                <w:lang w:val="en-US"/>
+              </w:rPr>
+            </w:pPr>
+            <w:r>
+              <w:rPr>
+                <w:rFonts w:ascii="Consolas" w:hAnsi="Consolas" w:cs="Consolas"/>
+                <w:color w:val="000000"/>
+                <w:sz w:val="20"/>
+                <w:szCs w:val="20"/>
+                <w:lang w:val="en-US"/>
+              </w:rPr>
+              <w:tab/>
+            </w:r>
+            <w:r>
+              <w:rPr>
+                <w:rFonts w:ascii="Consolas" w:hAnsi="Consolas" w:cs="Consolas"/>
+                <w:color w:val="000000"/>
+                <w:sz w:val="20"/>
+                <w:szCs w:val="20"/>
+                <w:lang w:val="en-US"/>
+              </w:rPr>
+              <w:tab/>
+            </w:r>
+            <w:r>
+              <w:rPr>
+                <w:rFonts w:ascii="Consolas" w:hAnsi="Consolas" w:cs="Consolas"/>
+                <w:color w:val="000000"/>
+                <w:sz w:val="20"/>
+                <w:szCs w:val="20"/>
+                <w:lang w:val="en-US"/>
+              </w:rPr>
+              <w:tab/>
+            </w:r>
+            <w:r>
+              <w:rPr>
+                <w:rFonts w:ascii="Consolas" w:hAnsi="Consolas" w:cs="Consolas"/>
+                <w:color w:val="008080"/>
+                <w:sz w:val="20"/>
+                <w:szCs w:val="20"/>
+                <w:lang w:val="en-US"/>
+              </w:rPr>
+              <w:t>&lt;</w:t>
+            </w:r>
+            <w:proofErr w:type="spellStart"/>
+            <w:r>
+              <w:rPr>
+                <w:rFonts w:ascii="Consolas" w:hAnsi="Consolas" w:cs="Consolas"/>
+                <w:color w:val="3F7F7F"/>
+                <w:sz w:val="20"/>
+                <w:szCs w:val="20"/>
+                <w:lang w:val="en-US"/>
+              </w:rPr>
+              <w:t>artifactId</w:t>
+            </w:r>
+            <w:proofErr w:type="spellEnd"/>
+            <w:r>
+              <w:rPr>
+                <w:rFonts w:ascii="Consolas" w:hAnsi="Consolas" w:cs="Consolas"/>
+                <w:color w:val="008080"/>
+                <w:sz w:val="20"/>
+                <w:szCs w:val="20"/>
+                <w:lang w:val="en-US"/>
+              </w:rPr>
+              <w:t>&gt;</w:t>
+            </w:r>
+            <w:proofErr w:type="spellStart"/>
+            <w:r>
+              <w:rPr>
+                <w:rFonts w:ascii="Consolas" w:hAnsi="Consolas" w:cs="Consolas"/>
+                <w:color w:val="000000"/>
+                <w:sz w:val="20"/>
+                <w:szCs w:val="20"/>
+                <w:u w:val="single"/>
+                <w:lang w:val="en-US"/>
+              </w:rPr>
+              <w:t>sqlite</w:t>
+            </w:r>
+            <w:r>
+              <w:rPr>
+                <w:rFonts w:ascii="Consolas" w:hAnsi="Consolas" w:cs="Consolas"/>
+                <w:color w:val="000000"/>
+                <w:sz w:val="20"/>
+                <w:szCs w:val="20"/>
+                <w:lang w:val="en-US"/>
+              </w:rPr>
+              <w:t>-</w:t>
+            </w:r>
+            <w:r>
+              <w:rPr>
+                <w:rFonts w:ascii="Consolas" w:hAnsi="Consolas" w:cs="Consolas"/>
+                <w:color w:val="000000"/>
+                <w:sz w:val="20"/>
+                <w:szCs w:val="20"/>
+                <w:u w:val="single"/>
+                <w:lang w:val="en-US"/>
+              </w:rPr>
+              <w:t>jdbc</w:t>
+            </w:r>
+            <w:proofErr w:type="spellEnd"/>
+            <w:r>
+              <w:rPr>
+                <w:rFonts w:ascii="Consolas" w:hAnsi="Consolas" w:cs="Consolas"/>
+                <w:color w:val="008080"/>
+                <w:sz w:val="20"/>
+                <w:szCs w:val="20"/>
+                <w:lang w:val="en-US"/>
+              </w:rPr>
+              <w:t>&lt;/</w:t>
+            </w:r>
+            <w:proofErr w:type="spellStart"/>
+            <w:r>
+              <w:rPr>
+                <w:rFonts w:ascii="Consolas" w:hAnsi="Consolas" w:cs="Consolas"/>
+                <w:color w:val="3F7F7F"/>
+                <w:sz w:val="20"/>
+                <w:szCs w:val="20"/>
+                <w:lang w:val="en-US"/>
+              </w:rPr>
+              <w:t>artifactId</w:t>
+            </w:r>
+            <w:proofErr w:type="spellEnd"/>
+            <w:r>
+              <w:rPr>
+                <w:rFonts w:ascii="Consolas" w:hAnsi="Consolas" w:cs="Consolas"/>
+                <w:color w:val="008080"/>
+                <w:sz w:val="20"/>
+                <w:szCs w:val="20"/>
+                <w:lang w:val="en-US"/>
+              </w:rPr>
+              <w:t>&gt;</w:t>
+            </w:r>
+          </w:p>
+          <w:p>
+            <w:pPr>
+              <w:autoSpaceDE w:val="0"/>
+              <w:autoSpaceDN w:val="0"/>
+              <w:adjustRightInd w:val="0"/>
+              <w:rPr>
+                <w:rFonts w:ascii="Consolas" w:hAnsi="Consolas" w:cs="Consolas"/>
+                <w:sz w:val="20"/>
+                <w:szCs w:val="20"/>
+                <w:lang w:val="en-US"/>
+              </w:rPr>
+            </w:pPr>
+            <w:r>
+              <w:rPr>
+                <w:rFonts w:ascii="Consolas" w:hAnsi="Consolas" w:cs="Consolas"/>
+                <w:color w:val="000000"/>
+                <w:sz w:val="20"/>
+                <w:szCs w:val="20"/>
+                <w:lang w:val="en-US"/>
+              </w:rPr>
+              <w:tab/>
+            </w:r>
+            <w:r>
+              <w:rPr>
+                <w:rFonts w:ascii="Consolas" w:hAnsi="Consolas" w:cs="Consolas"/>
+                <w:color w:val="000000"/>
+                <w:sz w:val="20"/>
+                <w:szCs w:val="20"/>
+                <w:lang w:val="en-US"/>
+              </w:rPr>
+              <w:tab/>
+            </w:r>
+            <w:r>
+              <w:rPr>
+                <w:rFonts w:ascii="Consolas" w:hAnsi="Consolas" w:cs="Consolas"/>
+                <w:color w:val="000000"/>
+                <w:sz w:val="20"/>
+                <w:szCs w:val="20"/>
+                <w:lang w:val="en-US"/>
+              </w:rPr>
+              <w:tab/>
+            </w:r>
+            <w:r>
+              <w:rPr>
+                <w:rFonts w:ascii="Consolas" w:hAnsi="Consolas" w:cs="Consolas"/>
+                <w:color w:val="008080"/>
+                <w:sz w:val="20"/>
+                <w:szCs w:val="20"/>
+                <w:lang w:val="en-US"/>
+              </w:rPr>
+              <w:t>&lt;</w:t>
+            </w:r>
+            <w:r>
+              <w:rPr>
+                <w:rFonts w:ascii="Consolas" w:hAnsi="Consolas" w:cs="Consolas"/>
+                <w:color w:val="3F7F7F"/>
+                <w:sz w:val="20"/>
+                <w:szCs w:val="20"/>
+                <w:lang w:val="en-US"/>
+              </w:rPr>
+              <w:t>version</w:t>
+            </w:r>
+            <w:r>
+              <w:rPr>
+                <w:rFonts w:ascii="Consolas" w:hAnsi="Consolas" w:cs="Consolas"/>
+                <w:color w:val="008080"/>
+                <w:sz w:val="20"/>
+                <w:szCs w:val="20"/>
+                <w:lang w:val="en-US"/>
+              </w:rPr>
+              <w:t>&gt;</w:t>
+            </w:r>
+            <w:r>
+              <w:rPr>
+                <w:rFonts w:ascii="Consolas" w:hAnsi="Consolas" w:cs="Consolas"/>
+                <w:color w:val="000000"/>
+                <w:sz w:val="20"/>
+                <w:szCs w:val="20"/>
+                <w:lang w:val="en-US"/>
+              </w:rPr>
+              <w:t>3.16.1</w:t>
+            </w:r>
+            <w:r>
+              <w:rPr>
+                <w:rFonts w:ascii="Consolas" w:hAnsi="Consolas" w:cs="Consolas"/>
+                <w:color w:val="008080"/>
+                <w:sz w:val="20"/>
+                <w:szCs w:val="20"/>
+                <w:lang w:val="en-US"/>
+              </w:rPr>
+              <w:t>&lt;/</w:t>
+            </w:r>
+            <w:r>
+              <w:rPr>
+                <w:rFonts w:ascii="Consolas" w:hAnsi="Consolas" w:cs="Consolas"/>
+                <w:color w:val="3F7F7F"/>
+                <w:sz w:val="20"/>
+                <w:szCs w:val="20"/>
+                <w:lang w:val="en-US"/>
+              </w:rPr>
+              <w:t>version</w:t>
+            </w:r>
+            <w:r>
+              <w:rPr>
+                <w:rFonts w:ascii="Consolas" w:hAnsi="Consolas" w:cs="Consolas"/>
+                <w:color w:val="008080"/>
+                <w:sz w:val="20"/>
+                <w:szCs w:val="20"/>
+                <w:lang w:val="en-US"/>
+              </w:rPr>
+              <w:t>&gt;</w:t>
+            </w:r>
+          </w:p>
+          <w:p>
+            <w:pPr>
+              <w:autoSpaceDE w:val="0"/>
+              <w:autoSpaceDN w:val="0"/>
+              <w:adjustRightInd w:val="0"/>
+              <w:rPr>
+                <w:rFonts w:ascii="Consolas" w:hAnsi="Consolas" w:cs="Consolas"/>
+                <w:sz w:val="20"/>
+                <w:szCs w:val="20"/>
+                <w:lang w:val="en-US"/>
+              </w:rPr>
+            </w:pPr>
+            <w:r>
+              <w:rPr>
+                <w:rFonts w:ascii="Consolas" w:hAnsi="Consolas" w:cs="Consolas"/>
+                <w:color w:val="000000"/>
+                <w:sz w:val="20"/>
+                <w:szCs w:val="20"/>
+                <w:lang w:val="en-US"/>
+              </w:rPr>
+              <w:tab/>
+            </w:r>
+            <w:r>
+              <w:rPr>
+                <w:rFonts w:ascii="Consolas" w:hAnsi="Consolas" w:cs="Consolas"/>
+                <w:color w:val="000000"/>
+                <w:sz w:val="20"/>
+                <w:szCs w:val="20"/>
+                <w:lang w:val="en-US"/>
+              </w:rPr>
+              <w:tab/>
+            </w:r>
+            <w:r>
+              <w:rPr>
+                <w:rFonts w:ascii="Consolas" w:hAnsi="Consolas" w:cs="Consolas"/>
+                <w:color w:val="008080"/>
+                <w:sz w:val="20"/>
+                <w:szCs w:val="20"/>
+                <w:lang w:val="en-US"/>
+              </w:rPr>
+              <w:t>&lt;/</w:t>
+            </w:r>
+            <w:r>
+              <w:rPr>
+                <w:rFonts w:ascii="Consolas" w:hAnsi="Consolas" w:cs="Consolas"/>
+                <w:color w:val="3F7F7F"/>
+                <w:sz w:val="20"/>
+                <w:szCs w:val="20"/>
+                <w:lang w:val="en-US"/>
+              </w:rPr>
+              <w:t>dependency</w:t>
+            </w:r>
+            <w:r>
+              <w:rPr>
+                <w:rFonts w:ascii="Consolas" w:hAnsi="Consolas" w:cs="Consolas"/>
+                <w:color w:val="008080"/>
+                <w:sz w:val="20"/>
+                <w:szCs w:val="20"/>
+                <w:lang w:val="en-US"/>
+              </w:rPr>
+              <w:t>&gt;</w:t>
+            </w:r>
+          </w:p>
+          <w:p>
+            <w:pPr>
+              <w:autoSpaceDE w:val="0"/>
+              <w:autoSpaceDN w:val="0"/>
+              <w:adjustRightInd w:val="0"/>
+              <w:rPr>
+                <w:rFonts w:ascii="Consolas" w:hAnsi="Consolas" w:cs="Consolas"/>
+                <w:sz w:val="20"/>
+                <w:szCs w:val="20"/>
+                <w:lang w:val="en-US"/>
+              </w:rPr>
+            </w:pPr>
+            <w:r>
+              <w:rPr>
+                <w:rFonts w:ascii="Consolas" w:hAnsi="Consolas" w:cs="Consolas"/>
+                <w:color w:val="000000"/>
+                <w:sz w:val="20"/>
+                <w:szCs w:val="20"/>
+                <w:lang w:val="en-US"/>
+              </w:rPr>
+              <w:tab/>
+            </w:r>
+            <w:r>
+              <w:rPr>
+                <w:rFonts w:ascii="Consolas" w:hAnsi="Consolas" w:cs="Consolas"/>
+                <w:color w:val="000000"/>
+                <w:sz w:val="20"/>
+                <w:szCs w:val="20"/>
+                <w:lang w:val="en-US"/>
+              </w:rPr>
+              <w:tab/>
+            </w:r>
+            <w:r>
+              <w:rPr>
+                <w:rFonts w:ascii="Consolas" w:hAnsi="Consolas" w:cs="Consolas"/>
+                <w:color w:val="008080"/>
+                <w:sz w:val="20"/>
+                <w:szCs w:val="20"/>
+                <w:lang w:val="en-US"/>
+              </w:rPr>
+              <w:t>&lt;</w:t>
+            </w:r>
+            <w:r>
+              <w:rPr>
+                <w:rFonts w:ascii="Consolas" w:hAnsi="Consolas" w:cs="Consolas"/>
+                <w:color w:val="3F7F7F"/>
+                <w:sz w:val="20"/>
+                <w:szCs w:val="20"/>
+                <w:lang w:val="en-US"/>
+              </w:rPr>
+              <w:t>dependency</w:t>
+            </w:r>
+            <w:r>
+              <w:rPr>
+                <w:rFonts w:ascii="Consolas" w:hAnsi="Consolas" w:cs="Consolas"/>
+                <w:color w:val="008080"/>
+                <w:sz w:val="20"/>
+                <w:szCs w:val="20"/>
+                <w:lang w:val="en-US"/>
+              </w:rPr>
+              <w:t>&gt;</w:t>
+            </w:r>
+          </w:p>
+          <w:p>
+            <w:pPr>
+              <w:autoSpaceDE w:val="0"/>
+              <w:autoSpaceDN w:val="0"/>
+              <w:adjustRightInd w:val="0"/>
+              <w:rPr>
+                <w:rFonts w:ascii="Consolas" w:hAnsi="Consolas" w:cs="Consolas"/>
+                <w:sz w:val="20"/>
+                <w:szCs w:val="20"/>
+                <w:lang w:val="en-US"/>
+              </w:rPr>
+            </w:pPr>
+            <w:r>
+              <w:rPr>
+                <w:rFonts w:ascii="Consolas" w:hAnsi="Consolas" w:cs="Consolas"/>
+                <w:color w:val="000000"/>
+                <w:sz w:val="20"/>
+                <w:szCs w:val="20"/>
+                <w:lang w:val="en-US"/>
+              </w:rPr>
+              <w:tab/>
+            </w:r>
+            <w:r>
+              <w:rPr>
+                <w:rFonts w:ascii="Consolas" w:hAnsi="Consolas" w:cs="Consolas"/>
+                <w:color w:val="000000"/>
+                <w:sz w:val="20"/>
+                <w:szCs w:val="20"/>
+                <w:lang w:val="en-US"/>
+              </w:rPr>
+              <w:tab/>
+            </w:r>
+            <w:r>
+              <w:rPr>
+                <w:rFonts w:ascii="Consolas" w:hAnsi="Consolas" w:cs="Consolas"/>
+                <w:color w:val="000000"/>
+                <w:sz w:val="20"/>
+                <w:szCs w:val="20"/>
+                <w:lang w:val="en-US"/>
+              </w:rPr>
+              <w:tab/>
+            </w:r>
+            <w:r>
+              <w:rPr>
+                <w:rFonts w:ascii="Consolas" w:hAnsi="Consolas" w:cs="Consolas"/>
+                <w:color w:val="008080"/>
+                <w:sz w:val="20"/>
+                <w:szCs w:val="20"/>
+                <w:lang w:val="en-US"/>
+              </w:rPr>
+              <w:t>&lt;</w:t>
+            </w:r>
+            <w:proofErr w:type="spellStart"/>
+            <w:r>
+              <w:rPr>
+                <w:rFonts w:ascii="Consolas" w:hAnsi="Consolas" w:cs="Consolas"/>
+                <w:color w:val="3F7F7F"/>
+                <w:sz w:val="20"/>
+                <w:szCs w:val="20"/>
+                <w:lang w:val="en-US"/>
+              </w:rPr>
+              <w:t>groupId</w:t>
+            </w:r>
+            <w:proofErr w:type="spellEnd"/>
+            <w:r>
+              <w:rPr>
+                <w:rFonts w:ascii="Consolas" w:hAnsi="Consolas" w:cs="Consolas"/>
+                <w:color w:val="008080"/>
+                <w:sz w:val="20"/>
+                <w:szCs w:val="20"/>
+                <w:lang w:val="en-US"/>
+              </w:rPr>
+              <w:t>&gt;</w:t>
+            </w:r>
+            <w:proofErr w:type="spellStart"/>
+            <w:r>
+              <w:rPr>
+                <w:rFonts w:ascii="Consolas" w:hAnsi="Consolas" w:cs="Consolas"/>
+                <w:color w:val="000000"/>
+                <w:sz w:val="20"/>
+                <w:szCs w:val="20"/>
+                <w:lang w:val="en-US"/>
+              </w:rPr>
+              <w:t>org.springframework</w:t>
+            </w:r>
+            <w:proofErr w:type="spellEnd"/>
+            <w:r>
+              <w:rPr>
+                <w:rFonts w:ascii="Consolas" w:hAnsi="Consolas" w:cs="Consolas"/>
+                <w:color w:val="008080"/>
+                <w:sz w:val="20"/>
+                <w:szCs w:val="20"/>
+                <w:lang w:val="en-US"/>
+              </w:rPr>
+              <w:t>&lt;/</w:t>
+            </w:r>
+            <w:proofErr w:type="spellStart"/>
+            <w:r>
+              <w:rPr>
+                <w:rFonts w:ascii="Consolas" w:hAnsi="Consolas" w:cs="Consolas"/>
+                <w:color w:val="3F7F7F"/>
+                <w:sz w:val="20"/>
+                <w:szCs w:val="20"/>
+                <w:lang w:val="en-US"/>
+              </w:rPr>
+              <w:t>groupId</w:t>
+            </w:r>
+            <w:proofErr w:type="spellEnd"/>
+            <w:r>
+              <w:rPr>
+                <w:rFonts w:ascii="Consolas" w:hAnsi="Consolas" w:cs="Consolas"/>
+                <w:color w:val="008080"/>
+                <w:sz w:val="20"/>
+                <w:szCs w:val="20"/>
+                <w:lang w:val="en-US"/>
+              </w:rPr>
+              <w:t>&gt;</w:t>
+            </w:r>
+          </w:p>
+          <w:p>
+            <w:pPr>
+              <w:autoSpaceDE w:val="0"/>
+              <w:autoSpaceDN w:val="0"/>
+              <w:adjustRightInd w:val="0"/>
+              <w:rPr>
+                <w:rFonts w:ascii="Consolas" w:hAnsi="Consolas" w:cs="Consolas"/>
+                <w:sz w:val="20"/>
+                <w:szCs w:val="20"/>
+                <w:lang w:val="en-US"/>
+              </w:rPr>
+            </w:pPr>
+            <w:r>
+              <w:rPr>
+                <w:rFonts w:ascii="Consolas" w:hAnsi="Consolas" w:cs="Consolas"/>
+                <w:color w:val="000000"/>
+                <w:sz w:val="20"/>
+                <w:szCs w:val="20"/>
+                <w:lang w:val="en-US"/>
+              </w:rPr>
+              <w:tab/>
+            </w:r>
+            <w:r>
+              <w:rPr>
+                <w:rFonts w:ascii="Consolas" w:hAnsi="Consolas" w:cs="Consolas"/>
+                <w:color w:val="000000"/>
+                <w:sz w:val="20"/>
+                <w:szCs w:val="20"/>
+                <w:lang w:val="en-US"/>
+              </w:rPr>
+              <w:tab/>
+            </w:r>
+            <w:r>
+              <w:rPr>
+                <w:rFonts w:ascii="Consolas" w:hAnsi="Consolas" w:cs="Consolas"/>
+                <w:color w:val="000000"/>
+                <w:sz w:val="20"/>
+                <w:szCs w:val="20"/>
+                <w:lang w:val="en-US"/>
+              </w:rPr>
+              <w:tab/>
+            </w:r>
+            <w:r>
+              <w:rPr>
+                <w:rFonts w:ascii="Consolas" w:hAnsi="Consolas" w:cs="Consolas"/>
+                <w:color w:val="008080"/>
+                <w:sz w:val="20"/>
+                <w:szCs w:val="20"/>
+                <w:lang w:val="en-US"/>
+              </w:rPr>
+              <w:t>&lt;</w:t>
+            </w:r>
+            <w:proofErr w:type="spellStart"/>
+            <w:r>
+              <w:rPr>
+                <w:rFonts w:ascii="Consolas" w:hAnsi="Consolas" w:cs="Consolas"/>
+                <w:color w:val="3F7F7F"/>
+                <w:sz w:val="20"/>
+                <w:szCs w:val="20"/>
+                <w:lang w:val="en-US"/>
+              </w:rPr>
+              <w:t>artifactId</w:t>
+            </w:r>
+            <w:proofErr w:type="spellEnd"/>
+            <w:r>
+              <w:rPr>
+                <w:rFonts w:ascii="Consolas" w:hAnsi="Consolas" w:cs="Consolas"/>
+                <w:color w:val="008080"/>
+                <w:sz w:val="20"/>
+                <w:szCs w:val="20"/>
+                <w:lang w:val="en-US"/>
+              </w:rPr>
+              <w:t>&gt;</w:t>
+            </w:r>
+            <w:r>
+              <w:rPr>
+                <w:rFonts w:ascii="Consolas" w:hAnsi="Consolas" w:cs="Consolas"/>
+                <w:color w:val="000000"/>
+                <w:sz w:val="20"/>
+                <w:szCs w:val="20"/>
+                <w:lang w:val="en-US"/>
+              </w:rPr>
+              <w:t>spring-core</w:t>
+            </w:r>
+            <w:r>
+              <w:rPr>
+                <w:rFonts w:ascii="Consolas" w:hAnsi="Consolas" w:cs="Consolas"/>
+                <w:color w:val="008080"/>
+                <w:sz w:val="20"/>
+                <w:szCs w:val="20"/>
+                <w:lang w:val="en-US"/>
+              </w:rPr>
+              <w:t>&lt;/</w:t>
+            </w:r>
+            <w:proofErr w:type="spellStart"/>
+            <w:r>
+              <w:rPr>
+                <w:rFonts w:ascii="Consolas" w:hAnsi="Consolas" w:cs="Consolas"/>
+                <w:color w:val="3F7F7F"/>
+                <w:sz w:val="20"/>
+                <w:szCs w:val="20"/>
+                <w:lang w:val="en-US"/>
+              </w:rPr>
+              <w:t>artifactId</w:t>
+            </w:r>
+            <w:proofErr w:type="spellEnd"/>
+            <w:r>
+              <w:rPr>
+                <w:rFonts w:ascii="Consolas" w:hAnsi="Consolas" w:cs="Consolas"/>
+                <w:color w:val="008080"/>
+                <w:sz w:val="20"/>
+                <w:szCs w:val="20"/>
+                <w:lang w:val="en-US"/>
+              </w:rPr>
+              <w:t>&gt;</w:t>
+            </w:r>
+          </w:p>
+          <w:p>
+            <w:pPr>
+              <w:autoSpaceDE w:val="0"/>
+              <w:autoSpaceDN w:val="0"/>
+              <w:adjustRightInd w:val="0"/>
+              <w:rPr>
+                <w:rFonts w:ascii="Consolas" w:hAnsi="Consolas" w:cs="Consolas"/>
+                <w:sz w:val="20"/>
+                <w:szCs w:val="20"/>
+                <w:lang w:val="en-US"/>
+              </w:rPr>
+            </w:pPr>
+            <w:r>
+              <w:rPr>
+                <w:rFonts w:ascii="Consolas" w:hAnsi="Consolas" w:cs="Consolas"/>
+                <w:color w:val="000000"/>
+                <w:sz w:val="20"/>
+                <w:szCs w:val="20"/>
+                <w:lang w:val="en-US"/>
+              </w:rPr>
+              <w:tab/>
+            </w:r>
+            <w:r>
+              <w:rPr>
+                <w:rFonts w:ascii="Consolas" w:hAnsi="Consolas" w:cs="Consolas"/>
+                <w:color w:val="000000"/>
+                <w:sz w:val="20"/>
+                <w:szCs w:val="20"/>
+                <w:lang w:val="en-US"/>
+              </w:rPr>
+              <w:tab/>
+            </w:r>
+            <w:r>
+              <w:rPr>
+                <w:rFonts w:ascii="Consolas" w:hAnsi="Consolas" w:cs="Consolas"/>
+                <w:color w:val="000000"/>
+                <w:sz w:val="20"/>
+                <w:szCs w:val="20"/>
+                <w:lang w:val="en-US"/>
+              </w:rPr>
+              <w:tab/>
+            </w:r>
+            <w:r>
+              <w:rPr>
+                <w:rFonts w:ascii="Consolas" w:hAnsi="Consolas" w:cs="Consolas"/>
+                <w:color w:val="008080"/>
+                <w:sz w:val="20"/>
+                <w:szCs w:val="20"/>
+                <w:lang w:val="en-US"/>
+              </w:rPr>
+              <w:t>&lt;</w:t>
+            </w:r>
+            <w:r>
+              <w:rPr>
+                <w:rFonts w:ascii="Consolas" w:hAnsi="Consolas" w:cs="Consolas"/>
+                <w:color w:val="3F7F7F"/>
+                <w:sz w:val="20"/>
+                <w:szCs w:val="20"/>
+                <w:lang w:val="en-US"/>
+              </w:rPr>
+              <w:t>version</w:t>
+            </w:r>
+            <w:r>
+              <w:rPr>
+                <w:rFonts w:ascii="Consolas" w:hAnsi="Consolas" w:cs="Consolas"/>
+                <w:color w:val="008080"/>
+                <w:sz w:val="20"/>
+                <w:szCs w:val="20"/>
+                <w:lang w:val="en-US"/>
+              </w:rPr>
+              <w:t>&gt;</w:t>
+            </w:r>
+            <w:r>
+              <w:rPr>
+                <w:rFonts w:ascii="Consolas" w:hAnsi="Consolas" w:cs="Consolas"/>
+                <w:color w:val="000000"/>
+                <w:sz w:val="20"/>
+                <w:szCs w:val="20"/>
+                <w:lang w:val="en-US"/>
+              </w:rPr>
+              <w:t>4.3.0.RELEASE</w:t>
+            </w:r>
+            <w:r>
+              <w:rPr>
+                <w:rFonts w:ascii="Consolas" w:hAnsi="Consolas" w:cs="Consolas"/>
+                <w:color w:val="008080"/>
+                <w:sz w:val="20"/>
+                <w:szCs w:val="20"/>
+                <w:lang w:val="en-US"/>
+              </w:rPr>
+              <w:t>&lt;/</w:t>
+            </w:r>
+            <w:r>
+              <w:rPr>
+                <w:rFonts w:ascii="Consolas" w:hAnsi="Consolas" w:cs="Consolas"/>
+                <w:color w:val="3F7F7F"/>
+                <w:sz w:val="20"/>
+                <w:szCs w:val="20"/>
+                <w:lang w:val="en-US"/>
+              </w:rPr>
+              <w:t>version</w:t>
+            </w:r>
+            <w:r>
+              <w:rPr>
+                <w:rFonts w:ascii="Consolas" w:hAnsi="Consolas" w:cs="Consolas"/>
+                <w:color w:val="008080"/>
+                <w:sz w:val="20"/>
+                <w:szCs w:val="20"/>
+                <w:lang w:val="en-US"/>
+              </w:rPr>
+              <w:t>&gt;</w:t>
+            </w:r>
+          </w:p>
+          <w:p>
+            <w:pPr>
+              <w:autoSpaceDE w:val="0"/>
+              <w:autoSpaceDN w:val="0"/>
+              <w:adjustRightInd w:val="0"/>
+              <w:rPr>
+                <w:rFonts w:ascii="Consolas" w:hAnsi="Consolas" w:cs="Consolas"/>
+                <w:sz w:val="20"/>
+                <w:szCs w:val="20"/>
+                <w:lang w:val="en-US"/>
+              </w:rPr>
+            </w:pPr>
+            <w:r>
+              <w:rPr>
+                <w:rFonts w:ascii="Consolas" w:hAnsi="Consolas" w:cs="Consolas"/>
+                <w:color w:val="000000"/>
+                <w:sz w:val="20"/>
+                <w:szCs w:val="20"/>
+                <w:lang w:val="en-US"/>
+              </w:rPr>
+              <w:tab/>
+            </w:r>
+            <w:r>
+              <w:rPr>
+                <w:rFonts w:ascii="Consolas" w:hAnsi="Consolas" w:cs="Consolas"/>
+                <w:color w:val="000000"/>
+                <w:sz w:val="20"/>
+                <w:szCs w:val="20"/>
+                <w:lang w:val="en-US"/>
+              </w:rPr>
+              <w:tab/>
+            </w:r>
+            <w:r>
+              <w:rPr>
+                <w:rFonts w:ascii="Consolas" w:hAnsi="Consolas" w:cs="Consolas"/>
+                <w:color w:val="008080"/>
+                <w:sz w:val="20"/>
+                <w:szCs w:val="20"/>
+                <w:lang w:val="en-US"/>
+              </w:rPr>
+              <w:t>&lt;/</w:t>
+            </w:r>
+            <w:r>
+              <w:rPr>
+                <w:rFonts w:ascii="Consolas" w:hAnsi="Consolas" w:cs="Consolas"/>
+                <w:color w:val="3F7F7F"/>
+                <w:sz w:val="20"/>
+                <w:szCs w:val="20"/>
+                <w:lang w:val="en-US"/>
+              </w:rPr>
+              <w:t>dependency</w:t>
+            </w:r>
+            <w:r>
+              <w:rPr>
+                <w:rFonts w:ascii="Consolas" w:hAnsi="Consolas" w:cs="Consolas"/>
+                <w:color w:val="008080"/>
+                <w:sz w:val="20"/>
+                <w:szCs w:val="20"/>
+                <w:lang w:val="en-US"/>
+              </w:rPr>
+              <w:t>&gt;</w:t>
+            </w:r>
+          </w:p>
+          <w:p>
+            <w:pPr>
+              <w:autoSpaceDE w:val="0"/>
+              <w:autoSpaceDN w:val="0"/>
+              <w:adjustRightInd w:val="0"/>
+              <w:rPr>
+                <w:rFonts w:ascii="Consolas" w:hAnsi="Consolas" w:cs="Consolas"/>
+                <w:sz w:val="20"/>
+                <w:szCs w:val="20"/>
+                <w:lang w:val="en-US"/>
+              </w:rPr>
+            </w:pPr>
+          </w:p>
+          <w:p>
+            <w:pPr>
+              <w:autoSpaceDE w:val="0"/>
+              <w:autoSpaceDN w:val="0"/>
+              <w:adjustRightInd w:val="0"/>
+              <w:rPr>
+                <w:rFonts w:ascii="Consolas" w:hAnsi="Consolas" w:cs="Consolas"/>
+                <w:sz w:val="20"/>
+                <w:szCs w:val="20"/>
+                <w:lang w:val="en-US"/>
+              </w:rPr>
+            </w:pPr>
+            <w:r>
+              <w:rPr>
+                <w:rFonts w:ascii="Consolas" w:hAnsi="Consolas" w:cs="Consolas"/>
+                <w:color w:val="000000"/>
+                <w:sz w:val="20"/>
+                <w:szCs w:val="20"/>
+                <w:lang w:val="en-US"/>
+              </w:rPr>
+              <w:tab/>
+            </w:r>
+            <w:r>
+              <w:rPr>
+                <w:rFonts w:ascii="Consolas" w:hAnsi="Consolas" w:cs="Consolas"/>
+                <w:color w:val="000000"/>
+                <w:sz w:val="20"/>
+                <w:szCs w:val="20"/>
+                <w:lang w:val="en-US"/>
+              </w:rPr>
+              <w:tab/>
+            </w:r>
+            <w:r>
+              <w:rPr>
+                <w:rFonts w:ascii="Consolas" w:hAnsi="Consolas" w:cs="Consolas"/>
+                <w:color w:val="008080"/>
+                <w:sz w:val="20"/>
+                <w:szCs w:val="20"/>
+                <w:lang w:val="en-US"/>
+              </w:rPr>
+              <w:t>&lt;</w:t>
+            </w:r>
+            <w:r>
+              <w:rPr>
+                <w:rFonts w:ascii="Consolas" w:hAnsi="Consolas" w:cs="Consolas"/>
+                <w:color w:val="3F7F7F"/>
+                <w:sz w:val="20"/>
+                <w:szCs w:val="20"/>
+                <w:lang w:val="en-US"/>
+              </w:rPr>
+              <w:t>dependency</w:t>
+            </w:r>
+            <w:r>
+              <w:rPr>
+                <w:rFonts w:ascii="Consolas" w:hAnsi="Consolas" w:cs="Consolas"/>
+                <w:color w:val="008080"/>
+                <w:sz w:val="20"/>
+                <w:szCs w:val="20"/>
+                <w:lang w:val="en-US"/>
+              </w:rPr>
+              <w:t>&gt;</w:t>
+            </w:r>
+          </w:p>
+          <w:p>
+            <w:pPr>
+              <w:autoSpaceDE w:val="0"/>
+              <w:autoSpaceDN w:val="0"/>
+              <w:adjustRightInd w:val="0"/>
+              <w:rPr>
+                <w:rFonts w:ascii="Consolas" w:hAnsi="Consolas" w:cs="Consolas"/>
+                <w:sz w:val="20"/>
+                <w:szCs w:val="20"/>
+                <w:lang w:val="en-US"/>
+              </w:rPr>
+            </w:pPr>
+            <w:r>
+              <w:rPr>
+                <w:rFonts w:ascii="Consolas" w:hAnsi="Consolas" w:cs="Consolas"/>
+                <w:color w:val="000000"/>
+                <w:sz w:val="20"/>
+                <w:szCs w:val="20"/>
+                <w:lang w:val="en-US"/>
+              </w:rPr>
+              <w:tab/>
+            </w:r>
+            <w:r>
+              <w:rPr>
+                <w:rFonts w:ascii="Consolas" w:hAnsi="Consolas" w:cs="Consolas"/>
+                <w:color w:val="000000"/>
+                <w:sz w:val="20"/>
+                <w:szCs w:val="20"/>
+                <w:lang w:val="en-US"/>
+              </w:rPr>
+              <w:tab/>
+            </w:r>
+            <w:r>
+              <w:rPr>
+                <w:rFonts w:ascii="Consolas" w:hAnsi="Consolas" w:cs="Consolas"/>
+                <w:color w:val="000000"/>
+                <w:sz w:val="20"/>
+                <w:szCs w:val="20"/>
+                <w:lang w:val="en-US"/>
+              </w:rPr>
+              <w:tab/>
+            </w:r>
+            <w:r>
+              <w:rPr>
+                <w:rFonts w:ascii="Consolas" w:hAnsi="Consolas" w:cs="Consolas"/>
+                <w:color w:val="008080"/>
+                <w:sz w:val="20"/>
+                <w:szCs w:val="20"/>
+                <w:lang w:val="en-US"/>
+              </w:rPr>
+              <w:t>&lt;</w:t>
+            </w:r>
+            <w:proofErr w:type="spellStart"/>
+            <w:r>
+              <w:rPr>
+                <w:rFonts w:ascii="Consolas" w:hAnsi="Consolas" w:cs="Consolas"/>
+                <w:color w:val="3F7F7F"/>
+                <w:sz w:val="20"/>
+                <w:szCs w:val="20"/>
+                <w:lang w:val="en-US"/>
+              </w:rPr>
+              <w:t>groupId</w:t>
+            </w:r>
+            <w:proofErr w:type="spellEnd"/>
+            <w:r>
+              <w:rPr>
+                <w:rFonts w:ascii="Consolas" w:hAnsi="Consolas" w:cs="Consolas"/>
+                <w:color w:val="008080"/>
+                <w:sz w:val="20"/>
+                <w:szCs w:val="20"/>
+                <w:lang w:val="en-US"/>
+              </w:rPr>
+              <w:t>&gt;</w:t>
+            </w:r>
+            <w:proofErr w:type="spellStart"/>
+            <w:r>
+              <w:rPr>
+                <w:rFonts w:ascii="Consolas" w:hAnsi="Consolas" w:cs="Consolas"/>
+                <w:color w:val="000000"/>
+                <w:sz w:val="20"/>
+                <w:szCs w:val="20"/>
+                <w:lang w:val="en-US"/>
+              </w:rPr>
+              <w:t>org.springframework</w:t>
+            </w:r>
+            <w:proofErr w:type="spellEnd"/>
+            <w:r>
+              <w:rPr>
+                <w:rFonts w:ascii="Consolas" w:hAnsi="Consolas" w:cs="Consolas"/>
+                <w:color w:val="008080"/>
+                <w:sz w:val="20"/>
+                <w:szCs w:val="20"/>
+                <w:lang w:val="en-US"/>
+              </w:rPr>
+              <w:t>&lt;/</w:t>
+            </w:r>
+            <w:proofErr w:type="spellStart"/>
+            <w:r>
+              <w:rPr>
+                <w:rFonts w:ascii="Consolas" w:hAnsi="Consolas" w:cs="Consolas"/>
+                <w:color w:val="3F7F7F"/>
+                <w:sz w:val="20"/>
+                <w:szCs w:val="20"/>
+                <w:lang w:val="en-US"/>
+              </w:rPr>
+              <w:t>groupId</w:t>
+            </w:r>
+            <w:proofErr w:type="spellEnd"/>
+            <w:r>
+              <w:rPr>
+                <w:rFonts w:ascii="Consolas" w:hAnsi="Consolas" w:cs="Consolas"/>
+                <w:color w:val="008080"/>
+                <w:sz w:val="20"/>
+                <w:szCs w:val="20"/>
+                <w:lang w:val="en-US"/>
+              </w:rPr>
+              <w:t>&gt;</w:t>
+            </w:r>
+          </w:p>
+          <w:p>
+            <w:pPr>
+              <w:autoSpaceDE w:val="0"/>
+              <w:autoSpaceDN w:val="0"/>
+              <w:adjustRightInd w:val="0"/>
+              <w:rPr>
+                <w:rFonts w:ascii="Consolas" w:hAnsi="Consolas" w:cs="Consolas"/>
+                <w:sz w:val="20"/>
+                <w:szCs w:val="20"/>
+                <w:lang w:val="en-US"/>
+              </w:rPr>
+            </w:pPr>
+            <w:r>
+              <w:rPr>
+                <w:rFonts w:ascii="Consolas" w:hAnsi="Consolas" w:cs="Consolas"/>
+                <w:color w:val="000000"/>
+                <w:sz w:val="20"/>
+                <w:szCs w:val="20"/>
+                <w:lang w:val="en-US"/>
+              </w:rPr>
+              <w:tab/>
+            </w:r>
+            <w:r>
+              <w:rPr>
+                <w:rFonts w:ascii="Consolas" w:hAnsi="Consolas" w:cs="Consolas"/>
+                <w:color w:val="000000"/>
+                <w:sz w:val="20"/>
+                <w:szCs w:val="20"/>
+                <w:lang w:val="en-US"/>
+              </w:rPr>
+              <w:tab/>
+            </w:r>
+            <w:r>
+              <w:rPr>
+                <w:rFonts w:ascii="Consolas" w:hAnsi="Consolas" w:cs="Consolas"/>
+                <w:color w:val="000000"/>
+                <w:sz w:val="20"/>
+                <w:szCs w:val="20"/>
+                <w:lang w:val="en-US"/>
+              </w:rPr>
+              <w:tab/>
+            </w:r>
+            <w:r>
+              <w:rPr>
+                <w:rFonts w:ascii="Consolas" w:hAnsi="Consolas" w:cs="Consolas"/>
+                <w:color w:val="008080"/>
+                <w:sz w:val="20"/>
+                <w:szCs w:val="20"/>
+                <w:lang w:val="en-US"/>
+              </w:rPr>
+              <w:t>&lt;</w:t>
+            </w:r>
+            <w:proofErr w:type="spellStart"/>
+            <w:r>
+              <w:rPr>
+                <w:rFonts w:ascii="Consolas" w:hAnsi="Consolas" w:cs="Consolas"/>
+                <w:color w:val="3F7F7F"/>
+                <w:sz w:val="20"/>
+                <w:szCs w:val="20"/>
+                <w:lang w:val="en-US"/>
+              </w:rPr>
+              <w:t>artifactId</w:t>
+            </w:r>
+            <w:proofErr w:type="spellEnd"/>
+            <w:r>
+              <w:rPr>
+                <w:rFonts w:ascii="Consolas" w:hAnsi="Consolas" w:cs="Consolas"/>
+                <w:color w:val="008080"/>
+                <w:sz w:val="20"/>
+                <w:szCs w:val="20"/>
+                <w:lang w:val="en-US"/>
+              </w:rPr>
+              <w:t>&gt;</w:t>
+            </w:r>
+            <w:r>
+              <w:rPr>
+                <w:rFonts w:ascii="Consolas" w:hAnsi="Consolas" w:cs="Consolas"/>
+                <w:color w:val="000000"/>
+                <w:sz w:val="20"/>
+                <w:szCs w:val="20"/>
+                <w:lang w:val="en-US"/>
+              </w:rPr>
+              <w:t>spring-beans</w:t>
+            </w:r>
+            <w:r>
+              <w:rPr>
+                <w:rFonts w:ascii="Consolas" w:hAnsi="Consolas" w:cs="Consolas"/>
+                <w:color w:val="008080"/>
+                <w:sz w:val="20"/>
+                <w:szCs w:val="20"/>
+                <w:lang w:val="en-US"/>
+              </w:rPr>
+              <w:t>&lt;/</w:t>
+            </w:r>
+            <w:proofErr w:type="spellStart"/>
+            <w:r>
+              <w:rPr>
+                <w:rFonts w:ascii="Consolas" w:hAnsi="Consolas" w:cs="Consolas"/>
+                <w:color w:val="3F7F7F"/>
+                <w:sz w:val="20"/>
+                <w:szCs w:val="20"/>
+                <w:lang w:val="en-US"/>
+              </w:rPr>
+              <w:t>artifactId</w:t>
+            </w:r>
+            <w:proofErr w:type="spellEnd"/>
+            <w:r>
+              <w:rPr>
+                <w:rFonts w:ascii="Consolas" w:hAnsi="Consolas" w:cs="Consolas"/>
+                <w:color w:val="008080"/>
+                <w:sz w:val="20"/>
+                <w:szCs w:val="20"/>
+                <w:lang w:val="en-US"/>
+              </w:rPr>
+              <w:t>&gt;</w:t>
+            </w:r>
+          </w:p>
+          <w:p>
+            <w:pPr>
+              <w:autoSpaceDE w:val="0"/>
+              <w:autoSpaceDN w:val="0"/>
+              <w:adjustRightInd w:val="0"/>
+              <w:rPr>
+                <w:rFonts w:ascii="Consolas" w:hAnsi="Consolas" w:cs="Consolas"/>
+                <w:sz w:val="20"/>
+                <w:szCs w:val="20"/>
+                <w:lang w:val="en-US"/>
+              </w:rPr>
+            </w:pPr>
+            <w:r>
+              <w:rPr>
+                <w:rFonts w:ascii="Consolas" w:hAnsi="Consolas" w:cs="Consolas"/>
+                <w:color w:val="000000"/>
+                <w:sz w:val="20"/>
+                <w:szCs w:val="20"/>
+                <w:lang w:val="en-US"/>
+              </w:rPr>
+              <w:tab/>
+            </w:r>
+            <w:r>
+              <w:rPr>
+                <w:rFonts w:ascii="Consolas" w:hAnsi="Consolas" w:cs="Consolas"/>
+                <w:color w:val="000000"/>
+                <w:sz w:val="20"/>
+                <w:szCs w:val="20"/>
+                <w:lang w:val="en-US"/>
+              </w:rPr>
+              <w:tab/>
+            </w:r>
+            <w:r>
+              <w:rPr>
+                <w:rFonts w:ascii="Consolas" w:hAnsi="Consolas" w:cs="Consolas"/>
+                <w:color w:val="000000"/>
+                <w:sz w:val="20"/>
+                <w:szCs w:val="20"/>
+                <w:lang w:val="en-US"/>
+              </w:rPr>
+              <w:tab/>
+            </w:r>
+            <w:r>
+              <w:rPr>
+                <w:rFonts w:ascii="Consolas" w:hAnsi="Consolas" w:cs="Consolas"/>
+                <w:color w:val="008080"/>
+                <w:sz w:val="20"/>
+                <w:szCs w:val="20"/>
+                <w:lang w:val="en-US"/>
+              </w:rPr>
+              <w:t>&lt;</w:t>
+            </w:r>
+            <w:r>
+              <w:rPr>
+                <w:rFonts w:ascii="Consolas" w:hAnsi="Consolas" w:cs="Consolas"/>
+                <w:color w:val="3F7F7F"/>
+                <w:sz w:val="20"/>
+                <w:szCs w:val="20"/>
+                <w:lang w:val="en-US"/>
+              </w:rPr>
+              <w:t>version</w:t>
+            </w:r>
+            <w:r>
+              <w:rPr>
+                <w:rFonts w:ascii="Consolas" w:hAnsi="Consolas" w:cs="Consolas"/>
+                <w:color w:val="008080"/>
+                <w:sz w:val="20"/>
+                <w:szCs w:val="20"/>
+                <w:lang w:val="en-US"/>
+              </w:rPr>
+              <w:t>&gt;</w:t>
+            </w:r>
+            <w:r>
+              <w:rPr>
+                <w:rFonts w:ascii="Consolas" w:hAnsi="Consolas" w:cs="Consolas"/>
+                <w:color w:val="000000"/>
+                <w:sz w:val="20"/>
+                <w:szCs w:val="20"/>
+                <w:lang w:val="en-US"/>
+              </w:rPr>
+              <w:t>4.3.0.RELEASE</w:t>
+            </w:r>
+            <w:r>
+              <w:rPr>
+                <w:rFonts w:ascii="Consolas" w:hAnsi="Consolas" w:cs="Consolas"/>
+                <w:color w:val="008080"/>
+                <w:sz w:val="20"/>
+                <w:szCs w:val="20"/>
+                <w:lang w:val="en-US"/>
+              </w:rPr>
+              <w:t>&lt;/</w:t>
+            </w:r>
+            <w:r>
+              <w:rPr>
+                <w:rFonts w:ascii="Consolas" w:hAnsi="Consolas" w:cs="Consolas"/>
+                <w:color w:val="3F7F7F"/>
+                <w:sz w:val="20"/>
+                <w:szCs w:val="20"/>
+                <w:lang w:val="en-US"/>
+              </w:rPr>
+              <w:t>version</w:t>
+            </w:r>
+            <w:r>
+              <w:rPr>
+                <w:rFonts w:ascii="Consolas" w:hAnsi="Consolas" w:cs="Consolas"/>
+                <w:color w:val="008080"/>
+                <w:sz w:val="20"/>
+                <w:szCs w:val="20"/>
+                <w:lang w:val="en-US"/>
+              </w:rPr>
+              <w:t>&gt;</w:t>
+            </w:r>
+          </w:p>
+          <w:p>
+            <w:pPr>
+              <w:autoSpaceDE w:val="0"/>
+              <w:autoSpaceDN w:val="0"/>
+              <w:adjustRightInd w:val="0"/>
+              <w:rPr>
+                <w:rFonts w:ascii="Consolas" w:hAnsi="Consolas" w:cs="Consolas"/>
+                <w:sz w:val="20"/>
+                <w:szCs w:val="20"/>
+                <w:lang w:val="en-US"/>
+              </w:rPr>
+            </w:pPr>
+            <w:r>
+              <w:rPr>
+                <w:rFonts w:ascii="Consolas" w:hAnsi="Consolas" w:cs="Consolas"/>
+                <w:color w:val="000000"/>
+                <w:sz w:val="20"/>
+                <w:szCs w:val="20"/>
+                <w:lang w:val="en-US"/>
+              </w:rPr>
+              <w:tab/>
+            </w:r>
+            <w:r>
+              <w:rPr>
+                <w:rFonts w:ascii="Consolas" w:hAnsi="Consolas" w:cs="Consolas"/>
+                <w:color w:val="000000"/>
+                <w:sz w:val="20"/>
+                <w:szCs w:val="20"/>
+                <w:lang w:val="en-US"/>
+              </w:rPr>
+              <w:tab/>
+            </w:r>
+            <w:r>
+              <w:rPr>
+                <w:rFonts w:ascii="Consolas" w:hAnsi="Consolas" w:cs="Consolas"/>
+                <w:color w:val="008080"/>
+                <w:sz w:val="20"/>
+                <w:szCs w:val="20"/>
+                <w:lang w:val="en-US"/>
+              </w:rPr>
+              <w:t>&lt;/</w:t>
+            </w:r>
+            <w:r>
+              <w:rPr>
+                <w:rFonts w:ascii="Consolas" w:hAnsi="Consolas" w:cs="Consolas"/>
+                <w:color w:val="3F7F7F"/>
+                <w:sz w:val="20"/>
+                <w:szCs w:val="20"/>
+                <w:lang w:val="en-US"/>
+              </w:rPr>
+              <w:t>dependency</w:t>
+            </w:r>
+            <w:r>
+              <w:rPr>
+                <w:rFonts w:ascii="Consolas" w:hAnsi="Consolas" w:cs="Consolas"/>
+                <w:color w:val="008080"/>
+                <w:sz w:val="20"/>
+                <w:szCs w:val="20"/>
+                <w:lang w:val="en-US"/>
+              </w:rPr>
+              <w:t>&gt;</w:t>
+            </w:r>
+          </w:p>
+          <w:p>
+            <w:pPr>
+              <w:autoSpaceDE w:val="0"/>
+              <w:autoSpaceDN w:val="0"/>
+              <w:adjustRightInd w:val="0"/>
+              <w:rPr>
+                <w:rFonts w:ascii="Consolas" w:hAnsi="Consolas" w:cs="Consolas"/>
+                <w:sz w:val="20"/>
+                <w:szCs w:val="20"/>
+                <w:lang w:val="en-US"/>
+              </w:rPr>
+            </w:pPr>
+            <w:r>
+              <w:rPr>
+                <w:rFonts w:ascii="Consolas" w:hAnsi="Consolas" w:cs="Consolas"/>
+                <w:color w:val="000000"/>
+                <w:sz w:val="20"/>
+                <w:szCs w:val="20"/>
+                <w:lang w:val="en-US"/>
+              </w:rPr>
+              <w:tab/>
+            </w:r>
+            <w:r>
+              <w:rPr>
+                <w:rFonts w:ascii="Consolas" w:hAnsi="Consolas" w:cs="Consolas"/>
+                <w:color w:val="000000"/>
+                <w:sz w:val="20"/>
+                <w:szCs w:val="20"/>
+                <w:lang w:val="en-US"/>
+              </w:rPr>
+              <w:tab/>
+            </w:r>
+            <w:r>
+              <w:rPr>
+                <w:rFonts w:ascii="Consolas" w:hAnsi="Consolas" w:cs="Consolas"/>
+                <w:color w:val="008080"/>
+                <w:sz w:val="20"/>
+                <w:szCs w:val="20"/>
+                <w:lang w:val="en-US"/>
+              </w:rPr>
+              <w:t>&lt;</w:t>
+            </w:r>
+            <w:r>
+              <w:rPr>
+                <w:rFonts w:ascii="Consolas" w:hAnsi="Consolas" w:cs="Consolas"/>
+                <w:color w:val="3F7F7F"/>
+                <w:sz w:val="20"/>
+                <w:szCs w:val="20"/>
+                <w:lang w:val="en-US"/>
+              </w:rPr>
+              <w:t>dependency</w:t>
+            </w:r>
+            <w:r>
+              <w:rPr>
+                <w:rFonts w:ascii="Consolas" w:hAnsi="Consolas" w:cs="Consolas"/>
+                <w:color w:val="008080"/>
+                <w:sz w:val="20"/>
+                <w:szCs w:val="20"/>
+                <w:lang w:val="en-US"/>
+              </w:rPr>
+              <w:t>&gt;</w:t>
+            </w:r>
+          </w:p>
+          <w:p>
+            <w:pPr>
+              <w:autoSpaceDE w:val="0"/>
+              <w:autoSpaceDN w:val="0"/>
+              <w:adjustRightInd w:val="0"/>
+              <w:rPr>
+                <w:rFonts w:ascii="Consolas" w:hAnsi="Consolas" w:cs="Consolas"/>
+                <w:sz w:val="20"/>
+                <w:szCs w:val="20"/>
+                <w:lang w:val="en-US"/>
+              </w:rPr>
+            </w:pPr>
+            <w:r>
+              <w:rPr>
+                <w:rFonts w:ascii="Consolas" w:hAnsi="Consolas" w:cs="Consolas"/>
+                <w:color w:val="000000"/>
+                <w:sz w:val="20"/>
+                <w:szCs w:val="20"/>
+                <w:lang w:val="en-US"/>
+              </w:rPr>
+              <w:lastRenderedPageBreak/>
+              <w:tab/>
+            </w:r>
+            <w:r>
+              <w:rPr>
+                <w:rFonts w:ascii="Consolas" w:hAnsi="Consolas" w:cs="Consolas"/>
+                <w:color w:val="000000"/>
+                <w:sz w:val="20"/>
+                <w:szCs w:val="20"/>
+                <w:lang w:val="en-US"/>
+              </w:rPr>
+              <w:tab/>
+            </w:r>
+            <w:r>
+              <w:rPr>
+                <w:rFonts w:ascii="Consolas" w:hAnsi="Consolas" w:cs="Consolas"/>
+                <w:color w:val="000000"/>
+                <w:sz w:val="20"/>
+                <w:szCs w:val="20"/>
+                <w:lang w:val="en-US"/>
+              </w:rPr>
+              <w:tab/>
+            </w:r>
+            <w:r>
+              <w:rPr>
+                <w:rFonts w:ascii="Consolas" w:hAnsi="Consolas" w:cs="Consolas"/>
+                <w:color w:val="008080"/>
+                <w:sz w:val="20"/>
+                <w:szCs w:val="20"/>
+                <w:lang w:val="en-US"/>
+              </w:rPr>
+              <w:t>&lt;</w:t>
+            </w:r>
+            <w:proofErr w:type="spellStart"/>
+            <w:r>
+              <w:rPr>
+                <w:rFonts w:ascii="Consolas" w:hAnsi="Consolas" w:cs="Consolas"/>
+                <w:color w:val="3F7F7F"/>
+                <w:sz w:val="20"/>
+                <w:szCs w:val="20"/>
+                <w:lang w:val="en-US"/>
+              </w:rPr>
+              <w:t>groupId</w:t>
+            </w:r>
+            <w:proofErr w:type="spellEnd"/>
+            <w:r>
+              <w:rPr>
+                <w:rFonts w:ascii="Consolas" w:hAnsi="Consolas" w:cs="Consolas"/>
+                <w:color w:val="008080"/>
+                <w:sz w:val="20"/>
+                <w:szCs w:val="20"/>
+                <w:lang w:val="en-US"/>
+              </w:rPr>
+              <w:t>&gt;</w:t>
+            </w:r>
+            <w:proofErr w:type="spellStart"/>
+            <w:r>
+              <w:rPr>
+                <w:rFonts w:ascii="Consolas" w:hAnsi="Consolas" w:cs="Consolas"/>
+                <w:color w:val="000000"/>
+                <w:sz w:val="20"/>
+                <w:szCs w:val="20"/>
+                <w:lang w:val="en-US"/>
+              </w:rPr>
+              <w:t>org.springframework</w:t>
+            </w:r>
+            <w:proofErr w:type="spellEnd"/>
+            <w:r>
+              <w:rPr>
+                <w:rFonts w:ascii="Consolas" w:hAnsi="Consolas" w:cs="Consolas"/>
+                <w:color w:val="008080"/>
+                <w:sz w:val="20"/>
+                <w:szCs w:val="20"/>
+                <w:lang w:val="en-US"/>
+              </w:rPr>
+              <w:t>&lt;/</w:t>
+            </w:r>
+            <w:proofErr w:type="spellStart"/>
+            <w:r>
+              <w:rPr>
+                <w:rFonts w:ascii="Consolas" w:hAnsi="Consolas" w:cs="Consolas"/>
+                <w:color w:val="3F7F7F"/>
+                <w:sz w:val="20"/>
+                <w:szCs w:val="20"/>
+                <w:lang w:val="en-US"/>
+              </w:rPr>
+              <w:t>groupId</w:t>
+            </w:r>
+            <w:proofErr w:type="spellEnd"/>
+            <w:r>
+              <w:rPr>
+                <w:rFonts w:ascii="Consolas" w:hAnsi="Consolas" w:cs="Consolas"/>
+                <w:color w:val="008080"/>
+                <w:sz w:val="20"/>
+                <w:szCs w:val="20"/>
+                <w:lang w:val="en-US"/>
+              </w:rPr>
+              <w:t>&gt;</w:t>
+            </w:r>
+          </w:p>
+          <w:p>
+            <w:pPr>
+              <w:autoSpaceDE w:val="0"/>
+              <w:autoSpaceDN w:val="0"/>
+              <w:adjustRightInd w:val="0"/>
+              <w:rPr>
+                <w:rFonts w:ascii="Consolas" w:hAnsi="Consolas" w:cs="Consolas"/>
+                <w:sz w:val="20"/>
+                <w:szCs w:val="20"/>
+                <w:lang w:val="en-US"/>
+              </w:rPr>
+            </w:pPr>
+            <w:r>
+              <w:rPr>
+                <w:rFonts w:ascii="Consolas" w:hAnsi="Consolas" w:cs="Consolas"/>
+                <w:color w:val="000000"/>
+                <w:sz w:val="20"/>
+                <w:szCs w:val="20"/>
+                <w:lang w:val="en-US"/>
+              </w:rPr>
+              <w:tab/>
+            </w:r>
+            <w:r>
+              <w:rPr>
+                <w:rFonts w:ascii="Consolas" w:hAnsi="Consolas" w:cs="Consolas"/>
+                <w:color w:val="000000"/>
+                <w:sz w:val="20"/>
+                <w:szCs w:val="20"/>
+                <w:lang w:val="en-US"/>
+              </w:rPr>
+              <w:tab/>
+            </w:r>
+            <w:r>
+              <w:rPr>
+                <w:rFonts w:ascii="Consolas" w:hAnsi="Consolas" w:cs="Consolas"/>
+                <w:color w:val="000000"/>
+                <w:sz w:val="20"/>
+                <w:szCs w:val="20"/>
+                <w:lang w:val="en-US"/>
+              </w:rPr>
+              <w:tab/>
+            </w:r>
+            <w:r>
+              <w:rPr>
+                <w:rFonts w:ascii="Consolas" w:hAnsi="Consolas" w:cs="Consolas"/>
+                <w:color w:val="008080"/>
+                <w:sz w:val="20"/>
+                <w:szCs w:val="20"/>
+                <w:lang w:val="en-US"/>
+              </w:rPr>
+              <w:t>&lt;</w:t>
+            </w:r>
+            <w:proofErr w:type="spellStart"/>
+            <w:r>
+              <w:rPr>
+                <w:rFonts w:ascii="Consolas" w:hAnsi="Consolas" w:cs="Consolas"/>
+                <w:color w:val="3F7F7F"/>
+                <w:sz w:val="20"/>
+                <w:szCs w:val="20"/>
+                <w:lang w:val="en-US"/>
+              </w:rPr>
+              <w:t>artifactId</w:t>
+            </w:r>
+            <w:proofErr w:type="spellEnd"/>
+            <w:r>
+              <w:rPr>
+                <w:rFonts w:ascii="Consolas" w:hAnsi="Consolas" w:cs="Consolas"/>
+                <w:color w:val="008080"/>
+                <w:sz w:val="20"/>
+                <w:szCs w:val="20"/>
+                <w:lang w:val="en-US"/>
+              </w:rPr>
+              <w:t>&gt;</w:t>
+            </w:r>
+            <w:r>
+              <w:rPr>
+                <w:rFonts w:ascii="Consolas" w:hAnsi="Consolas" w:cs="Consolas"/>
+                <w:color w:val="000000"/>
+                <w:sz w:val="20"/>
+                <w:szCs w:val="20"/>
+                <w:lang w:val="en-US"/>
+              </w:rPr>
+              <w:t>spring-</w:t>
+            </w:r>
+            <w:proofErr w:type="spellStart"/>
+            <w:r>
+              <w:rPr>
+                <w:rFonts w:ascii="Consolas" w:hAnsi="Consolas" w:cs="Consolas"/>
+                <w:color w:val="000000"/>
+                <w:sz w:val="20"/>
+                <w:szCs w:val="20"/>
+                <w:u w:val="single"/>
+                <w:lang w:val="en-US"/>
+              </w:rPr>
+              <w:t>jdbc</w:t>
+            </w:r>
+            <w:proofErr w:type="spellEnd"/>
+            <w:r>
+              <w:rPr>
+                <w:rFonts w:ascii="Consolas" w:hAnsi="Consolas" w:cs="Consolas"/>
+                <w:color w:val="008080"/>
+                <w:sz w:val="20"/>
+                <w:szCs w:val="20"/>
+                <w:lang w:val="en-US"/>
+              </w:rPr>
+              <w:t>&lt;/</w:t>
+            </w:r>
+            <w:proofErr w:type="spellStart"/>
+            <w:r>
+              <w:rPr>
+                <w:rFonts w:ascii="Consolas" w:hAnsi="Consolas" w:cs="Consolas"/>
+                <w:color w:val="3F7F7F"/>
+                <w:sz w:val="20"/>
+                <w:szCs w:val="20"/>
+                <w:lang w:val="en-US"/>
+              </w:rPr>
+              <w:t>artifactId</w:t>
+            </w:r>
+            <w:proofErr w:type="spellEnd"/>
+            <w:r>
+              <w:rPr>
+                <w:rFonts w:ascii="Consolas" w:hAnsi="Consolas" w:cs="Consolas"/>
+                <w:color w:val="008080"/>
+                <w:sz w:val="20"/>
+                <w:szCs w:val="20"/>
+                <w:lang w:val="en-US"/>
+              </w:rPr>
+              <w:t>&gt;</w:t>
+            </w:r>
+          </w:p>
+          <w:p>
+            <w:pPr>
+              <w:autoSpaceDE w:val="0"/>
+              <w:autoSpaceDN w:val="0"/>
+              <w:adjustRightInd w:val="0"/>
+              <w:rPr>
+                <w:rFonts w:ascii="Consolas" w:hAnsi="Consolas" w:cs="Consolas"/>
+                <w:sz w:val="20"/>
+                <w:szCs w:val="20"/>
+                <w:lang w:val="en-US"/>
+              </w:rPr>
+            </w:pPr>
+            <w:r>
+              <w:rPr>
+                <w:rFonts w:ascii="Consolas" w:hAnsi="Consolas" w:cs="Consolas"/>
+                <w:color w:val="000000"/>
+                <w:sz w:val="20"/>
+                <w:szCs w:val="20"/>
+                <w:lang w:val="en-US"/>
+              </w:rPr>
+              <w:tab/>
+            </w:r>
+            <w:r>
+              <w:rPr>
+                <w:rFonts w:ascii="Consolas" w:hAnsi="Consolas" w:cs="Consolas"/>
+                <w:color w:val="000000"/>
+                <w:sz w:val="20"/>
+                <w:szCs w:val="20"/>
+                <w:lang w:val="en-US"/>
+              </w:rPr>
+              <w:tab/>
+            </w:r>
+            <w:r>
+              <w:rPr>
+                <w:rFonts w:ascii="Consolas" w:hAnsi="Consolas" w:cs="Consolas"/>
+                <w:color w:val="000000"/>
+                <w:sz w:val="20"/>
+                <w:szCs w:val="20"/>
+                <w:lang w:val="en-US"/>
+              </w:rPr>
+              <w:tab/>
+            </w:r>
+            <w:r>
+              <w:rPr>
+                <w:rFonts w:ascii="Consolas" w:hAnsi="Consolas" w:cs="Consolas"/>
+                <w:color w:val="008080"/>
+                <w:sz w:val="20"/>
+                <w:szCs w:val="20"/>
+                <w:lang w:val="en-US"/>
+              </w:rPr>
+              <w:t>&lt;</w:t>
+            </w:r>
+            <w:r>
+              <w:rPr>
+                <w:rFonts w:ascii="Consolas" w:hAnsi="Consolas" w:cs="Consolas"/>
+                <w:color w:val="3F7F7F"/>
+                <w:sz w:val="20"/>
+                <w:szCs w:val="20"/>
+                <w:lang w:val="en-US"/>
+              </w:rPr>
+              <w:t>version</w:t>
+            </w:r>
+            <w:r>
+              <w:rPr>
+                <w:rFonts w:ascii="Consolas" w:hAnsi="Consolas" w:cs="Consolas"/>
+                <w:color w:val="008080"/>
+                <w:sz w:val="20"/>
+                <w:szCs w:val="20"/>
+                <w:lang w:val="en-US"/>
+              </w:rPr>
+              <w:t>&gt;</w:t>
+            </w:r>
+            <w:r>
+              <w:rPr>
+                <w:rFonts w:ascii="Consolas" w:hAnsi="Consolas" w:cs="Consolas"/>
+                <w:color w:val="000000"/>
+                <w:sz w:val="20"/>
+                <w:szCs w:val="20"/>
+                <w:lang w:val="en-US"/>
+              </w:rPr>
+              <w:t>4.3.0.RELEASE</w:t>
+            </w:r>
+            <w:r>
+              <w:rPr>
+                <w:rFonts w:ascii="Consolas" w:hAnsi="Consolas" w:cs="Consolas"/>
+                <w:color w:val="008080"/>
+                <w:sz w:val="20"/>
+                <w:szCs w:val="20"/>
+                <w:lang w:val="en-US"/>
+              </w:rPr>
+              <w:t>&lt;/</w:t>
+            </w:r>
+            <w:r>
+              <w:rPr>
+                <w:rFonts w:ascii="Consolas" w:hAnsi="Consolas" w:cs="Consolas"/>
+                <w:color w:val="3F7F7F"/>
+                <w:sz w:val="20"/>
+                <w:szCs w:val="20"/>
+                <w:lang w:val="en-US"/>
+              </w:rPr>
+              <w:t>version</w:t>
+            </w:r>
+            <w:r>
+              <w:rPr>
+                <w:rFonts w:ascii="Consolas" w:hAnsi="Consolas" w:cs="Consolas"/>
+                <w:color w:val="008080"/>
+                <w:sz w:val="20"/>
+                <w:szCs w:val="20"/>
+                <w:lang w:val="en-US"/>
+              </w:rPr>
+              <w:t>&gt;</w:t>
+            </w:r>
+          </w:p>
+          <w:p>
+            <w:pPr>
+              <w:autoSpaceDE w:val="0"/>
+              <w:autoSpaceDN w:val="0"/>
+              <w:adjustRightInd w:val="0"/>
+              <w:rPr>
+                <w:rFonts w:ascii="Consolas" w:hAnsi="Consolas" w:cs="Consolas"/>
+                <w:sz w:val="20"/>
+                <w:szCs w:val="20"/>
+                <w:lang w:val="ru-RU"/>
+              </w:rPr>
+            </w:pPr>
+            <w:r>
+              <w:rPr>
+                <w:rFonts w:ascii="Consolas" w:hAnsi="Consolas" w:cs="Consolas"/>
+                <w:color w:val="000000"/>
+                <w:sz w:val="20"/>
+                <w:szCs w:val="20"/>
+                <w:lang w:val="en-US"/>
+              </w:rPr>
+              <w:tab/>
+            </w:r>
+            <w:r>
+              <w:rPr>
+                <w:rFonts w:ascii="Consolas" w:hAnsi="Consolas" w:cs="Consolas"/>
+                <w:color w:val="000000"/>
+                <w:sz w:val="20"/>
+                <w:szCs w:val="20"/>
+                <w:lang w:val="en-US"/>
+              </w:rPr>
+              <w:tab/>
+            </w:r>
+            <w:r>
+              <w:rPr>
+                <w:rFonts w:ascii="Consolas" w:hAnsi="Consolas" w:cs="Consolas"/>
+                <w:color w:val="008080"/>
+                <w:sz w:val="20"/>
+                <w:szCs w:val="20"/>
+                <w:lang w:val="ru-RU"/>
+              </w:rPr>
+              <w:t>&lt;/</w:t>
+            </w:r>
+            <w:r>
+              <w:rPr>
+                <w:rFonts w:ascii="Consolas" w:hAnsi="Consolas" w:cs="Consolas"/>
+                <w:color w:val="3F7F7F"/>
+                <w:sz w:val="20"/>
+                <w:szCs w:val="20"/>
+                <w:lang w:val="ru-RU"/>
+              </w:rPr>
+              <w:t>dependency</w:t>
+            </w:r>
+            <w:r>
+              <w:rPr>
+                <w:rFonts w:ascii="Consolas" w:hAnsi="Consolas" w:cs="Consolas"/>
+                <w:color w:val="008080"/>
+                <w:sz w:val="20"/>
+                <w:szCs w:val="20"/>
+                <w:lang w:val="ru-RU"/>
+              </w:rPr>
+              <w:t>&gt;</w:t>
+            </w:r>
+          </w:p>
+          <w:p>
+            <w:pPr>
+              <w:autoSpaceDE w:val="0"/>
+              <w:autoSpaceDN w:val="0"/>
+              <w:adjustRightInd w:val="0"/>
+              <w:rPr>
+                <w:rFonts w:ascii="Consolas" w:hAnsi="Consolas" w:cs="Consolas"/>
+                <w:sz w:val="20"/>
+                <w:szCs w:val="20"/>
+                <w:lang w:val="ru-RU"/>
+              </w:rPr>
+            </w:pPr>
+          </w:p>
+          <w:p>
+            <w:pPr>
+              <w:autoSpaceDE w:val="0"/>
+              <w:autoSpaceDN w:val="0"/>
+              <w:adjustRightInd w:val="0"/>
+              <w:rPr>
+                <w:rFonts w:ascii="Consolas" w:hAnsi="Consolas" w:cs="Consolas"/>
+                <w:sz w:val="20"/>
+                <w:szCs w:val="20"/>
+                <w:lang w:val="en-US"/>
+              </w:rPr>
+            </w:pPr>
+            <w:r>
+              <w:rPr>
+                <w:rFonts w:ascii="Consolas" w:hAnsi="Consolas" w:cs="Consolas"/>
+                <w:color w:val="000000"/>
+                <w:sz w:val="20"/>
+                <w:szCs w:val="20"/>
+                <w:lang w:val="ru-RU"/>
+              </w:rPr>
+              <w:tab/>
+            </w:r>
+            <w:r>
+              <w:rPr>
+                <w:rFonts w:ascii="Consolas" w:hAnsi="Consolas" w:cs="Consolas"/>
+                <w:color w:val="000000"/>
+                <w:sz w:val="20"/>
+                <w:szCs w:val="20"/>
+                <w:lang w:val="ru-RU"/>
+              </w:rPr>
+              <w:tab/>
+            </w:r>
+            <w:r>
+              <w:rPr>
+                <w:rFonts w:ascii="Consolas" w:hAnsi="Consolas" w:cs="Consolas"/>
+                <w:color w:val="008080"/>
+                <w:sz w:val="20"/>
+                <w:szCs w:val="20"/>
+                <w:lang w:val="en-US"/>
+              </w:rPr>
+              <w:t>&lt;</w:t>
+            </w:r>
+            <w:r>
+              <w:rPr>
+                <w:rFonts w:ascii="Consolas" w:hAnsi="Consolas" w:cs="Consolas"/>
+                <w:color w:val="3F7F7F"/>
+                <w:sz w:val="20"/>
+                <w:szCs w:val="20"/>
+                <w:lang w:val="en-US"/>
+              </w:rPr>
+              <w:t>dependency</w:t>
+            </w:r>
+            <w:r>
+              <w:rPr>
+                <w:rFonts w:ascii="Consolas" w:hAnsi="Consolas" w:cs="Consolas"/>
+                <w:color w:val="008080"/>
+                <w:sz w:val="20"/>
+                <w:szCs w:val="20"/>
+                <w:lang w:val="en-US"/>
+              </w:rPr>
+              <w:t>&gt;</w:t>
+            </w:r>
+          </w:p>
+          <w:p>
+            <w:pPr>
+              <w:autoSpaceDE w:val="0"/>
+              <w:autoSpaceDN w:val="0"/>
+              <w:adjustRightInd w:val="0"/>
+              <w:rPr>
+                <w:rFonts w:ascii="Consolas" w:hAnsi="Consolas" w:cs="Consolas"/>
+                <w:sz w:val="20"/>
+                <w:szCs w:val="20"/>
+                <w:lang w:val="en-US"/>
+              </w:rPr>
+            </w:pPr>
+            <w:r>
+              <w:rPr>
+                <w:rFonts w:ascii="Consolas" w:hAnsi="Consolas" w:cs="Consolas"/>
+                <w:color w:val="000000"/>
+                <w:sz w:val="20"/>
+                <w:szCs w:val="20"/>
+                <w:lang w:val="en-US"/>
+              </w:rPr>
+              <w:tab/>
+            </w:r>
+            <w:r>
+              <w:rPr>
+                <w:rFonts w:ascii="Consolas" w:hAnsi="Consolas" w:cs="Consolas"/>
+                <w:color w:val="000000"/>
+                <w:sz w:val="20"/>
+                <w:szCs w:val="20"/>
+                <w:lang w:val="en-US"/>
+              </w:rPr>
+              <w:tab/>
+            </w:r>
+            <w:r>
+              <w:rPr>
+                <w:rFonts w:ascii="Consolas" w:hAnsi="Consolas" w:cs="Consolas"/>
+                <w:color w:val="000000"/>
+                <w:sz w:val="20"/>
+                <w:szCs w:val="20"/>
+                <w:lang w:val="en-US"/>
+              </w:rPr>
+              <w:tab/>
+            </w:r>
+            <w:r>
+              <w:rPr>
+                <w:rFonts w:ascii="Consolas" w:hAnsi="Consolas" w:cs="Consolas"/>
+                <w:color w:val="008080"/>
+                <w:sz w:val="20"/>
+                <w:szCs w:val="20"/>
+                <w:lang w:val="en-US"/>
+              </w:rPr>
+              <w:t>&lt;</w:t>
+            </w:r>
+            <w:proofErr w:type="spellStart"/>
+            <w:r>
+              <w:rPr>
+                <w:rFonts w:ascii="Consolas" w:hAnsi="Consolas" w:cs="Consolas"/>
+                <w:color w:val="3F7F7F"/>
+                <w:sz w:val="20"/>
+                <w:szCs w:val="20"/>
+                <w:lang w:val="en-US"/>
+              </w:rPr>
+              <w:t>groupId</w:t>
+            </w:r>
+            <w:proofErr w:type="spellEnd"/>
+            <w:r>
+              <w:rPr>
+                <w:rFonts w:ascii="Consolas" w:hAnsi="Consolas" w:cs="Consolas"/>
+                <w:color w:val="008080"/>
+                <w:sz w:val="20"/>
+                <w:szCs w:val="20"/>
+                <w:lang w:val="en-US"/>
+              </w:rPr>
+              <w:t>&gt;</w:t>
+            </w:r>
+            <w:proofErr w:type="spellStart"/>
+            <w:r>
+              <w:rPr>
+                <w:rFonts w:ascii="Consolas" w:hAnsi="Consolas" w:cs="Consolas"/>
+                <w:color w:val="000000"/>
+                <w:sz w:val="20"/>
+                <w:szCs w:val="20"/>
+                <w:lang w:val="en-US"/>
+              </w:rPr>
+              <w:t>org.springframework</w:t>
+            </w:r>
+            <w:proofErr w:type="spellEnd"/>
+            <w:r>
+              <w:rPr>
+                <w:rFonts w:ascii="Consolas" w:hAnsi="Consolas" w:cs="Consolas"/>
+                <w:color w:val="008080"/>
+                <w:sz w:val="20"/>
+                <w:szCs w:val="20"/>
+                <w:lang w:val="en-US"/>
+              </w:rPr>
+              <w:t>&lt;/</w:t>
+            </w:r>
+            <w:proofErr w:type="spellStart"/>
+            <w:r>
+              <w:rPr>
+                <w:rFonts w:ascii="Consolas" w:hAnsi="Consolas" w:cs="Consolas"/>
+                <w:color w:val="3F7F7F"/>
+                <w:sz w:val="20"/>
+                <w:szCs w:val="20"/>
+                <w:lang w:val="en-US"/>
+              </w:rPr>
+              <w:t>groupId</w:t>
+            </w:r>
+            <w:proofErr w:type="spellEnd"/>
+            <w:r>
+              <w:rPr>
+                <w:rFonts w:ascii="Consolas" w:hAnsi="Consolas" w:cs="Consolas"/>
+                <w:color w:val="008080"/>
+                <w:sz w:val="20"/>
+                <w:szCs w:val="20"/>
+                <w:lang w:val="en-US"/>
+              </w:rPr>
+              <w:t>&gt;</w:t>
+            </w:r>
+          </w:p>
+          <w:p>
+            <w:pPr>
+              <w:autoSpaceDE w:val="0"/>
+              <w:autoSpaceDN w:val="0"/>
+              <w:adjustRightInd w:val="0"/>
+              <w:rPr>
+                <w:rFonts w:ascii="Consolas" w:hAnsi="Consolas" w:cs="Consolas"/>
+                <w:sz w:val="20"/>
+                <w:szCs w:val="20"/>
+                <w:lang w:val="en-US"/>
+              </w:rPr>
+            </w:pPr>
+            <w:r>
+              <w:rPr>
+                <w:rFonts w:ascii="Consolas" w:hAnsi="Consolas" w:cs="Consolas"/>
+                <w:color w:val="000000"/>
+                <w:sz w:val="20"/>
+                <w:szCs w:val="20"/>
+                <w:lang w:val="en-US"/>
+              </w:rPr>
+              <w:tab/>
+            </w:r>
+            <w:r>
+              <w:rPr>
+                <w:rFonts w:ascii="Consolas" w:hAnsi="Consolas" w:cs="Consolas"/>
+                <w:color w:val="000000"/>
+                <w:sz w:val="20"/>
+                <w:szCs w:val="20"/>
+                <w:lang w:val="en-US"/>
+              </w:rPr>
+              <w:tab/>
+            </w:r>
+            <w:r>
+              <w:rPr>
+                <w:rFonts w:ascii="Consolas" w:hAnsi="Consolas" w:cs="Consolas"/>
+                <w:color w:val="000000"/>
+                <w:sz w:val="20"/>
+                <w:szCs w:val="20"/>
+                <w:lang w:val="en-US"/>
+              </w:rPr>
+              <w:tab/>
+            </w:r>
+            <w:r>
+              <w:rPr>
+                <w:rFonts w:ascii="Consolas" w:hAnsi="Consolas" w:cs="Consolas"/>
+                <w:color w:val="008080"/>
+                <w:sz w:val="20"/>
+                <w:szCs w:val="20"/>
+                <w:lang w:val="en-US"/>
+              </w:rPr>
+              <w:t>&lt;</w:t>
+            </w:r>
+            <w:proofErr w:type="spellStart"/>
+            <w:r>
+              <w:rPr>
+                <w:rFonts w:ascii="Consolas" w:hAnsi="Consolas" w:cs="Consolas"/>
+                <w:color w:val="3F7F7F"/>
+                <w:sz w:val="20"/>
+                <w:szCs w:val="20"/>
+                <w:lang w:val="en-US"/>
+              </w:rPr>
+              <w:t>artifactId</w:t>
+            </w:r>
+            <w:proofErr w:type="spellEnd"/>
+            <w:r>
+              <w:rPr>
+                <w:rFonts w:ascii="Consolas" w:hAnsi="Consolas" w:cs="Consolas"/>
+                <w:color w:val="008080"/>
+                <w:sz w:val="20"/>
+                <w:szCs w:val="20"/>
+                <w:lang w:val="en-US"/>
+              </w:rPr>
+              <w:t>&gt;</w:t>
+            </w:r>
+            <w:r>
+              <w:rPr>
+                <w:rFonts w:ascii="Consolas" w:hAnsi="Consolas" w:cs="Consolas"/>
+                <w:color w:val="000000"/>
+                <w:sz w:val="20"/>
+                <w:szCs w:val="20"/>
+                <w:lang w:val="en-US"/>
+              </w:rPr>
+              <w:t>spring-</w:t>
+            </w:r>
+            <w:proofErr w:type="spellStart"/>
+            <w:r>
+              <w:rPr>
+                <w:rFonts w:ascii="Consolas" w:hAnsi="Consolas" w:cs="Consolas"/>
+                <w:color w:val="000000"/>
+                <w:sz w:val="20"/>
+                <w:szCs w:val="20"/>
+                <w:u w:val="single"/>
+                <w:lang w:val="en-US"/>
+              </w:rPr>
+              <w:t>aop</w:t>
+            </w:r>
+            <w:proofErr w:type="spellEnd"/>
+            <w:r>
+              <w:rPr>
+                <w:rFonts w:ascii="Consolas" w:hAnsi="Consolas" w:cs="Consolas"/>
+                <w:color w:val="008080"/>
+                <w:sz w:val="20"/>
+                <w:szCs w:val="20"/>
+                <w:lang w:val="en-US"/>
+              </w:rPr>
+              <w:t>&lt;/</w:t>
+            </w:r>
+            <w:proofErr w:type="spellStart"/>
+            <w:r>
+              <w:rPr>
+                <w:rFonts w:ascii="Consolas" w:hAnsi="Consolas" w:cs="Consolas"/>
+                <w:color w:val="3F7F7F"/>
+                <w:sz w:val="20"/>
+                <w:szCs w:val="20"/>
+                <w:lang w:val="en-US"/>
+              </w:rPr>
+              <w:t>artifactId</w:t>
+            </w:r>
+            <w:proofErr w:type="spellEnd"/>
+            <w:r>
+              <w:rPr>
+                <w:rFonts w:ascii="Consolas" w:hAnsi="Consolas" w:cs="Consolas"/>
+                <w:color w:val="008080"/>
+                <w:sz w:val="20"/>
+                <w:szCs w:val="20"/>
+                <w:lang w:val="en-US"/>
+              </w:rPr>
+              <w:t>&gt;</w:t>
+            </w:r>
+          </w:p>
+          <w:p>
+            <w:pPr>
+              <w:autoSpaceDE w:val="0"/>
+              <w:autoSpaceDN w:val="0"/>
+              <w:adjustRightInd w:val="0"/>
+              <w:rPr>
+                <w:rFonts w:ascii="Consolas" w:hAnsi="Consolas" w:cs="Consolas"/>
+                <w:sz w:val="20"/>
+                <w:szCs w:val="20"/>
+                <w:lang w:val="en-US"/>
+              </w:rPr>
+            </w:pPr>
+            <w:r>
+              <w:rPr>
+                <w:rFonts w:ascii="Consolas" w:hAnsi="Consolas" w:cs="Consolas"/>
+                <w:color w:val="000000"/>
+                <w:sz w:val="20"/>
+                <w:szCs w:val="20"/>
+                <w:lang w:val="en-US"/>
+              </w:rPr>
+              <w:tab/>
+            </w:r>
+            <w:r>
+              <w:rPr>
+                <w:rFonts w:ascii="Consolas" w:hAnsi="Consolas" w:cs="Consolas"/>
+                <w:color w:val="000000"/>
+                <w:sz w:val="20"/>
+                <w:szCs w:val="20"/>
+                <w:lang w:val="en-US"/>
+              </w:rPr>
+              <w:tab/>
+            </w:r>
+            <w:r>
+              <w:rPr>
+                <w:rFonts w:ascii="Consolas" w:hAnsi="Consolas" w:cs="Consolas"/>
+                <w:color w:val="000000"/>
+                <w:sz w:val="20"/>
+                <w:szCs w:val="20"/>
+                <w:lang w:val="en-US"/>
+              </w:rPr>
+              <w:tab/>
+            </w:r>
+            <w:r>
+              <w:rPr>
+                <w:rFonts w:ascii="Consolas" w:hAnsi="Consolas" w:cs="Consolas"/>
+                <w:color w:val="008080"/>
+                <w:sz w:val="20"/>
+                <w:szCs w:val="20"/>
+                <w:lang w:val="en-US"/>
+              </w:rPr>
+              <w:t>&lt;</w:t>
+            </w:r>
+            <w:r>
+              <w:rPr>
+                <w:rFonts w:ascii="Consolas" w:hAnsi="Consolas" w:cs="Consolas"/>
+                <w:color w:val="3F7F7F"/>
+                <w:sz w:val="20"/>
+                <w:szCs w:val="20"/>
+                <w:lang w:val="en-US"/>
+              </w:rPr>
+              <w:t>version</w:t>
+            </w:r>
+            <w:r>
+              <w:rPr>
+                <w:rFonts w:ascii="Consolas" w:hAnsi="Consolas" w:cs="Consolas"/>
+                <w:color w:val="008080"/>
+                <w:sz w:val="20"/>
+                <w:szCs w:val="20"/>
+                <w:lang w:val="en-US"/>
+              </w:rPr>
+              <w:t>&gt;</w:t>
+            </w:r>
+            <w:r>
+              <w:rPr>
+                <w:rFonts w:ascii="Consolas" w:hAnsi="Consolas" w:cs="Consolas"/>
+                <w:color w:val="000000"/>
+                <w:sz w:val="20"/>
+                <w:szCs w:val="20"/>
+                <w:lang w:val="en-US"/>
+              </w:rPr>
+              <w:t>4.3.0.RELEASE</w:t>
+            </w:r>
+            <w:r>
+              <w:rPr>
+                <w:rFonts w:ascii="Consolas" w:hAnsi="Consolas" w:cs="Consolas"/>
+                <w:color w:val="008080"/>
+                <w:sz w:val="20"/>
+                <w:szCs w:val="20"/>
+                <w:lang w:val="en-US"/>
+              </w:rPr>
+              <w:t>&lt;/</w:t>
+            </w:r>
+            <w:r>
+              <w:rPr>
+                <w:rFonts w:ascii="Consolas" w:hAnsi="Consolas" w:cs="Consolas"/>
+                <w:color w:val="3F7F7F"/>
+                <w:sz w:val="20"/>
+                <w:szCs w:val="20"/>
+                <w:lang w:val="en-US"/>
+              </w:rPr>
+              <w:t>version</w:t>
+            </w:r>
+            <w:r>
+              <w:rPr>
+                <w:rFonts w:ascii="Consolas" w:hAnsi="Consolas" w:cs="Consolas"/>
+                <w:color w:val="008080"/>
+                <w:sz w:val="20"/>
+                <w:szCs w:val="20"/>
+                <w:lang w:val="en-US"/>
+              </w:rPr>
+              <w:t>&gt;</w:t>
+            </w:r>
+          </w:p>
+          <w:p>
+            <w:pPr>
+              <w:autoSpaceDE w:val="0"/>
+              <w:autoSpaceDN w:val="0"/>
+              <w:adjustRightInd w:val="0"/>
+              <w:rPr>
+                <w:rFonts w:ascii="Consolas" w:hAnsi="Consolas" w:cs="Consolas"/>
+                <w:sz w:val="20"/>
+                <w:szCs w:val="20"/>
+                <w:lang w:val="en-US"/>
+              </w:rPr>
+            </w:pPr>
+            <w:r>
+              <w:rPr>
+                <w:rFonts w:ascii="Consolas" w:hAnsi="Consolas" w:cs="Consolas"/>
+                <w:color w:val="000000"/>
+                <w:sz w:val="20"/>
+                <w:szCs w:val="20"/>
+                <w:lang w:val="en-US"/>
+              </w:rPr>
+              <w:tab/>
+            </w:r>
+            <w:r>
+              <w:rPr>
+                <w:rFonts w:ascii="Consolas" w:hAnsi="Consolas" w:cs="Consolas"/>
+                <w:color w:val="000000"/>
+                <w:sz w:val="20"/>
+                <w:szCs w:val="20"/>
+                <w:lang w:val="en-US"/>
+              </w:rPr>
+              <w:tab/>
+            </w:r>
+            <w:r>
+              <w:rPr>
+                <w:rFonts w:ascii="Consolas" w:hAnsi="Consolas" w:cs="Consolas"/>
+                <w:color w:val="008080"/>
+                <w:sz w:val="20"/>
+                <w:szCs w:val="20"/>
+                <w:lang w:val="en-US"/>
+              </w:rPr>
+              <w:t>&lt;/</w:t>
+            </w:r>
+            <w:r>
+              <w:rPr>
+                <w:rFonts w:ascii="Consolas" w:hAnsi="Consolas" w:cs="Consolas"/>
+                <w:color w:val="3F7F7F"/>
+                <w:sz w:val="20"/>
+                <w:szCs w:val="20"/>
+                <w:lang w:val="en-US"/>
+              </w:rPr>
+              <w:t>dependency</w:t>
+            </w:r>
+            <w:r>
+              <w:rPr>
+                <w:rFonts w:ascii="Consolas" w:hAnsi="Consolas" w:cs="Consolas"/>
+                <w:color w:val="008080"/>
+                <w:sz w:val="20"/>
+                <w:szCs w:val="20"/>
+                <w:lang w:val="en-US"/>
+              </w:rPr>
+              <w:t>&gt;</w:t>
+            </w:r>
+          </w:p>
+          <w:p>
+            <w:pPr>
+              <w:autoSpaceDE w:val="0"/>
+              <w:autoSpaceDN w:val="0"/>
+              <w:adjustRightInd w:val="0"/>
+              <w:rPr>
+                <w:rFonts w:ascii="Consolas" w:hAnsi="Consolas" w:cs="Consolas"/>
+                <w:sz w:val="20"/>
+                <w:szCs w:val="20"/>
+                <w:lang w:val="en-US"/>
+              </w:rPr>
+            </w:pPr>
+            <w:r>
+              <w:rPr>
+                <w:rFonts w:ascii="Consolas" w:hAnsi="Consolas" w:cs="Consolas"/>
+                <w:color w:val="000000"/>
+                <w:sz w:val="20"/>
+                <w:szCs w:val="20"/>
+                <w:lang w:val="en-US"/>
+              </w:rPr>
+              <w:tab/>
+            </w:r>
+            <w:r>
+              <w:rPr>
+                <w:rFonts w:ascii="Consolas" w:hAnsi="Consolas" w:cs="Consolas"/>
+                <w:color w:val="000000"/>
+                <w:sz w:val="20"/>
+                <w:szCs w:val="20"/>
+                <w:lang w:val="en-US"/>
+              </w:rPr>
+              <w:tab/>
+            </w:r>
+            <w:r>
+              <w:rPr>
+                <w:rFonts w:ascii="Consolas" w:hAnsi="Consolas" w:cs="Consolas"/>
+                <w:color w:val="008080"/>
+                <w:sz w:val="20"/>
+                <w:szCs w:val="20"/>
+                <w:lang w:val="en-US"/>
+              </w:rPr>
+              <w:t>&lt;</w:t>
+            </w:r>
+            <w:r>
+              <w:rPr>
+                <w:rFonts w:ascii="Consolas" w:hAnsi="Consolas" w:cs="Consolas"/>
+                <w:color w:val="3F7F7F"/>
+                <w:sz w:val="20"/>
+                <w:szCs w:val="20"/>
+                <w:lang w:val="en-US"/>
+              </w:rPr>
+              <w:t>dependency</w:t>
+            </w:r>
+            <w:r>
+              <w:rPr>
+                <w:rFonts w:ascii="Consolas" w:hAnsi="Consolas" w:cs="Consolas"/>
+                <w:color w:val="008080"/>
+                <w:sz w:val="20"/>
+                <w:szCs w:val="20"/>
+                <w:lang w:val="en-US"/>
+              </w:rPr>
+              <w:t>&gt;</w:t>
+            </w:r>
+          </w:p>
+          <w:p>
+            <w:pPr>
+              <w:autoSpaceDE w:val="0"/>
+              <w:autoSpaceDN w:val="0"/>
+              <w:adjustRightInd w:val="0"/>
+              <w:rPr>
+                <w:rFonts w:ascii="Consolas" w:hAnsi="Consolas" w:cs="Consolas"/>
+                <w:sz w:val="20"/>
+                <w:szCs w:val="20"/>
+                <w:lang w:val="en-US"/>
+              </w:rPr>
+            </w:pPr>
+            <w:r>
+              <w:rPr>
+                <w:rFonts w:ascii="Consolas" w:hAnsi="Consolas" w:cs="Consolas"/>
+                <w:color w:val="000000"/>
+                <w:sz w:val="20"/>
+                <w:szCs w:val="20"/>
+                <w:lang w:val="en-US"/>
+              </w:rPr>
+              <w:tab/>
+            </w:r>
+            <w:r>
+              <w:rPr>
+                <w:rFonts w:ascii="Consolas" w:hAnsi="Consolas" w:cs="Consolas"/>
+                <w:color w:val="000000"/>
+                <w:sz w:val="20"/>
+                <w:szCs w:val="20"/>
+                <w:lang w:val="en-US"/>
+              </w:rPr>
+              <w:tab/>
+            </w:r>
+            <w:r>
+              <w:rPr>
+                <w:rFonts w:ascii="Consolas" w:hAnsi="Consolas" w:cs="Consolas"/>
+                <w:color w:val="000000"/>
+                <w:sz w:val="20"/>
+                <w:szCs w:val="20"/>
+                <w:lang w:val="en-US"/>
+              </w:rPr>
+              <w:tab/>
+            </w:r>
+            <w:r>
+              <w:rPr>
+                <w:rFonts w:ascii="Consolas" w:hAnsi="Consolas" w:cs="Consolas"/>
+                <w:color w:val="008080"/>
+                <w:sz w:val="20"/>
+                <w:szCs w:val="20"/>
+                <w:lang w:val="en-US"/>
+              </w:rPr>
+              <w:t>&lt;</w:t>
+            </w:r>
+            <w:proofErr w:type="spellStart"/>
+            <w:r>
+              <w:rPr>
+                <w:rFonts w:ascii="Consolas" w:hAnsi="Consolas" w:cs="Consolas"/>
+                <w:color w:val="3F7F7F"/>
+                <w:sz w:val="20"/>
+                <w:szCs w:val="20"/>
+                <w:lang w:val="en-US"/>
+              </w:rPr>
+              <w:t>groupId</w:t>
+            </w:r>
+            <w:proofErr w:type="spellEnd"/>
+            <w:r>
+              <w:rPr>
+                <w:rFonts w:ascii="Consolas" w:hAnsi="Consolas" w:cs="Consolas"/>
+                <w:color w:val="008080"/>
+                <w:sz w:val="20"/>
+                <w:szCs w:val="20"/>
+                <w:lang w:val="en-US"/>
+              </w:rPr>
+              <w:t>&gt;</w:t>
+            </w:r>
+            <w:proofErr w:type="spellStart"/>
+            <w:r>
+              <w:rPr>
+                <w:rFonts w:ascii="Consolas" w:hAnsi="Consolas" w:cs="Consolas"/>
+                <w:color w:val="000000"/>
+                <w:sz w:val="20"/>
+                <w:szCs w:val="20"/>
+                <w:lang w:val="en-US"/>
+              </w:rPr>
+              <w:t>org.apache.poi</w:t>
+            </w:r>
+            <w:proofErr w:type="spellEnd"/>
+            <w:r>
+              <w:rPr>
+                <w:rFonts w:ascii="Consolas" w:hAnsi="Consolas" w:cs="Consolas"/>
+                <w:color w:val="008080"/>
+                <w:sz w:val="20"/>
+                <w:szCs w:val="20"/>
+                <w:lang w:val="en-US"/>
+              </w:rPr>
+              <w:t>&lt;/</w:t>
+            </w:r>
+            <w:proofErr w:type="spellStart"/>
+            <w:r>
+              <w:rPr>
+                <w:rFonts w:ascii="Consolas" w:hAnsi="Consolas" w:cs="Consolas"/>
+                <w:color w:val="3F7F7F"/>
+                <w:sz w:val="20"/>
+                <w:szCs w:val="20"/>
+                <w:lang w:val="en-US"/>
+              </w:rPr>
+              <w:t>groupId</w:t>
+            </w:r>
+            <w:proofErr w:type="spellEnd"/>
+            <w:r>
+              <w:rPr>
+                <w:rFonts w:ascii="Consolas" w:hAnsi="Consolas" w:cs="Consolas"/>
+                <w:color w:val="008080"/>
+                <w:sz w:val="20"/>
+                <w:szCs w:val="20"/>
+                <w:lang w:val="en-US"/>
+              </w:rPr>
+              <w:t>&gt;</w:t>
+            </w:r>
+          </w:p>
+          <w:p>
+            <w:pPr>
+              <w:autoSpaceDE w:val="0"/>
+              <w:autoSpaceDN w:val="0"/>
+              <w:adjustRightInd w:val="0"/>
+              <w:rPr>
+                <w:rFonts w:ascii="Consolas" w:hAnsi="Consolas" w:cs="Consolas"/>
+                <w:sz w:val="20"/>
+                <w:szCs w:val="20"/>
+                <w:lang w:val="en-US"/>
+              </w:rPr>
+            </w:pPr>
+            <w:r>
+              <w:rPr>
+                <w:rFonts w:ascii="Consolas" w:hAnsi="Consolas" w:cs="Consolas"/>
+                <w:color w:val="000000"/>
+                <w:sz w:val="20"/>
+                <w:szCs w:val="20"/>
+                <w:lang w:val="en-US"/>
+              </w:rPr>
+              <w:tab/>
+            </w:r>
+            <w:r>
+              <w:rPr>
+                <w:rFonts w:ascii="Consolas" w:hAnsi="Consolas" w:cs="Consolas"/>
+                <w:color w:val="000000"/>
+                <w:sz w:val="20"/>
+                <w:szCs w:val="20"/>
+                <w:lang w:val="en-US"/>
+              </w:rPr>
+              <w:tab/>
+            </w:r>
+            <w:r>
+              <w:rPr>
+                <w:rFonts w:ascii="Consolas" w:hAnsi="Consolas" w:cs="Consolas"/>
+                <w:color w:val="000000"/>
+                <w:sz w:val="20"/>
+                <w:szCs w:val="20"/>
+                <w:lang w:val="en-US"/>
+              </w:rPr>
+              <w:tab/>
+            </w:r>
+            <w:r>
+              <w:rPr>
+                <w:rFonts w:ascii="Consolas" w:hAnsi="Consolas" w:cs="Consolas"/>
+                <w:color w:val="008080"/>
+                <w:sz w:val="20"/>
+                <w:szCs w:val="20"/>
+                <w:lang w:val="en-US"/>
+              </w:rPr>
+              <w:t>&lt;</w:t>
+            </w:r>
+            <w:proofErr w:type="spellStart"/>
+            <w:r>
+              <w:rPr>
+                <w:rFonts w:ascii="Consolas" w:hAnsi="Consolas" w:cs="Consolas"/>
+                <w:color w:val="3F7F7F"/>
+                <w:sz w:val="20"/>
+                <w:szCs w:val="20"/>
+                <w:lang w:val="en-US"/>
+              </w:rPr>
+              <w:t>artifactId</w:t>
+            </w:r>
+            <w:proofErr w:type="spellEnd"/>
+            <w:r>
+              <w:rPr>
+                <w:rFonts w:ascii="Consolas" w:hAnsi="Consolas" w:cs="Consolas"/>
+                <w:color w:val="008080"/>
+                <w:sz w:val="20"/>
+                <w:szCs w:val="20"/>
+                <w:lang w:val="en-US"/>
+              </w:rPr>
+              <w:t>&gt;</w:t>
+            </w:r>
+            <w:r>
+              <w:rPr>
+                <w:rFonts w:ascii="Consolas" w:hAnsi="Consolas" w:cs="Consolas"/>
+                <w:color w:val="000000"/>
+                <w:sz w:val="20"/>
+                <w:szCs w:val="20"/>
+                <w:u w:val="single"/>
+                <w:lang w:val="en-US"/>
+              </w:rPr>
+              <w:t>poi</w:t>
+            </w:r>
+            <w:r>
+              <w:rPr>
+                <w:rFonts w:ascii="Consolas" w:hAnsi="Consolas" w:cs="Consolas"/>
+                <w:color w:val="008080"/>
+                <w:sz w:val="20"/>
+                <w:szCs w:val="20"/>
+                <w:lang w:val="en-US"/>
+              </w:rPr>
+              <w:t>&lt;/</w:t>
+            </w:r>
+            <w:proofErr w:type="spellStart"/>
+            <w:r>
+              <w:rPr>
+                <w:rFonts w:ascii="Consolas" w:hAnsi="Consolas" w:cs="Consolas"/>
+                <w:color w:val="3F7F7F"/>
+                <w:sz w:val="20"/>
+                <w:szCs w:val="20"/>
+                <w:lang w:val="en-US"/>
+              </w:rPr>
+              <w:t>artifactId</w:t>
+            </w:r>
+            <w:proofErr w:type="spellEnd"/>
+            <w:r>
+              <w:rPr>
+                <w:rFonts w:ascii="Consolas" w:hAnsi="Consolas" w:cs="Consolas"/>
+                <w:color w:val="008080"/>
+                <w:sz w:val="20"/>
+                <w:szCs w:val="20"/>
+                <w:lang w:val="en-US"/>
+              </w:rPr>
+              <w:t>&gt;</w:t>
+            </w:r>
+          </w:p>
+          <w:p>
+            <w:pPr>
+              <w:autoSpaceDE w:val="0"/>
+              <w:autoSpaceDN w:val="0"/>
+              <w:adjustRightInd w:val="0"/>
+              <w:rPr>
+                <w:rFonts w:ascii="Consolas" w:hAnsi="Consolas" w:cs="Consolas"/>
+                <w:sz w:val="20"/>
+                <w:szCs w:val="20"/>
+                <w:lang w:val="en-US"/>
+              </w:rPr>
+            </w:pPr>
+            <w:r>
+              <w:rPr>
+                <w:rFonts w:ascii="Consolas" w:hAnsi="Consolas" w:cs="Consolas"/>
+                <w:color w:val="000000"/>
+                <w:sz w:val="20"/>
+                <w:szCs w:val="20"/>
+                <w:lang w:val="en-US"/>
+              </w:rPr>
+              <w:tab/>
+            </w:r>
+            <w:r>
+              <w:rPr>
+                <w:rFonts w:ascii="Consolas" w:hAnsi="Consolas" w:cs="Consolas"/>
+                <w:color w:val="000000"/>
+                <w:sz w:val="20"/>
+                <w:szCs w:val="20"/>
+                <w:lang w:val="en-US"/>
+              </w:rPr>
+              <w:tab/>
+            </w:r>
+            <w:r>
+              <w:rPr>
+                <w:rFonts w:ascii="Consolas" w:hAnsi="Consolas" w:cs="Consolas"/>
+                <w:color w:val="000000"/>
+                <w:sz w:val="20"/>
+                <w:szCs w:val="20"/>
+                <w:lang w:val="en-US"/>
+              </w:rPr>
+              <w:tab/>
+            </w:r>
+            <w:r>
+              <w:rPr>
+                <w:rFonts w:ascii="Consolas" w:hAnsi="Consolas" w:cs="Consolas"/>
+                <w:color w:val="008080"/>
+                <w:sz w:val="20"/>
+                <w:szCs w:val="20"/>
+                <w:lang w:val="en-US"/>
+              </w:rPr>
+              <w:t>&lt;</w:t>
+            </w:r>
+            <w:r>
+              <w:rPr>
+                <w:rFonts w:ascii="Consolas" w:hAnsi="Consolas" w:cs="Consolas"/>
+                <w:color w:val="3F7F7F"/>
+                <w:sz w:val="20"/>
+                <w:szCs w:val="20"/>
+                <w:lang w:val="en-US"/>
+              </w:rPr>
+              <w:t>version</w:t>
+            </w:r>
+            <w:r>
+              <w:rPr>
+                <w:rFonts w:ascii="Consolas" w:hAnsi="Consolas" w:cs="Consolas"/>
+                <w:color w:val="008080"/>
+                <w:sz w:val="20"/>
+                <w:szCs w:val="20"/>
+                <w:lang w:val="en-US"/>
+              </w:rPr>
+              <w:t>&gt;</w:t>
+            </w:r>
+            <w:r>
+              <w:rPr>
+                <w:rFonts w:ascii="Consolas" w:hAnsi="Consolas" w:cs="Consolas"/>
+                <w:color w:val="000000"/>
+                <w:sz w:val="20"/>
+                <w:szCs w:val="20"/>
+                <w:lang w:val="en-US"/>
+              </w:rPr>
+              <w:t>3.14</w:t>
+            </w:r>
+            <w:r>
+              <w:rPr>
+                <w:rFonts w:ascii="Consolas" w:hAnsi="Consolas" w:cs="Consolas"/>
+                <w:color w:val="008080"/>
+                <w:sz w:val="20"/>
+                <w:szCs w:val="20"/>
+                <w:lang w:val="en-US"/>
+              </w:rPr>
+              <w:t>&lt;/</w:t>
+            </w:r>
+            <w:r>
+              <w:rPr>
+                <w:rFonts w:ascii="Consolas" w:hAnsi="Consolas" w:cs="Consolas"/>
+                <w:color w:val="3F7F7F"/>
+                <w:sz w:val="20"/>
+                <w:szCs w:val="20"/>
+                <w:lang w:val="en-US"/>
+              </w:rPr>
+              <w:t>version</w:t>
+            </w:r>
+            <w:r>
+              <w:rPr>
+                <w:rFonts w:ascii="Consolas" w:hAnsi="Consolas" w:cs="Consolas"/>
+                <w:color w:val="008080"/>
+                <w:sz w:val="20"/>
+                <w:szCs w:val="20"/>
+                <w:lang w:val="en-US"/>
+              </w:rPr>
+              <w:t>&gt;</w:t>
+            </w:r>
+          </w:p>
+          <w:p>
+            <w:pPr>
+              <w:autoSpaceDE w:val="0"/>
+              <w:autoSpaceDN w:val="0"/>
+              <w:adjustRightInd w:val="0"/>
+              <w:rPr>
+                <w:rFonts w:ascii="Consolas" w:hAnsi="Consolas" w:cs="Consolas"/>
+                <w:sz w:val="20"/>
+                <w:szCs w:val="20"/>
+                <w:lang w:val="en-US"/>
+              </w:rPr>
+            </w:pPr>
+            <w:r>
+              <w:rPr>
+                <w:rFonts w:ascii="Consolas" w:hAnsi="Consolas" w:cs="Consolas"/>
+                <w:color w:val="000000"/>
+                <w:sz w:val="20"/>
+                <w:szCs w:val="20"/>
+                <w:lang w:val="en-US"/>
+              </w:rPr>
+              <w:tab/>
+            </w:r>
+            <w:r>
+              <w:rPr>
+                <w:rFonts w:ascii="Consolas" w:hAnsi="Consolas" w:cs="Consolas"/>
+                <w:color w:val="000000"/>
+                <w:sz w:val="20"/>
+                <w:szCs w:val="20"/>
+                <w:lang w:val="en-US"/>
+              </w:rPr>
+              <w:tab/>
+            </w:r>
+            <w:r>
+              <w:rPr>
+                <w:rFonts w:ascii="Consolas" w:hAnsi="Consolas" w:cs="Consolas"/>
+                <w:color w:val="008080"/>
+                <w:sz w:val="20"/>
+                <w:szCs w:val="20"/>
+                <w:lang w:val="en-US"/>
+              </w:rPr>
+              <w:t>&lt;/</w:t>
+            </w:r>
+            <w:r>
+              <w:rPr>
+                <w:rFonts w:ascii="Consolas" w:hAnsi="Consolas" w:cs="Consolas"/>
+                <w:color w:val="3F7F7F"/>
+                <w:sz w:val="20"/>
+                <w:szCs w:val="20"/>
+                <w:lang w:val="en-US"/>
+              </w:rPr>
+              <w:t>dependency</w:t>
+            </w:r>
+            <w:r>
+              <w:rPr>
+                <w:rFonts w:ascii="Consolas" w:hAnsi="Consolas" w:cs="Consolas"/>
+                <w:color w:val="008080"/>
+                <w:sz w:val="20"/>
+                <w:szCs w:val="20"/>
+                <w:lang w:val="en-US"/>
+              </w:rPr>
+              <w:t>&gt;</w:t>
+            </w:r>
+          </w:p>
+          <w:p>
+            <w:pPr>
+              <w:autoSpaceDE w:val="0"/>
+              <w:autoSpaceDN w:val="0"/>
+              <w:adjustRightInd w:val="0"/>
+              <w:rPr>
+                <w:rFonts w:ascii="Consolas" w:hAnsi="Consolas" w:cs="Consolas"/>
+                <w:sz w:val="20"/>
+                <w:szCs w:val="20"/>
+                <w:lang w:val="en-US"/>
+              </w:rPr>
+            </w:pPr>
+          </w:p>
+          <w:p>
+            <w:pPr>
+              <w:autoSpaceDE w:val="0"/>
+              <w:autoSpaceDN w:val="0"/>
+              <w:adjustRightInd w:val="0"/>
+              <w:rPr>
+                <w:rFonts w:ascii="Consolas" w:hAnsi="Consolas" w:cs="Consolas"/>
+                <w:sz w:val="20"/>
+                <w:szCs w:val="20"/>
+                <w:lang w:val="en-US"/>
+              </w:rPr>
+            </w:pPr>
+            <w:r>
+              <w:rPr>
+                <w:rFonts w:ascii="Consolas" w:hAnsi="Consolas" w:cs="Consolas"/>
+                <w:color w:val="000000"/>
+                <w:sz w:val="20"/>
+                <w:szCs w:val="20"/>
+                <w:lang w:val="en-US"/>
+              </w:rPr>
+              <w:tab/>
+            </w:r>
+            <w:r>
+              <w:rPr>
+                <w:rFonts w:ascii="Consolas" w:hAnsi="Consolas" w:cs="Consolas"/>
+                <w:color w:val="000000"/>
+                <w:sz w:val="20"/>
+                <w:szCs w:val="20"/>
+                <w:lang w:val="en-US"/>
+              </w:rPr>
+              <w:tab/>
+            </w:r>
+            <w:r>
+              <w:rPr>
+                <w:rFonts w:ascii="Consolas" w:hAnsi="Consolas" w:cs="Consolas"/>
+                <w:color w:val="008080"/>
+                <w:sz w:val="20"/>
+                <w:szCs w:val="20"/>
+                <w:lang w:val="en-US"/>
+              </w:rPr>
+              <w:t>&lt;</w:t>
+            </w:r>
+            <w:r>
+              <w:rPr>
+                <w:rFonts w:ascii="Consolas" w:hAnsi="Consolas" w:cs="Consolas"/>
+                <w:color w:val="3F7F7F"/>
+                <w:sz w:val="20"/>
+                <w:szCs w:val="20"/>
+                <w:lang w:val="en-US"/>
+              </w:rPr>
+              <w:t>dependency</w:t>
+            </w:r>
+            <w:r>
+              <w:rPr>
+                <w:rFonts w:ascii="Consolas" w:hAnsi="Consolas" w:cs="Consolas"/>
+                <w:color w:val="008080"/>
+                <w:sz w:val="20"/>
+                <w:szCs w:val="20"/>
+                <w:lang w:val="en-US"/>
+              </w:rPr>
+              <w:t>&gt;</w:t>
+            </w:r>
+          </w:p>
+          <w:p>
+            <w:pPr>
+              <w:autoSpaceDE w:val="0"/>
+              <w:autoSpaceDN w:val="0"/>
+              <w:adjustRightInd w:val="0"/>
+              <w:rPr>
+                <w:rFonts w:ascii="Consolas" w:hAnsi="Consolas" w:cs="Consolas"/>
+                <w:sz w:val="20"/>
+                <w:szCs w:val="20"/>
+                <w:lang w:val="en-US"/>
+              </w:rPr>
+            </w:pPr>
+            <w:r>
+              <w:rPr>
+                <w:rFonts w:ascii="Consolas" w:hAnsi="Consolas" w:cs="Consolas"/>
+                <w:color w:val="000000"/>
+                <w:sz w:val="20"/>
+                <w:szCs w:val="20"/>
+                <w:lang w:val="en-US"/>
+              </w:rPr>
+              <w:tab/>
+            </w:r>
+            <w:r>
+              <w:rPr>
+                <w:rFonts w:ascii="Consolas" w:hAnsi="Consolas" w:cs="Consolas"/>
+                <w:color w:val="000000"/>
+                <w:sz w:val="20"/>
+                <w:szCs w:val="20"/>
+                <w:lang w:val="en-US"/>
+              </w:rPr>
+              <w:tab/>
+            </w:r>
+            <w:r>
+              <w:rPr>
+                <w:rFonts w:ascii="Consolas" w:hAnsi="Consolas" w:cs="Consolas"/>
+                <w:color w:val="000000"/>
+                <w:sz w:val="20"/>
+                <w:szCs w:val="20"/>
+                <w:lang w:val="en-US"/>
+              </w:rPr>
+              <w:tab/>
+            </w:r>
+            <w:r>
+              <w:rPr>
+                <w:rFonts w:ascii="Consolas" w:hAnsi="Consolas" w:cs="Consolas"/>
+                <w:color w:val="008080"/>
+                <w:sz w:val="20"/>
+                <w:szCs w:val="20"/>
+                <w:lang w:val="en-US"/>
+              </w:rPr>
+              <w:t>&lt;</w:t>
+            </w:r>
+            <w:proofErr w:type="spellStart"/>
+            <w:r>
+              <w:rPr>
+                <w:rFonts w:ascii="Consolas" w:hAnsi="Consolas" w:cs="Consolas"/>
+                <w:color w:val="3F7F7F"/>
+                <w:sz w:val="20"/>
+                <w:szCs w:val="20"/>
+                <w:lang w:val="en-US"/>
+              </w:rPr>
+              <w:t>groupId</w:t>
+            </w:r>
+            <w:proofErr w:type="spellEnd"/>
+            <w:r>
+              <w:rPr>
+                <w:rFonts w:ascii="Consolas" w:hAnsi="Consolas" w:cs="Consolas"/>
+                <w:color w:val="008080"/>
+                <w:sz w:val="20"/>
+                <w:szCs w:val="20"/>
+                <w:lang w:val="en-US"/>
+              </w:rPr>
+              <w:t>&gt;</w:t>
+            </w:r>
+            <w:proofErr w:type="spellStart"/>
+            <w:r>
+              <w:rPr>
+                <w:rFonts w:ascii="Consolas" w:hAnsi="Consolas" w:cs="Consolas"/>
+                <w:color w:val="000000"/>
+                <w:sz w:val="20"/>
+                <w:szCs w:val="20"/>
+                <w:lang w:val="en-US"/>
+              </w:rPr>
+              <w:t>org.aspectj</w:t>
+            </w:r>
+            <w:proofErr w:type="spellEnd"/>
+            <w:r>
+              <w:rPr>
+                <w:rFonts w:ascii="Consolas" w:hAnsi="Consolas" w:cs="Consolas"/>
+                <w:color w:val="008080"/>
+                <w:sz w:val="20"/>
+                <w:szCs w:val="20"/>
+                <w:lang w:val="en-US"/>
+              </w:rPr>
+              <w:t>&lt;/</w:t>
+            </w:r>
+            <w:proofErr w:type="spellStart"/>
+            <w:r>
+              <w:rPr>
+                <w:rFonts w:ascii="Consolas" w:hAnsi="Consolas" w:cs="Consolas"/>
+                <w:color w:val="3F7F7F"/>
+                <w:sz w:val="20"/>
+                <w:szCs w:val="20"/>
+                <w:lang w:val="en-US"/>
+              </w:rPr>
+              <w:t>groupId</w:t>
+            </w:r>
+            <w:proofErr w:type="spellEnd"/>
+            <w:r>
+              <w:rPr>
+                <w:rFonts w:ascii="Consolas" w:hAnsi="Consolas" w:cs="Consolas"/>
+                <w:color w:val="008080"/>
+                <w:sz w:val="20"/>
+                <w:szCs w:val="20"/>
+                <w:lang w:val="en-US"/>
+              </w:rPr>
+              <w:t>&gt;</w:t>
+            </w:r>
+          </w:p>
+          <w:p>
+            <w:pPr>
+              <w:autoSpaceDE w:val="0"/>
+              <w:autoSpaceDN w:val="0"/>
+              <w:adjustRightInd w:val="0"/>
+              <w:rPr>
+                <w:rFonts w:ascii="Consolas" w:hAnsi="Consolas" w:cs="Consolas"/>
+                <w:sz w:val="20"/>
+                <w:szCs w:val="20"/>
+                <w:lang w:val="en-US"/>
+              </w:rPr>
+            </w:pPr>
+            <w:r>
+              <w:rPr>
+                <w:rFonts w:ascii="Consolas" w:hAnsi="Consolas" w:cs="Consolas"/>
+                <w:color w:val="000000"/>
+                <w:sz w:val="20"/>
+                <w:szCs w:val="20"/>
+                <w:lang w:val="en-US"/>
+              </w:rPr>
+              <w:tab/>
+            </w:r>
+            <w:r>
+              <w:rPr>
+                <w:rFonts w:ascii="Consolas" w:hAnsi="Consolas" w:cs="Consolas"/>
+                <w:color w:val="000000"/>
+                <w:sz w:val="20"/>
+                <w:szCs w:val="20"/>
+                <w:lang w:val="en-US"/>
+              </w:rPr>
+              <w:tab/>
+            </w:r>
+            <w:r>
+              <w:rPr>
+                <w:rFonts w:ascii="Consolas" w:hAnsi="Consolas" w:cs="Consolas"/>
+                <w:color w:val="000000"/>
+                <w:sz w:val="20"/>
+                <w:szCs w:val="20"/>
+                <w:lang w:val="en-US"/>
+              </w:rPr>
+              <w:tab/>
+            </w:r>
+            <w:r>
+              <w:rPr>
+                <w:rFonts w:ascii="Consolas" w:hAnsi="Consolas" w:cs="Consolas"/>
+                <w:color w:val="008080"/>
+                <w:sz w:val="20"/>
+                <w:szCs w:val="20"/>
+                <w:lang w:val="en-US"/>
+              </w:rPr>
+              <w:t>&lt;</w:t>
+            </w:r>
+            <w:proofErr w:type="spellStart"/>
+            <w:r>
+              <w:rPr>
+                <w:rFonts w:ascii="Consolas" w:hAnsi="Consolas" w:cs="Consolas"/>
+                <w:color w:val="3F7F7F"/>
+                <w:sz w:val="20"/>
+                <w:szCs w:val="20"/>
+                <w:lang w:val="en-US"/>
+              </w:rPr>
+              <w:t>artifactId</w:t>
+            </w:r>
+            <w:proofErr w:type="spellEnd"/>
+            <w:r>
+              <w:rPr>
+                <w:rFonts w:ascii="Consolas" w:hAnsi="Consolas" w:cs="Consolas"/>
+                <w:color w:val="008080"/>
+                <w:sz w:val="20"/>
+                <w:szCs w:val="20"/>
+                <w:lang w:val="en-US"/>
+              </w:rPr>
+              <w:t>&gt;</w:t>
+            </w:r>
+            <w:proofErr w:type="spellStart"/>
+            <w:r>
+              <w:rPr>
+                <w:rFonts w:ascii="Consolas" w:hAnsi="Consolas" w:cs="Consolas"/>
+                <w:color w:val="000000"/>
+                <w:sz w:val="20"/>
+                <w:szCs w:val="20"/>
+                <w:u w:val="single"/>
+                <w:lang w:val="en-US"/>
+              </w:rPr>
+              <w:t>aspectjrt</w:t>
+            </w:r>
+            <w:proofErr w:type="spellEnd"/>
+            <w:r>
+              <w:rPr>
+                <w:rFonts w:ascii="Consolas" w:hAnsi="Consolas" w:cs="Consolas"/>
+                <w:color w:val="008080"/>
+                <w:sz w:val="20"/>
+                <w:szCs w:val="20"/>
+                <w:lang w:val="en-US"/>
+              </w:rPr>
+              <w:t>&lt;/</w:t>
+            </w:r>
+            <w:proofErr w:type="spellStart"/>
+            <w:r>
+              <w:rPr>
+                <w:rFonts w:ascii="Consolas" w:hAnsi="Consolas" w:cs="Consolas"/>
+                <w:color w:val="3F7F7F"/>
+                <w:sz w:val="20"/>
+                <w:szCs w:val="20"/>
+                <w:lang w:val="en-US"/>
+              </w:rPr>
+              <w:t>artifactId</w:t>
+            </w:r>
+            <w:proofErr w:type="spellEnd"/>
+            <w:r>
+              <w:rPr>
+                <w:rFonts w:ascii="Consolas" w:hAnsi="Consolas" w:cs="Consolas"/>
+                <w:color w:val="008080"/>
+                <w:sz w:val="20"/>
+                <w:szCs w:val="20"/>
+                <w:lang w:val="en-US"/>
+              </w:rPr>
+              <w:t>&gt;</w:t>
+            </w:r>
+          </w:p>
+          <w:p>
+            <w:pPr>
+              <w:autoSpaceDE w:val="0"/>
+              <w:autoSpaceDN w:val="0"/>
+              <w:adjustRightInd w:val="0"/>
+              <w:rPr>
+                <w:rFonts w:ascii="Consolas" w:hAnsi="Consolas" w:cs="Consolas"/>
+                <w:sz w:val="20"/>
+                <w:szCs w:val="20"/>
+                <w:lang w:val="en-US"/>
+              </w:rPr>
+            </w:pPr>
+            <w:r>
+              <w:rPr>
+                <w:rFonts w:ascii="Consolas" w:hAnsi="Consolas" w:cs="Consolas"/>
+                <w:color w:val="000000"/>
+                <w:sz w:val="20"/>
+                <w:szCs w:val="20"/>
+                <w:lang w:val="en-US"/>
+              </w:rPr>
+              <w:tab/>
+            </w:r>
+            <w:r>
+              <w:rPr>
+                <w:rFonts w:ascii="Consolas" w:hAnsi="Consolas" w:cs="Consolas"/>
+                <w:color w:val="000000"/>
+                <w:sz w:val="20"/>
+                <w:szCs w:val="20"/>
+                <w:lang w:val="en-US"/>
+              </w:rPr>
+              <w:tab/>
+            </w:r>
+            <w:r>
+              <w:rPr>
+                <w:rFonts w:ascii="Consolas" w:hAnsi="Consolas" w:cs="Consolas"/>
+                <w:color w:val="000000"/>
+                <w:sz w:val="20"/>
+                <w:szCs w:val="20"/>
+                <w:lang w:val="en-US"/>
+              </w:rPr>
+              <w:tab/>
+            </w:r>
+            <w:r>
+              <w:rPr>
+                <w:rFonts w:ascii="Consolas" w:hAnsi="Consolas" w:cs="Consolas"/>
+                <w:color w:val="008080"/>
+                <w:sz w:val="20"/>
+                <w:szCs w:val="20"/>
+                <w:lang w:val="en-US"/>
+              </w:rPr>
+              <w:t>&lt;</w:t>
+            </w:r>
+            <w:r>
+              <w:rPr>
+                <w:rFonts w:ascii="Consolas" w:hAnsi="Consolas" w:cs="Consolas"/>
+                <w:color w:val="3F7F7F"/>
+                <w:sz w:val="20"/>
+                <w:szCs w:val="20"/>
+                <w:lang w:val="en-US"/>
+              </w:rPr>
+              <w:t>version</w:t>
+            </w:r>
+            <w:r>
+              <w:rPr>
+                <w:rFonts w:ascii="Consolas" w:hAnsi="Consolas" w:cs="Consolas"/>
+                <w:color w:val="008080"/>
+                <w:sz w:val="20"/>
+                <w:szCs w:val="20"/>
+                <w:lang w:val="en-US"/>
+              </w:rPr>
+              <w:t>&gt;</w:t>
+            </w:r>
+            <w:r>
+              <w:rPr>
+                <w:rFonts w:ascii="Consolas" w:hAnsi="Consolas" w:cs="Consolas"/>
+                <w:color w:val="000000"/>
+                <w:sz w:val="20"/>
+                <w:szCs w:val="20"/>
+                <w:lang w:val="en-US"/>
+              </w:rPr>
+              <w:t>1.8.10</w:t>
+            </w:r>
+            <w:r>
+              <w:rPr>
+                <w:rFonts w:ascii="Consolas" w:hAnsi="Consolas" w:cs="Consolas"/>
+                <w:color w:val="008080"/>
+                <w:sz w:val="20"/>
+                <w:szCs w:val="20"/>
+                <w:lang w:val="en-US"/>
+              </w:rPr>
+              <w:t>&lt;/</w:t>
+            </w:r>
+            <w:r>
+              <w:rPr>
+                <w:rFonts w:ascii="Consolas" w:hAnsi="Consolas" w:cs="Consolas"/>
+                <w:color w:val="3F7F7F"/>
+                <w:sz w:val="20"/>
+                <w:szCs w:val="20"/>
+                <w:lang w:val="en-US"/>
+              </w:rPr>
+              <w:t>version</w:t>
+            </w:r>
+            <w:r>
+              <w:rPr>
+                <w:rFonts w:ascii="Consolas" w:hAnsi="Consolas" w:cs="Consolas"/>
+                <w:color w:val="008080"/>
+                <w:sz w:val="20"/>
+                <w:szCs w:val="20"/>
+                <w:lang w:val="en-US"/>
+              </w:rPr>
+              <w:t>&gt;</w:t>
+            </w:r>
+          </w:p>
+          <w:p>
+            <w:pPr>
+              <w:autoSpaceDE w:val="0"/>
+              <w:autoSpaceDN w:val="0"/>
+              <w:adjustRightInd w:val="0"/>
+              <w:rPr>
+                <w:rFonts w:ascii="Consolas" w:hAnsi="Consolas" w:cs="Consolas"/>
+                <w:sz w:val="20"/>
+                <w:szCs w:val="20"/>
+                <w:lang w:val="ru-RU"/>
+              </w:rPr>
+            </w:pPr>
+            <w:r>
+              <w:rPr>
+                <w:rFonts w:ascii="Consolas" w:hAnsi="Consolas" w:cs="Consolas"/>
+                <w:color w:val="000000"/>
+                <w:sz w:val="20"/>
+                <w:szCs w:val="20"/>
+                <w:lang w:val="en-US"/>
+              </w:rPr>
+              <w:tab/>
+            </w:r>
+            <w:r>
+              <w:rPr>
+                <w:rFonts w:ascii="Consolas" w:hAnsi="Consolas" w:cs="Consolas"/>
+                <w:color w:val="000000"/>
+                <w:sz w:val="20"/>
+                <w:szCs w:val="20"/>
+                <w:lang w:val="en-US"/>
+              </w:rPr>
+              <w:tab/>
+            </w:r>
+            <w:r>
+              <w:rPr>
+                <w:rFonts w:ascii="Consolas" w:hAnsi="Consolas" w:cs="Consolas"/>
+                <w:color w:val="008080"/>
+                <w:sz w:val="20"/>
+                <w:szCs w:val="20"/>
+                <w:lang w:val="ru-RU"/>
+              </w:rPr>
+              <w:t>&lt;/</w:t>
+            </w:r>
+            <w:r>
+              <w:rPr>
+                <w:rFonts w:ascii="Consolas" w:hAnsi="Consolas" w:cs="Consolas"/>
+                <w:color w:val="3F7F7F"/>
+                <w:sz w:val="20"/>
+                <w:szCs w:val="20"/>
+                <w:lang w:val="ru-RU"/>
+              </w:rPr>
+              <w:t>dependency</w:t>
+            </w:r>
+            <w:r>
+              <w:rPr>
+                <w:rFonts w:ascii="Consolas" w:hAnsi="Consolas" w:cs="Consolas"/>
+                <w:color w:val="008080"/>
+                <w:sz w:val="20"/>
+                <w:szCs w:val="20"/>
+                <w:lang w:val="ru-RU"/>
+              </w:rPr>
+              <w:t>&gt;</w:t>
+            </w:r>
+          </w:p>
+          <w:p>
+            <w:pPr>
+              <w:pStyle w:val="Listenabsatz"/>
+              <w:autoSpaceDE w:val="0"/>
+              <w:autoSpaceDN w:val="0"/>
+              <w:adjustRightInd w:val="0"/>
+              <w:rPr>
+                <w:rFonts w:ascii="Consolas" w:hAnsi="Consolas" w:cs="Consolas"/>
+                <w:color w:val="008080"/>
+                <w:sz w:val="20"/>
+                <w:szCs w:val="20"/>
+                <w:lang w:val="ru-RU"/>
+              </w:rPr>
+            </w:pPr>
+            <w:r>
+              <w:rPr>
+                <w:rFonts w:ascii="Consolas" w:hAnsi="Consolas" w:cs="Consolas"/>
+                <w:color w:val="000000"/>
+                <w:sz w:val="20"/>
+                <w:szCs w:val="20"/>
+                <w:lang w:val="ru-RU"/>
+              </w:rPr>
+              <w:tab/>
+            </w:r>
+            <w:r>
+              <w:rPr>
+                <w:rFonts w:ascii="Consolas" w:hAnsi="Consolas" w:cs="Consolas"/>
+                <w:color w:val="008080"/>
+                <w:sz w:val="20"/>
+                <w:szCs w:val="20"/>
+                <w:lang w:val="ru-RU"/>
+              </w:rPr>
+              <w:t>&lt;/</w:t>
+            </w:r>
+            <w:r>
+              <w:rPr>
+                <w:rFonts w:ascii="Consolas" w:hAnsi="Consolas" w:cs="Consolas"/>
+                <w:color w:val="3F7F7F"/>
+                <w:sz w:val="20"/>
+                <w:szCs w:val="20"/>
+                <w:lang w:val="ru-RU"/>
+              </w:rPr>
+              <w:t>dependencies</w:t>
+            </w:r>
+            <w:r>
+              <w:rPr>
+                <w:rFonts w:ascii="Consolas" w:hAnsi="Consolas" w:cs="Consolas"/>
+                <w:color w:val="008080"/>
+                <w:sz w:val="20"/>
+                <w:szCs w:val="20"/>
+                <w:lang w:val="ru-RU"/>
+              </w:rPr>
+              <w:t>&gt;</w:t>
+            </w:r>
+          </w:p>
+          <w:p>
+            <w:pPr>
+              <w:pStyle w:val="Listenabsatz"/>
+              <w:autoSpaceDE w:val="0"/>
+              <w:autoSpaceDN w:val="0"/>
+              <w:adjustRightInd w:val="0"/>
+              <w:rPr>
+                <w:rFonts w:ascii="Consolas" w:hAnsi="Consolas" w:cs="Consolas"/>
+                <w:color w:val="008080"/>
+                <w:sz w:val="20"/>
+                <w:szCs w:val="20"/>
+                <w:lang w:val="en-US"/>
+              </w:rPr>
+            </w:pPr>
+            <w:r>
+              <w:rPr>
+                <w:rFonts w:ascii="Consolas" w:hAnsi="Consolas" w:cs="Consolas"/>
+                <w:color w:val="008080"/>
+                <w:sz w:val="20"/>
+                <w:szCs w:val="20"/>
+                <w:lang w:val="en-US"/>
+              </w:rPr>
+              <w:t>---------------------------------------------------------</w:t>
+            </w:r>
+          </w:p>
+          <w:p>
+            <w:pPr>
+              <w:pStyle w:val="Listenabsatz"/>
+              <w:autoSpaceDE w:val="0"/>
+              <w:autoSpaceDN w:val="0"/>
+              <w:adjustRightInd w:val="0"/>
+              <w:rPr>
+                <w:rFonts w:ascii="Consolas" w:hAnsi="Consolas" w:cs="Consolas"/>
+                <w:color w:val="008080"/>
+                <w:sz w:val="20"/>
+                <w:szCs w:val="20"/>
+                <w:lang w:val="en-US"/>
+              </w:rPr>
+            </w:pPr>
+          </w:p>
+          <w:p>
+            <w:pPr>
+              <w:pStyle w:val="Listenabsatz"/>
+              <w:autoSpaceDE w:val="0"/>
+              <w:autoSpaceDN w:val="0"/>
+              <w:adjustRightInd w:val="0"/>
+              <w:rPr>
+                <w:rFonts w:ascii="Consolas" w:hAnsi="Consolas" w:cs="Consolas"/>
+                <w:color w:val="008080"/>
+                <w:sz w:val="20"/>
+                <w:szCs w:val="20"/>
+                <w:lang w:val="en-US"/>
+              </w:rPr>
+            </w:pPr>
+          </w:p>
+          <w:p>
+            <w:pPr>
+              <w:autoSpaceDE w:val="0"/>
+              <w:autoSpaceDN w:val="0"/>
+              <w:adjustRightInd w:val="0"/>
+              <w:rPr>
+                <w:rFonts w:ascii="Consolas" w:hAnsi="Consolas" w:cs="Consolas"/>
+                <w:sz w:val="20"/>
+                <w:szCs w:val="20"/>
+                <w:lang w:val="en-US"/>
+              </w:rPr>
+            </w:pPr>
+            <w:r>
+              <w:rPr>
+                <w:rFonts w:ascii="Consolas" w:hAnsi="Consolas" w:cs="Consolas"/>
+                <w:color w:val="008080"/>
+                <w:sz w:val="20"/>
+                <w:szCs w:val="20"/>
+                <w:lang w:val="en-US"/>
+              </w:rPr>
+              <w:t>&lt;</w:t>
+            </w:r>
+            <w:proofErr w:type="spellStart"/>
+            <w:r>
+              <w:rPr>
+                <w:rFonts w:ascii="Consolas" w:hAnsi="Consolas" w:cs="Consolas"/>
+                <w:color w:val="3F7F7F"/>
+                <w:sz w:val="20"/>
+                <w:szCs w:val="20"/>
+                <w:lang w:val="en-US"/>
+              </w:rPr>
+              <w:t>context:component</w:t>
+            </w:r>
+            <w:proofErr w:type="spellEnd"/>
+            <w:r>
+              <w:rPr>
+                <w:rFonts w:ascii="Consolas" w:hAnsi="Consolas" w:cs="Consolas"/>
+                <w:color w:val="3F7F7F"/>
+                <w:sz w:val="20"/>
+                <w:szCs w:val="20"/>
+                <w:lang w:val="en-US"/>
+              </w:rPr>
+              <w:t>-scan</w:t>
+            </w:r>
+            <w:r>
+              <w:rPr>
+                <w:rFonts w:ascii="Consolas" w:hAnsi="Consolas" w:cs="Consolas"/>
+                <w:sz w:val="20"/>
+                <w:szCs w:val="20"/>
+                <w:lang w:val="en-US"/>
+              </w:rPr>
+              <w:t xml:space="preserve"> </w:t>
+            </w:r>
+            <w:r>
+              <w:rPr>
+                <w:rFonts w:ascii="Consolas" w:hAnsi="Consolas" w:cs="Consolas"/>
+                <w:color w:val="7F007F"/>
+                <w:sz w:val="20"/>
+                <w:szCs w:val="20"/>
+                <w:lang w:val="en-US"/>
+              </w:rPr>
+              <w:t>base-package</w:t>
+            </w:r>
+            <w:r>
+              <w:rPr>
+                <w:rFonts w:ascii="Consolas" w:hAnsi="Consolas" w:cs="Consolas"/>
+                <w:color w:val="000000"/>
+                <w:sz w:val="20"/>
+                <w:szCs w:val="20"/>
+                <w:lang w:val="en-US"/>
+              </w:rPr>
+              <w:t>=</w:t>
+            </w:r>
+            <w:r>
+              <w:rPr>
+                <w:rFonts w:ascii="Consolas" w:hAnsi="Consolas" w:cs="Consolas"/>
+                <w:i/>
+                <w:iCs/>
+                <w:color w:val="2A00FF"/>
+                <w:sz w:val="20"/>
+                <w:szCs w:val="20"/>
+                <w:lang w:val="en-US"/>
+              </w:rPr>
+              <w:t>"</w:t>
+            </w:r>
+            <w:proofErr w:type="spellStart"/>
+            <w:r>
+              <w:rPr>
+                <w:rFonts w:ascii="Consolas" w:hAnsi="Consolas" w:cs="Consolas"/>
+                <w:i/>
+                <w:iCs/>
+                <w:color w:val="2A00FF"/>
+                <w:sz w:val="20"/>
+                <w:szCs w:val="20"/>
+                <w:lang w:val="en-US"/>
+              </w:rPr>
+              <w:t>ru.javabegin.training.spring</w:t>
+            </w:r>
+            <w:proofErr w:type="spellEnd"/>
+            <w:r>
+              <w:rPr>
+                <w:rFonts w:ascii="Consolas" w:hAnsi="Consolas" w:cs="Consolas"/>
+                <w:i/>
+                <w:iCs/>
+                <w:color w:val="2A00FF"/>
+                <w:sz w:val="20"/>
+                <w:szCs w:val="20"/>
+                <w:lang w:val="en-US"/>
+              </w:rPr>
+              <w:t>.*"</w:t>
+            </w:r>
+            <w:r>
+              <w:rPr>
+                <w:rFonts w:ascii="Consolas" w:hAnsi="Consolas" w:cs="Consolas"/>
+                <w:sz w:val="20"/>
+                <w:szCs w:val="20"/>
+                <w:lang w:val="en-US"/>
+              </w:rPr>
+              <w:t xml:space="preserve"> </w:t>
+            </w:r>
+            <w:r>
+              <w:rPr>
+                <w:rFonts w:ascii="Consolas" w:hAnsi="Consolas" w:cs="Consolas"/>
+                <w:color w:val="008080"/>
+                <w:sz w:val="20"/>
+                <w:szCs w:val="20"/>
+                <w:lang w:val="en-US"/>
+              </w:rPr>
+              <w:t>/&gt;</w:t>
+            </w:r>
+          </w:p>
+          <w:p>
+            <w:pPr>
+              <w:autoSpaceDE w:val="0"/>
+              <w:autoSpaceDN w:val="0"/>
+              <w:adjustRightInd w:val="0"/>
+              <w:rPr>
+                <w:rFonts w:ascii="Consolas" w:hAnsi="Consolas" w:cs="Consolas"/>
+                <w:sz w:val="20"/>
+                <w:szCs w:val="20"/>
+                <w:lang w:val="en-US"/>
+              </w:rPr>
+            </w:pPr>
+            <w:r>
+              <w:rPr>
+                <w:rFonts w:ascii="Consolas" w:hAnsi="Consolas" w:cs="Consolas"/>
+                <w:color w:val="000000"/>
+                <w:sz w:val="20"/>
+                <w:szCs w:val="20"/>
+                <w:lang w:val="en-US"/>
+              </w:rPr>
+              <w:tab/>
+            </w:r>
+            <w:r>
+              <w:rPr>
+                <w:rFonts w:ascii="Consolas" w:hAnsi="Consolas" w:cs="Consolas"/>
+                <w:color w:val="008080"/>
+                <w:sz w:val="20"/>
+                <w:szCs w:val="20"/>
+                <w:lang w:val="en-US"/>
+              </w:rPr>
+              <w:t>&lt;</w:t>
+            </w:r>
+            <w:proofErr w:type="spellStart"/>
+            <w:r>
+              <w:rPr>
+                <w:rFonts w:ascii="Consolas" w:hAnsi="Consolas" w:cs="Consolas"/>
+                <w:color w:val="3F7F7F"/>
+                <w:sz w:val="20"/>
+                <w:szCs w:val="20"/>
+                <w:lang w:val="en-US"/>
+              </w:rPr>
+              <w:t>aop:aspectj-autoproxy</w:t>
+            </w:r>
+            <w:proofErr w:type="spellEnd"/>
+            <w:r>
+              <w:rPr>
+                <w:rFonts w:ascii="Consolas" w:hAnsi="Consolas" w:cs="Consolas"/>
+                <w:sz w:val="20"/>
+                <w:szCs w:val="20"/>
+                <w:lang w:val="en-US"/>
+              </w:rPr>
+              <w:t xml:space="preserve"> </w:t>
+            </w:r>
+            <w:r>
+              <w:rPr>
+                <w:rFonts w:ascii="Consolas" w:hAnsi="Consolas" w:cs="Consolas"/>
+                <w:color w:val="7F007F"/>
+                <w:sz w:val="20"/>
+                <w:szCs w:val="20"/>
+                <w:lang w:val="en-US"/>
+              </w:rPr>
+              <w:t>proxy-target-class</w:t>
+            </w:r>
+            <w:r>
+              <w:rPr>
+                <w:rFonts w:ascii="Consolas" w:hAnsi="Consolas" w:cs="Consolas"/>
+                <w:color w:val="000000"/>
+                <w:sz w:val="20"/>
+                <w:szCs w:val="20"/>
+                <w:lang w:val="en-US"/>
+              </w:rPr>
+              <w:t>=</w:t>
+            </w:r>
+            <w:r>
+              <w:rPr>
+                <w:rFonts w:ascii="Consolas" w:hAnsi="Consolas" w:cs="Consolas"/>
+                <w:i/>
+                <w:iCs/>
+                <w:color w:val="2A00FF"/>
+                <w:sz w:val="20"/>
+                <w:szCs w:val="20"/>
+                <w:lang w:val="en-US"/>
+              </w:rPr>
+              <w:t>"true"</w:t>
+            </w:r>
+            <w:r>
+              <w:rPr>
+                <w:rFonts w:ascii="Consolas" w:hAnsi="Consolas" w:cs="Consolas"/>
+                <w:sz w:val="20"/>
+                <w:szCs w:val="20"/>
+                <w:lang w:val="en-US"/>
+              </w:rPr>
+              <w:t xml:space="preserve"> </w:t>
+            </w:r>
+            <w:r>
+              <w:rPr>
+                <w:rFonts w:ascii="Consolas" w:hAnsi="Consolas" w:cs="Consolas"/>
+                <w:color w:val="008080"/>
+                <w:sz w:val="20"/>
+                <w:szCs w:val="20"/>
+                <w:lang w:val="en-US"/>
+              </w:rPr>
+              <w:t>/&gt;</w:t>
+            </w:r>
+          </w:p>
+          <w:p>
+            <w:pPr>
+              <w:autoSpaceDE w:val="0"/>
+              <w:autoSpaceDN w:val="0"/>
+              <w:adjustRightInd w:val="0"/>
+              <w:rPr>
+                <w:rFonts w:ascii="Consolas" w:hAnsi="Consolas" w:cs="Consolas"/>
+                <w:sz w:val="20"/>
+                <w:szCs w:val="20"/>
+                <w:lang w:val="en-US"/>
+              </w:rPr>
+            </w:pPr>
+          </w:p>
+          <w:p>
+            <w:pPr>
+              <w:autoSpaceDE w:val="0"/>
+              <w:autoSpaceDN w:val="0"/>
+              <w:adjustRightInd w:val="0"/>
+              <w:rPr>
+                <w:rFonts w:ascii="Consolas" w:hAnsi="Consolas" w:cs="Consolas"/>
+                <w:sz w:val="20"/>
+                <w:szCs w:val="20"/>
+                <w:lang w:val="en-US"/>
+              </w:rPr>
+            </w:pPr>
+          </w:p>
+          <w:p>
+            <w:pPr>
+              <w:autoSpaceDE w:val="0"/>
+              <w:autoSpaceDN w:val="0"/>
+              <w:adjustRightInd w:val="0"/>
+              <w:rPr>
+                <w:rFonts w:ascii="Consolas" w:hAnsi="Consolas" w:cs="Consolas"/>
+                <w:sz w:val="20"/>
+                <w:szCs w:val="20"/>
+                <w:lang w:val="en-US"/>
+              </w:rPr>
+            </w:pPr>
+          </w:p>
+          <w:p>
+            <w:pPr>
+              <w:autoSpaceDE w:val="0"/>
+              <w:autoSpaceDN w:val="0"/>
+              <w:adjustRightInd w:val="0"/>
+              <w:rPr>
+                <w:rFonts w:ascii="Consolas" w:hAnsi="Consolas" w:cs="Consolas"/>
+                <w:sz w:val="20"/>
+                <w:szCs w:val="20"/>
+                <w:lang w:val="en-US"/>
+              </w:rPr>
+            </w:pPr>
+            <w:r>
+              <w:rPr>
+                <w:rFonts w:ascii="Consolas" w:hAnsi="Consolas" w:cs="Consolas"/>
+                <w:color w:val="000000"/>
+                <w:sz w:val="20"/>
+                <w:szCs w:val="20"/>
+                <w:lang w:val="en-US"/>
+              </w:rPr>
+              <w:tab/>
+            </w:r>
+            <w:r>
+              <w:rPr>
+                <w:rFonts w:ascii="Consolas" w:hAnsi="Consolas" w:cs="Consolas"/>
+                <w:color w:val="008080"/>
+                <w:sz w:val="20"/>
+                <w:szCs w:val="20"/>
+                <w:lang w:val="en-US"/>
+              </w:rPr>
+              <w:t>&lt;</w:t>
+            </w:r>
+            <w:r>
+              <w:rPr>
+                <w:rFonts w:ascii="Consolas" w:hAnsi="Consolas" w:cs="Consolas"/>
+                <w:color w:val="3F7F7F"/>
+                <w:sz w:val="20"/>
+                <w:szCs w:val="20"/>
+                <w:lang w:val="en-US"/>
+              </w:rPr>
+              <w:t>bean</w:t>
+            </w:r>
+            <w:r>
+              <w:rPr>
+                <w:rFonts w:ascii="Consolas" w:hAnsi="Consolas" w:cs="Consolas"/>
+                <w:sz w:val="20"/>
+                <w:szCs w:val="20"/>
+                <w:lang w:val="en-US"/>
+              </w:rPr>
+              <w:t xml:space="preserve"> </w:t>
+            </w:r>
+            <w:r>
+              <w:rPr>
+                <w:rFonts w:ascii="Consolas" w:hAnsi="Consolas" w:cs="Consolas"/>
+                <w:color w:val="7F007F"/>
+                <w:sz w:val="20"/>
+                <w:szCs w:val="20"/>
+                <w:lang w:val="en-US"/>
+              </w:rPr>
+              <w:t>id</w:t>
+            </w:r>
+            <w:r>
+              <w:rPr>
+                <w:rFonts w:ascii="Consolas" w:hAnsi="Consolas" w:cs="Consolas"/>
+                <w:color w:val="000000"/>
+                <w:sz w:val="20"/>
+                <w:szCs w:val="20"/>
+                <w:lang w:val="en-US"/>
+              </w:rPr>
+              <w:t>=</w:t>
+            </w:r>
+            <w:r>
+              <w:rPr>
+                <w:rFonts w:ascii="Consolas" w:hAnsi="Consolas" w:cs="Consolas"/>
+                <w:i/>
+                <w:iCs/>
+                <w:color w:val="2A00FF"/>
+                <w:sz w:val="20"/>
+                <w:szCs w:val="20"/>
+                <w:lang w:val="en-US"/>
+              </w:rPr>
+              <w:t>"</w:t>
+            </w:r>
+            <w:proofErr w:type="spellStart"/>
+            <w:r>
+              <w:rPr>
+                <w:rFonts w:ascii="Consolas" w:hAnsi="Consolas" w:cs="Consolas"/>
+                <w:i/>
+                <w:iCs/>
+                <w:color w:val="2A00FF"/>
+                <w:sz w:val="20"/>
+                <w:szCs w:val="20"/>
+                <w:lang w:val="en-US"/>
+              </w:rPr>
+              <w:t>dataSource</w:t>
+            </w:r>
+            <w:proofErr w:type="spellEnd"/>
+            <w:r>
+              <w:rPr>
+                <w:rFonts w:ascii="Consolas" w:hAnsi="Consolas" w:cs="Consolas"/>
+                <w:i/>
+                <w:iCs/>
+                <w:color w:val="2A00FF"/>
+                <w:sz w:val="20"/>
+                <w:szCs w:val="20"/>
+                <w:lang w:val="en-US"/>
+              </w:rPr>
+              <w:t>"</w:t>
+            </w:r>
+          </w:p>
+          <w:p>
+            <w:pPr>
+              <w:autoSpaceDE w:val="0"/>
+              <w:autoSpaceDN w:val="0"/>
+              <w:adjustRightInd w:val="0"/>
+              <w:rPr>
+                <w:rFonts w:ascii="Consolas" w:hAnsi="Consolas" w:cs="Consolas"/>
+                <w:sz w:val="20"/>
+                <w:szCs w:val="20"/>
+                <w:lang w:val="en-US"/>
+              </w:rPr>
+            </w:pPr>
+            <w:r>
+              <w:rPr>
+                <w:rFonts w:ascii="Consolas" w:hAnsi="Consolas" w:cs="Consolas"/>
+                <w:sz w:val="20"/>
+                <w:szCs w:val="20"/>
+                <w:lang w:val="en-US"/>
+              </w:rPr>
+              <w:tab/>
+            </w:r>
+            <w:r>
+              <w:rPr>
+                <w:rFonts w:ascii="Consolas" w:hAnsi="Consolas" w:cs="Consolas"/>
+                <w:sz w:val="20"/>
+                <w:szCs w:val="20"/>
+                <w:lang w:val="en-US"/>
+              </w:rPr>
+              <w:tab/>
+            </w:r>
+            <w:r>
+              <w:rPr>
+                <w:rFonts w:ascii="Consolas" w:hAnsi="Consolas" w:cs="Consolas"/>
+                <w:color w:val="7F007F"/>
+                <w:sz w:val="20"/>
+                <w:szCs w:val="20"/>
+                <w:lang w:val="en-US"/>
+              </w:rPr>
+              <w:t>class</w:t>
+            </w:r>
+            <w:r>
+              <w:rPr>
+                <w:rFonts w:ascii="Consolas" w:hAnsi="Consolas" w:cs="Consolas"/>
+                <w:color w:val="000000"/>
+                <w:sz w:val="20"/>
+                <w:szCs w:val="20"/>
+                <w:lang w:val="en-US"/>
+              </w:rPr>
+              <w:t>=</w:t>
+            </w:r>
+            <w:r>
+              <w:rPr>
+                <w:rFonts w:ascii="Consolas" w:hAnsi="Consolas" w:cs="Consolas"/>
+                <w:i/>
+                <w:iCs/>
+                <w:color w:val="2A00FF"/>
+                <w:sz w:val="20"/>
+                <w:szCs w:val="20"/>
+                <w:lang w:val="en-US"/>
+              </w:rPr>
+              <w:t>"org.springframework.jdbc.datasource.DriverManagerDataSource"</w:t>
+            </w:r>
+            <w:r>
+              <w:rPr>
+                <w:rFonts w:ascii="Consolas" w:hAnsi="Consolas" w:cs="Consolas"/>
+                <w:color w:val="008080"/>
+                <w:sz w:val="20"/>
+                <w:szCs w:val="20"/>
+                <w:lang w:val="en-US"/>
+              </w:rPr>
+              <w:t>&gt;</w:t>
+            </w:r>
+          </w:p>
+          <w:p>
+            <w:pPr>
+              <w:autoSpaceDE w:val="0"/>
+              <w:autoSpaceDN w:val="0"/>
+              <w:adjustRightInd w:val="0"/>
+              <w:rPr>
+                <w:rFonts w:ascii="Consolas" w:hAnsi="Consolas" w:cs="Consolas"/>
+                <w:sz w:val="20"/>
+                <w:szCs w:val="20"/>
+                <w:lang w:val="en-US"/>
+              </w:rPr>
+            </w:pPr>
+            <w:r>
+              <w:rPr>
+                <w:rFonts w:ascii="Consolas" w:hAnsi="Consolas" w:cs="Consolas"/>
+                <w:color w:val="000000"/>
+                <w:sz w:val="20"/>
+                <w:szCs w:val="20"/>
+                <w:lang w:val="en-US"/>
+              </w:rPr>
+              <w:tab/>
+            </w:r>
+            <w:r>
+              <w:rPr>
+                <w:rFonts w:ascii="Consolas" w:hAnsi="Consolas" w:cs="Consolas"/>
+                <w:color w:val="000000"/>
+                <w:sz w:val="20"/>
+                <w:szCs w:val="20"/>
+                <w:lang w:val="en-US"/>
+              </w:rPr>
+              <w:tab/>
+            </w:r>
+            <w:r>
+              <w:rPr>
+                <w:rFonts w:ascii="Consolas" w:hAnsi="Consolas" w:cs="Consolas"/>
+                <w:color w:val="008080"/>
+                <w:sz w:val="20"/>
+                <w:szCs w:val="20"/>
+                <w:lang w:val="en-US"/>
+              </w:rPr>
+              <w:t>&lt;</w:t>
+            </w:r>
+            <w:r>
+              <w:rPr>
+                <w:rFonts w:ascii="Consolas" w:hAnsi="Consolas" w:cs="Consolas"/>
+                <w:color w:val="3F7F7F"/>
+                <w:sz w:val="20"/>
+                <w:szCs w:val="20"/>
+                <w:lang w:val="en-US"/>
+              </w:rPr>
+              <w:t>property</w:t>
+            </w:r>
+            <w:r>
+              <w:rPr>
+                <w:rFonts w:ascii="Consolas" w:hAnsi="Consolas" w:cs="Consolas"/>
+                <w:sz w:val="20"/>
+                <w:szCs w:val="20"/>
+                <w:lang w:val="en-US"/>
+              </w:rPr>
+              <w:t xml:space="preserve"> </w:t>
+            </w:r>
+            <w:r>
+              <w:rPr>
+                <w:rFonts w:ascii="Consolas" w:hAnsi="Consolas" w:cs="Consolas"/>
+                <w:color w:val="7F007F"/>
+                <w:sz w:val="20"/>
+                <w:szCs w:val="20"/>
+                <w:lang w:val="en-US"/>
+              </w:rPr>
+              <w:t>name</w:t>
+            </w:r>
+            <w:r>
+              <w:rPr>
+                <w:rFonts w:ascii="Consolas" w:hAnsi="Consolas" w:cs="Consolas"/>
+                <w:color w:val="000000"/>
+                <w:sz w:val="20"/>
+                <w:szCs w:val="20"/>
+                <w:lang w:val="en-US"/>
+              </w:rPr>
+              <w:t>=</w:t>
+            </w:r>
+            <w:r>
+              <w:rPr>
+                <w:rFonts w:ascii="Consolas" w:hAnsi="Consolas" w:cs="Consolas"/>
+                <w:i/>
+                <w:iCs/>
+                <w:color w:val="2A00FF"/>
+                <w:sz w:val="20"/>
+                <w:szCs w:val="20"/>
+                <w:lang w:val="en-US"/>
+              </w:rPr>
+              <w:t>"</w:t>
+            </w:r>
+            <w:proofErr w:type="spellStart"/>
+            <w:r>
+              <w:rPr>
+                <w:rFonts w:ascii="Consolas" w:hAnsi="Consolas" w:cs="Consolas"/>
+                <w:i/>
+                <w:iCs/>
+                <w:color w:val="2A00FF"/>
+                <w:sz w:val="20"/>
+                <w:szCs w:val="20"/>
+                <w:u w:val="single"/>
+                <w:lang w:val="en-US"/>
+              </w:rPr>
+              <w:t>driverClassName</w:t>
+            </w:r>
+            <w:proofErr w:type="spellEnd"/>
+            <w:r>
+              <w:rPr>
+                <w:rFonts w:ascii="Consolas" w:hAnsi="Consolas" w:cs="Consolas"/>
+                <w:i/>
+                <w:iCs/>
+                <w:color w:val="2A00FF"/>
+                <w:sz w:val="20"/>
+                <w:szCs w:val="20"/>
+                <w:u w:val="single"/>
+                <w:lang w:val="en-US"/>
+              </w:rPr>
+              <w:t>"</w:t>
+            </w:r>
+            <w:r>
+              <w:rPr>
+                <w:rFonts w:ascii="Consolas" w:hAnsi="Consolas" w:cs="Consolas"/>
+                <w:sz w:val="20"/>
+                <w:szCs w:val="20"/>
+                <w:lang w:val="en-US"/>
+              </w:rPr>
+              <w:t xml:space="preserve"> </w:t>
+            </w:r>
+            <w:r>
+              <w:rPr>
+                <w:rFonts w:ascii="Consolas" w:hAnsi="Consolas" w:cs="Consolas"/>
+                <w:color w:val="7F007F"/>
+                <w:sz w:val="20"/>
+                <w:szCs w:val="20"/>
+                <w:lang w:val="en-US"/>
+              </w:rPr>
+              <w:t>value</w:t>
+            </w:r>
+            <w:r>
+              <w:rPr>
+                <w:rFonts w:ascii="Consolas" w:hAnsi="Consolas" w:cs="Consolas"/>
+                <w:color w:val="000000"/>
+                <w:sz w:val="20"/>
+                <w:szCs w:val="20"/>
+                <w:lang w:val="en-US"/>
+              </w:rPr>
+              <w:t>=</w:t>
+            </w:r>
+            <w:r>
+              <w:rPr>
+                <w:rFonts w:ascii="Consolas" w:hAnsi="Consolas" w:cs="Consolas"/>
+                <w:i/>
+                <w:iCs/>
+                <w:color w:val="2A00FF"/>
+                <w:sz w:val="20"/>
+                <w:szCs w:val="20"/>
+                <w:lang w:val="en-US"/>
+              </w:rPr>
+              <w:t>"</w:t>
+            </w:r>
+            <w:proofErr w:type="spellStart"/>
+            <w:r>
+              <w:rPr>
+                <w:rFonts w:ascii="Consolas" w:hAnsi="Consolas" w:cs="Consolas"/>
+                <w:i/>
+                <w:iCs/>
+                <w:color w:val="2A00FF"/>
+                <w:sz w:val="20"/>
+                <w:szCs w:val="20"/>
+                <w:lang w:val="en-US"/>
+              </w:rPr>
+              <w:t>org.sqlite.JDBC</w:t>
+            </w:r>
+            <w:proofErr w:type="spellEnd"/>
+            <w:r>
+              <w:rPr>
+                <w:rFonts w:ascii="Consolas" w:hAnsi="Consolas" w:cs="Consolas"/>
+                <w:i/>
+                <w:iCs/>
+                <w:color w:val="2A00FF"/>
+                <w:sz w:val="20"/>
+                <w:szCs w:val="20"/>
+                <w:lang w:val="en-US"/>
+              </w:rPr>
+              <w:t>"</w:t>
+            </w:r>
+            <w:r>
+              <w:rPr>
+                <w:rFonts w:ascii="Consolas" w:hAnsi="Consolas" w:cs="Consolas"/>
+                <w:color w:val="008080"/>
+                <w:sz w:val="20"/>
+                <w:szCs w:val="20"/>
+                <w:lang w:val="en-US"/>
+              </w:rPr>
+              <w:t>&gt;&lt;/</w:t>
+            </w:r>
+            <w:r>
+              <w:rPr>
+                <w:rFonts w:ascii="Consolas" w:hAnsi="Consolas" w:cs="Consolas"/>
+                <w:color w:val="3F7F7F"/>
+                <w:sz w:val="20"/>
+                <w:szCs w:val="20"/>
+                <w:lang w:val="en-US"/>
+              </w:rPr>
+              <w:t>property</w:t>
+            </w:r>
+            <w:r>
+              <w:rPr>
+                <w:rFonts w:ascii="Consolas" w:hAnsi="Consolas" w:cs="Consolas"/>
+                <w:color w:val="008080"/>
+                <w:sz w:val="20"/>
+                <w:szCs w:val="20"/>
+                <w:lang w:val="en-US"/>
+              </w:rPr>
+              <w:t>&gt;</w:t>
+            </w:r>
+          </w:p>
+          <w:p>
+            <w:pPr>
+              <w:autoSpaceDE w:val="0"/>
+              <w:autoSpaceDN w:val="0"/>
+              <w:adjustRightInd w:val="0"/>
+              <w:rPr>
+                <w:rFonts w:ascii="Consolas" w:hAnsi="Consolas" w:cs="Consolas"/>
+                <w:sz w:val="20"/>
+                <w:szCs w:val="20"/>
+                <w:lang w:val="en-US"/>
+              </w:rPr>
+            </w:pPr>
+            <w:r>
+              <w:rPr>
+                <w:rFonts w:ascii="Consolas" w:hAnsi="Consolas" w:cs="Consolas"/>
+                <w:color w:val="000000"/>
+                <w:sz w:val="20"/>
+                <w:szCs w:val="20"/>
+                <w:lang w:val="en-US"/>
+              </w:rPr>
+              <w:tab/>
+            </w:r>
+            <w:r>
+              <w:rPr>
+                <w:rFonts w:ascii="Consolas" w:hAnsi="Consolas" w:cs="Consolas"/>
+                <w:color w:val="000000"/>
+                <w:sz w:val="20"/>
+                <w:szCs w:val="20"/>
+                <w:lang w:val="en-US"/>
+              </w:rPr>
+              <w:tab/>
+            </w:r>
+            <w:r>
+              <w:rPr>
+                <w:rFonts w:ascii="Consolas" w:hAnsi="Consolas" w:cs="Consolas"/>
+                <w:color w:val="008080"/>
+                <w:sz w:val="20"/>
+                <w:szCs w:val="20"/>
+                <w:lang w:val="en-US"/>
+              </w:rPr>
+              <w:t>&lt;</w:t>
+            </w:r>
+            <w:r>
+              <w:rPr>
+                <w:rFonts w:ascii="Consolas" w:hAnsi="Consolas" w:cs="Consolas"/>
+                <w:color w:val="3F7F7F"/>
+                <w:sz w:val="20"/>
+                <w:szCs w:val="20"/>
+                <w:lang w:val="en-US"/>
+              </w:rPr>
+              <w:t>property</w:t>
+            </w:r>
+            <w:r>
+              <w:rPr>
+                <w:rFonts w:ascii="Consolas" w:hAnsi="Consolas" w:cs="Consolas"/>
+                <w:sz w:val="20"/>
+                <w:szCs w:val="20"/>
+                <w:lang w:val="en-US"/>
+              </w:rPr>
+              <w:t xml:space="preserve"> </w:t>
+            </w:r>
+            <w:r>
+              <w:rPr>
+                <w:rFonts w:ascii="Consolas" w:hAnsi="Consolas" w:cs="Consolas"/>
+                <w:color w:val="7F007F"/>
+                <w:sz w:val="20"/>
+                <w:szCs w:val="20"/>
+                <w:lang w:val="en-US"/>
+              </w:rPr>
+              <w:t>name</w:t>
+            </w:r>
+            <w:r>
+              <w:rPr>
+                <w:rFonts w:ascii="Consolas" w:hAnsi="Consolas" w:cs="Consolas"/>
+                <w:color w:val="000000"/>
+                <w:sz w:val="20"/>
+                <w:szCs w:val="20"/>
+                <w:lang w:val="en-US"/>
+              </w:rPr>
+              <w:t>=</w:t>
+            </w:r>
+            <w:r>
+              <w:rPr>
+                <w:rFonts w:ascii="Consolas" w:hAnsi="Consolas" w:cs="Consolas"/>
+                <w:i/>
+                <w:iCs/>
+                <w:color w:val="2A00FF"/>
+                <w:sz w:val="20"/>
+                <w:szCs w:val="20"/>
+                <w:lang w:val="en-US"/>
+              </w:rPr>
+              <w:t>"</w:t>
+            </w:r>
+            <w:proofErr w:type="spellStart"/>
+            <w:r>
+              <w:rPr>
+                <w:rFonts w:ascii="Consolas" w:hAnsi="Consolas" w:cs="Consolas"/>
+                <w:i/>
+                <w:iCs/>
+                <w:color w:val="2A00FF"/>
+                <w:sz w:val="20"/>
+                <w:szCs w:val="20"/>
+                <w:u w:val="single"/>
+                <w:lang w:val="en-US"/>
+              </w:rPr>
+              <w:t>url</w:t>
+            </w:r>
+            <w:proofErr w:type="spellEnd"/>
+            <w:r>
+              <w:rPr>
+                <w:rFonts w:ascii="Consolas" w:hAnsi="Consolas" w:cs="Consolas"/>
+                <w:i/>
+                <w:iCs/>
+                <w:color w:val="2A00FF"/>
+                <w:sz w:val="20"/>
+                <w:szCs w:val="20"/>
+                <w:u w:val="single"/>
+                <w:lang w:val="en-US"/>
+              </w:rPr>
+              <w:t>"</w:t>
+            </w:r>
+            <w:r>
+              <w:rPr>
+                <w:rFonts w:ascii="Consolas" w:hAnsi="Consolas" w:cs="Consolas"/>
+                <w:sz w:val="20"/>
+                <w:szCs w:val="20"/>
+                <w:lang w:val="en-US"/>
+              </w:rPr>
+              <w:t xml:space="preserve"> </w:t>
+            </w:r>
+            <w:r>
+              <w:rPr>
+                <w:rFonts w:ascii="Consolas" w:hAnsi="Consolas" w:cs="Consolas"/>
+                <w:color w:val="7F007F"/>
+                <w:sz w:val="20"/>
+                <w:szCs w:val="20"/>
+                <w:lang w:val="en-US"/>
+              </w:rPr>
+              <w:t>value</w:t>
+            </w:r>
+            <w:r>
+              <w:rPr>
+                <w:rFonts w:ascii="Consolas" w:hAnsi="Consolas" w:cs="Consolas"/>
+                <w:color w:val="000000"/>
+                <w:sz w:val="20"/>
+                <w:szCs w:val="20"/>
+                <w:lang w:val="en-US"/>
+              </w:rPr>
+              <w:t>=</w:t>
+            </w:r>
+            <w:r>
+              <w:rPr>
+                <w:rFonts w:ascii="Consolas" w:hAnsi="Consolas" w:cs="Consolas"/>
+                <w:i/>
+                <w:iCs/>
+                <w:color w:val="2A00FF"/>
+                <w:sz w:val="20"/>
+                <w:szCs w:val="20"/>
+                <w:lang w:val="en-US"/>
+              </w:rPr>
+              <w:t>"</w:t>
+            </w:r>
+            <w:proofErr w:type="spellStart"/>
+            <w:r>
+              <w:rPr>
+                <w:rFonts w:ascii="Consolas" w:hAnsi="Consolas" w:cs="Consolas"/>
+                <w:i/>
+                <w:iCs/>
+                <w:color w:val="2A00FF"/>
+                <w:sz w:val="20"/>
+                <w:szCs w:val="20"/>
+                <w:lang w:val="en-US"/>
+              </w:rPr>
+              <w:t>jdbc:sqlite:db</w:t>
+            </w:r>
+            <w:proofErr w:type="spellEnd"/>
+            <w:r>
+              <w:rPr>
+                <w:rFonts w:ascii="Consolas" w:hAnsi="Consolas" w:cs="Consolas"/>
+                <w:i/>
+                <w:iCs/>
+                <w:color w:val="2A00FF"/>
+                <w:sz w:val="20"/>
+                <w:szCs w:val="20"/>
+                <w:lang w:val="en-US"/>
+              </w:rPr>
+              <w:t>/SpringDB2.db"</w:t>
+            </w:r>
+            <w:r>
+              <w:rPr>
+                <w:rFonts w:ascii="Consolas" w:hAnsi="Consolas" w:cs="Consolas"/>
+                <w:color w:val="008080"/>
+                <w:sz w:val="20"/>
+                <w:szCs w:val="20"/>
+                <w:lang w:val="en-US"/>
+              </w:rPr>
+              <w:t>&gt;&lt;/</w:t>
+            </w:r>
+            <w:r>
+              <w:rPr>
+                <w:rFonts w:ascii="Consolas" w:hAnsi="Consolas" w:cs="Consolas"/>
+                <w:color w:val="3F7F7F"/>
+                <w:sz w:val="20"/>
+                <w:szCs w:val="20"/>
+                <w:lang w:val="en-US"/>
+              </w:rPr>
+              <w:t>property</w:t>
+            </w:r>
+            <w:r>
+              <w:rPr>
+                <w:rFonts w:ascii="Consolas" w:hAnsi="Consolas" w:cs="Consolas"/>
+                <w:color w:val="008080"/>
+                <w:sz w:val="20"/>
+                <w:szCs w:val="20"/>
+                <w:lang w:val="en-US"/>
+              </w:rPr>
+              <w:t>&gt;</w:t>
+            </w:r>
+          </w:p>
+          <w:p>
+            <w:pPr>
+              <w:autoSpaceDE w:val="0"/>
+              <w:autoSpaceDN w:val="0"/>
+              <w:adjustRightInd w:val="0"/>
+              <w:rPr>
+                <w:rFonts w:ascii="Consolas" w:hAnsi="Consolas" w:cs="Consolas"/>
+                <w:sz w:val="20"/>
+                <w:szCs w:val="20"/>
+                <w:lang w:val="en-US"/>
+              </w:rPr>
+            </w:pPr>
+            <w:r>
+              <w:rPr>
+                <w:rFonts w:ascii="Consolas" w:hAnsi="Consolas" w:cs="Consolas"/>
+                <w:color w:val="000000"/>
+                <w:sz w:val="20"/>
+                <w:szCs w:val="20"/>
+                <w:lang w:val="en-US"/>
+              </w:rPr>
+              <w:tab/>
+            </w:r>
+            <w:r>
+              <w:rPr>
+                <w:rFonts w:ascii="Consolas" w:hAnsi="Consolas" w:cs="Consolas"/>
+                <w:color w:val="000000"/>
+                <w:sz w:val="20"/>
+                <w:szCs w:val="20"/>
+                <w:lang w:val="en-US"/>
+              </w:rPr>
+              <w:tab/>
+            </w:r>
+            <w:r>
+              <w:rPr>
+                <w:rFonts w:ascii="Consolas" w:hAnsi="Consolas" w:cs="Consolas"/>
+                <w:color w:val="008080"/>
+                <w:sz w:val="20"/>
+                <w:szCs w:val="20"/>
+                <w:lang w:val="en-US"/>
+              </w:rPr>
+              <w:t>&lt;</w:t>
+            </w:r>
+            <w:r>
+              <w:rPr>
+                <w:rFonts w:ascii="Consolas" w:hAnsi="Consolas" w:cs="Consolas"/>
+                <w:color w:val="3F7F7F"/>
+                <w:sz w:val="20"/>
+                <w:szCs w:val="20"/>
+                <w:lang w:val="en-US"/>
+              </w:rPr>
+              <w:t>property</w:t>
+            </w:r>
+            <w:r>
+              <w:rPr>
+                <w:rFonts w:ascii="Consolas" w:hAnsi="Consolas" w:cs="Consolas"/>
+                <w:sz w:val="20"/>
+                <w:szCs w:val="20"/>
+                <w:lang w:val="en-US"/>
+              </w:rPr>
+              <w:t xml:space="preserve"> </w:t>
+            </w:r>
+            <w:r>
+              <w:rPr>
+                <w:rFonts w:ascii="Consolas" w:hAnsi="Consolas" w:cs="Consolas"/>
+                <w:color w:val="7F007F"/>
+                <w:sz w:val="20"/>
+                <w:szCs w:val="20"/>
+                <w:lang w:val="en-US"/>
+              </w:rPr>
+              <w:t>name</w:t>
+            </w:r>
+            <w:r>
+              <w:rPr>
+                <w:rFonts w:ascii="Consolas" w:hAnsi="Consolas" w:cs="Consolas"/>
+                <w:color w:val="000000"/>
+                <w:sz w:val="20"/>
+                <w:szCs w:val="20"/>
+                <w:lang w:val="en-US"/>
+              </w:rPr>
+              <w:t>=</w:t>
+            </w:r>
+            <w:r>
+              <w:rPr>
+                <w:rFonts w:ascii="Consolas" w:hAnsi="Consolas" w:cs="Consolas"/>
+                <w:i/>
+                <w:iCs/>
+                <w:color w:val="2A00FF"/>
+                <w:sz w:val="20"/>
+                <w:szCs w:val="20"/>
+                <w:lang w:val="en-US"/>
+              </w:rPr>
+              <w:t>"</w:t>
+            </w:r>
+            <w:r>
+              <w:rPr>
+                <w:rFonts w:ascii="Consolas" w:hAnsi="Consolas" w:cs="Consolas"/>
+                <w:i/>
+                <w:iCs/>
+                <w:color w:val="2A00FF"/>
+                <w:sz w:val="20"/>
+                <w:szCs w:val="20"/>
+                <w:u w:val="single"/>
+                <w:lang w:val="en-US"/>
+              </w:rPr>
+              <w:t>username"</w:t>
+            </w:r>
+            <w:r>
+              <w:rPr>
+                <w:rFonts w:ascii="Consolas" w:hAnsi="Consolas" w:cs="Consolas"/>
+                <w:sz w:val="20"/>
+                <w:szCs w:val="20"/>
+                <w:lang w:val="en-US"/>
+              </w:rPr>
+              <w:t xml:space="preserve"> </w:t>
+            </w:r>
+            <w:r>
+              <w:rPr>
+                <w:rFonts w:ascii="Consolas" w:hAnsi="Consolas" w:cs="Consolas"/>
+                <w:color w:val="7F007F"/>
+                <w:sz w:val="20"/>
+                <w:szCs w:val="20"/>
+                <w:lang w:val="en-US"/>
+              </w:rPr>
+              <w:t>value</w:t>
+            </w:r>
+            <w:r>
+              <w:rPr>
+                <w:rFonts w:ascii="Consolas" w:hAnsi="Consolas" w:cs="Consolas"/>
+                <w:color w:val="000000"/>
+                <w:sz w:val="20"/>
+                <w:szCs w:val="20"/>
+                <w:lang w:val="en-US"/>
+              </w:rPr>
+              <w:t>=</w:t>
+            </w:r>
+            <w:r>
+              <w:rPr>
+                <w:rFonts w:ascii="Consolas" w:hAnsi="Consolas" w:cs="Consolas"/>
+                <w:i/>
+                <w:iCs/>
+                <w:color w:val="2A00FF"/>
+                <w:sz w:val="20"/>
+                <w:szCs w:val="20"/>
+                <w:lang w:val="en-US"/>
+              </w:rPr>
+              <w:t>""</w:t>
+            </w:r>
+            <w:r>
+              <w:rPr>
+                <w:rFonts w:ascii="Consolas" w:hAnsi="Consolas" w:cs="Consolas"/>
+                <w:color w:val="008080"/>
+                <w:sz w:val="20"/>
+                <w:szCs w:val="20"/>
+                <w:lang w:val="en-US"/>
+              </w:rPr>
+              <w:t>&gt;&lt;/</w:t>
+            </w:r>
+            <w:r>
+              <w:rPr>
+                <w:rFonts w:ascii="Consolas" w:hAnsi="Consolas" w:cs="Consolas"/>
+                <w:color w:val="3F7F7F"/>
+                <w:sz w:val="20"/>
+                <w:szCs w:val="20"/>
+                <w:lang w:val="en-US"/>
+              </w:rPr>
+              <w:t>property</w:t>
+            </w:r>
+            <w:r>
+              <w:rPr>
+                <w:rFonts w:ascii="Consolas" w:hAnsi="Consolas" w:cs="Consolas"/>
+                <w:color w:val="008080"/>
+                <w:sz w:val="20"/>
+                <w:szCs w:val="20"/>
+                <w:lang w:val="en-US"/>
+              </w:rPr>
+              <w:t>&gt;</w:t>
+            </w:r>
+          </w:p>
+          <w:p>
+            <w:pPr>
+              <w:autoSpaceDE w:val="0"/>
+              <w:autoSpaceDN w:val="0"/>
+              <w:adjustRightInd w:val="0"/>
+              <w:rPr>
+                <w:rFonts w:ascii="Consolas" w:hAnsi="Consolas" w:cs="Consolas"/>
+                <w:sz w:val="20"/>
+                <w:szCs w:val="20"/>
+                <w:lang w:val="en-US"/>
+              </w:rPr>
+            </w:pPr>
+            <w:r>
+              <w:rPr>
+                <w:rFonts w:ascii="Consolas" w:hAnsi="Consolas" w:cs="Consolas"/>
+                <w:color w:val="000000"/>
+                <w:sz w:val="20"/>
+                <w:szCs w:val="20"/>
+                <w:lang w:val="en-US"/>
+              </w:rPr>
+              <w:tab/>
+            </w:r>
+            <w:r>
+              <w:rPr>
+                <w:rFonts w:ascii="Consolas" w:hAnsi="Consolas" w:cs="Consolas"/>
+                <w:color w:val="000000"/>
+                <w:sz w:val="20"/>
+                <w:szCs w:val="20"/>
+                <w:lang w:val="en-US"/>
+              </w:rPr>
+              <w:tab/>
+            </w:r>
+            <w:r>
+              <w:rPr>
+                <w:rFonts w:ascii="Consolas" w:hAnsi="Consolas" w:cs="Consolas"/>
+                <w:color w:val="008080"/>
+                <w:sz w:val="20"/>
+                <w:szCs w:val="20"/>
+                <w:lang w:val="en-US"/>
+              </w:rPr>
+              <w:t>&lt;</w:t>
+            </w:r>
+            <w:r>
+              <w:rPr>
+                <w:rFonts w:ascii="Consolas" w:hAnsi="Consolas" w:cs="Consolas"/>
+                <w:color w:val="3F7F7F"/>
+                <w:sz w:val="20"/>
+                <w:szCs w:val="20"/>
+                <w:lang w:val="en-US"/>
+              </w:rPr>
+              <w:t>property</w:t>
+            </w:r>
+            <w:r>
+              <w:rPr>
+                <w:rFonts w:ascii="Consolas" w:hAnsi="Consolas" w:cs="Consolas"/>
+                <w:sz w:val="20"/>
+                <w:szCs w:val="20"/>
+                <w:lang w:val="en-US"/>
+              </w:rPr>
+              <w:t xml:space="preserve"> </w:t>
+            </w:r>
+            <w:r>
+              <w:rPr>
+                <w:rFonts w:ascii="Consolas" w:hAnsi="Consolas" w:cs="Consolas"/>
+                <w:color w:val="7F007F"/>
+                <w:sz w:val="20"/>
+                <w:szCs w:val="20"/>
+                <w:lang w:val="en-US"/>
+              </w:rPr>
+              <w:t>name</w:t>
+            </w:r>
+            <w:r>
+              <w:rPr>
+                <w:rFonts w:ascii="Consolas" w:hAnsi="Consolas" w:cs="Consolas"/>
+                <w:color w:val="000000"/>
+                <w:sz w:val="20"/>
+                <w:szCs w:val="20"/>
+                <w:lang w:val="en-US"/>
+              </w:rPr>
+              <w:t>=</w:t>
+            </w:r>
+            <w:r>
+              <w:rPr>
+                <w:rFonts w:ascii="Consolas" w:hAnsi="Consolas" w:cs="Consolas"/>
+                <w:i/>
+                <w:iCs/>
+                <w:color w:val="2A00FF"/>
+                <w:sz w:val="20"/>
+                <w:szCs w:val="20"/>
+                <w:lang w:val="en-US"/>
+              </w:rPr>
+              <w:t>"</w:t>
+            </w:r>
+            <w:r>
+              <w:rPr>
+                <w:rFonts w:ascii="Consolas" w:hAnsi="Consolas" w:cs="Consolas"/>
+                <w:i/>
+                <w:iCs/>
+                <w:color w:val="2A00FF"/>
+                <w:sz w:val="20"/>
+                <w:szCs w:val="20"/>
+                <w:u w:val="single"/>
+                <w:lang w:val="en-US"/>
+              </w:rPr>
+              <w:t>password"</w:t>
+            </w:r>
+            <w:r>
+              <w:rPr>
+                <w:rFonts w:ascii="Consolas" w:hAnsi="Consolas" w:cs="Consolas"/>
+                <w:sz w:val="20"/>
+                <w:szCs w:val="20"/>
+                <w:lang w:val="en-US"/>
+              </w:rPr>
+              <w:t xml:space="preserve"> </w:t>
+            </w:r>
+            <w:r>
+              <w:rPr>
+                <w:rFonts w:ascii="Consolas" w:hAnsi="Consolas" w:cs="Consolas"/>
+                <w:color w:val="7F007F"/>
+                <w:sz w:val="20"/>
+                <w:szCs w:val="20"/>
+                <w:lang w:val="en-US"/>
+              </w:rPr>
+              <w:t>value</w:t>
+            </w:r>
+            <w:r>
+              <w:rPr>
+                <w:rFonts w:ascii="Consolas" w:hAnsi="Consolas" w:cs="Consolas"/>
+                <w:color w:val="000000"/>
+                <w:sz w:val="20"/>
+                <w:szCs w:val="20"/>
+                <w:lang w:val="en-US"/>
+              </w:rPr>
+              <w:t>=</w:t>
+            </w:r>
+            <w:r>
+              <w:rPr>
+                <w:rFonts w:ascii="Consolas" w:hAnsi="Consolas" w:cs="Consolas"/>
+                <w:i/>
+                <w:iCs/>
+                <w:color w:val="2A00FF"/>
+                <w:sz w:val="20"/>
+                <w:szCs w:val="20"/>
+                <w:lang w:val="en-US"/>
+              </w:rPr>
+              <w:t>""</w:t>
+            </w:r>
+            <w:r>
+              <w:rPr>
+                <w:rFonts w:ascii="Consolas" w:hAnsi="Consolas" w:cs="Consolas"/>
+                <w:color w:val="008080"/>
+                <w:sz w:val="20"/>
+                <w:szCs w:val="20"/>
+                <w:lang w:val="en-US"/>
+              </w:rPr>
+              <w:t>&gt;&lt;/</w:t>
+            </w:r>
+            <w:r>
+              <w:rPr>
+                <w:rFonts w:ascii="Consolas" w:hAnsi="Consolas" w:cs="Consolas"/>
+                <w:color w:val="3F7F7F"/>
+                <w:sz w:val="20"/>
+                <w:szCs w:val="20"/>
+                <w:lang w:val="en-US"/>
+              </w:rPr>
+              <w:t>property</w:t>
+            </w:r>
+            <w:r>
+              <w:rPr>
+                <w:rFonts w:ascii="Consolas" w:hAnsi="Consolas" w:cs="Consolas"/>
+                <w:color w:val="008080"/>
+                <w:sz w:val="20"/>
+                <w:szCs w:val="20"/>
+                <w:lang w:val="en-US"/>
+              </w:rPr>
+              <w:t>&gt;</w:t>
+            </w:r>
+          </w:p>
+          <w:p>
+            <w:pPr>
+              <w:autoSpaceDE w:val="0"/>
+              <w:autoSpaceDN w:val="0"/>
+              <w:adjustRightInd w:val="0"/>
+              <w:rPr>
+                <w:rFonts w:ascii="Consolas" w:hAnsi="Consolas" w:cs="Consolas"/>
+                <w:sz w:val="20"/>
+                <w:szCs w:val="20"/>
+                <w:lang w:val="en-US"/>
+              </w:rPr>
+            </w:pPr>
+          </w:p>
+          <w:p>
+            <w:pPr>
+              <w:autoSpaceDE w:val="0"/>
+              <w:autoSpaceDN w:val="0"/>
+              <w:adjustRightInd w:val="0"/>
+              <w:rPr>
+                <w:rFonts w:ascii="Consolas" w:hAnsi="Consolas" w:cs="Consolas"/>
+                <w:sz w:val="20"/>
+                <w:szCs w:val="20"/>
+                <w:lang w:val="en-US"/>
+              </w:rPr>
+            </w:pPr>
+          </w:p>
+          <w:p>
+            <w:pPr>
+              <w:pStyle w:val="Listenabsatz"/>
+              <w:autoSpaceDE w:val="0"/>
+              <w:autoSpaceDN w:val="0"/>
+              <w:adjustRightInd w:val="0"/>
+              <w:rPr>
+                <w:rFonts w:ascii="Consolas" w:hAnsi="Consolas" w:cs="Consolas"/>
+                <w:color w:val="008080"/>
+                <w:sz w:val="20"/>
+                <w:szCs w:val="20"/>
+                <w:lang w:val="en-US"/>
+              </w:rPr>
+            </w:pPr>
+            <w:r>
+              <w:rPr>
+                <w:rFonts w:ascii="Consolas" w:hAnsi="Consolas" w:cs="Consolas"/>
+                <w:color w:val="000000"/>
+                <w:sz w:val="20"/>
+                <w:szCs w:val="20"/>
+                <w:lang w:val="en-US"/>
+              </w:rPr>
+              <w:lastRenderedPageBreak/>
+              <w:tab/>
+            </w:r>
+            <w:r>
+              <w:rPr>
+                <w:rFonts w:ascii="Consolas" w:hAnsi="Consolas" w:cs="Consolas"/>
+                <w:color w:val="008080"/>
+                <w:sz w:val="20"/>
+                <w:szCs w:val="20"/>
+                <w:lang w:val="en-US"/>
+              </w:rPr>
+              <w:t>&lt;/</w:t>
+            </w:r>
+            <w:r>
+              <w:rPr>
+                <w:rFonts w:ascii="Consolas" w:hAnsi="Consolas" w:cs="Consolas"/>
+                <w:color w:val="3F7F7F"/>
+                <w:sz w:val="20"/>
+                <w:szCs w:val="20"/>
+                <w:lang w:val="en-US"/>
+              </w:rPr>
+              <w:t>bean</w:t>
+            </w:r>
+            <w:r>
+              <w:rPr>
+                <w:rFonts w:ascii="Consolas" w:hAnsi="Consolas" w:cs="Consolas"/>
+                <w:color w:val="008080"/>
+                <w:sz w:val="20"/>
+                <w:szCs w:val="20"/>
+                <w:lang w:val="en-US"/>
+              </w:rPr>
+              <w:t>&gt;</w:t>
+            </w:r>
+          </w:p>
+          <w:p>
+            <w:pPr>
               <w:pStyle w:val="Listenabsatz"/>
               <w:autoSpaceDE w:val="0"/>
               <w:autoSpaceDN w:val="0"/>
@@ -65,15 +6021,1147 @@
                 <w:lang w:val="en-US"/>
               </w:rPr>
             </w:pPr>
-            <w:bookmarkStart w:id="0" w:name="_GoBack"/>
-            <w:bookmarkEnd w:id="0"/>
+            <w:r>
+              <w:rPr>
+                <w:rFonts w:ascii="Consolas" w:hAnsi="Consolas" w:cs="Consolas"/>
+                <w:color w:val="008080"/>
+                <w:sz w:val="32"/>
+                <w:szCs w:val="32"/>
+                <w:lang w:val="en-US"/>
+              </w:rPr>
+              <w:t>---------------------------------------</w:t>
+            </w:r>
+          </w:p>
+          <w:p>
+            <w:pPr>
+              <w:autoSpaceDE w:val="0"/>
+              <w:autoSpaceDN w:val="0"/>
+              <w:adjustRightInd w:val="0"/>
+              <w:rPr>
+                <w:rFonts w:ascii="Consolas" w:hAnsi="Consolas" w:cs="Consolas"/>
+                <w:sz w:val="20"/>
+                <w:szCs w:val="20"/>
+                <w:lang w:val="en-US"/>
+              </w:rPr>
+            </w:pPr>
+            <w:r>
+              <w:rPr>
+                <w:rFonts w:ascii="Consolas" w:hAnsi="Consolas" w:cs="Consolas"/>
+                <w:color w:val="646464"/>
+                <w:sz w:val="20"/>
+                <w:szCs w:val="20"/>
+                <w:lang w:val="en-US"/>
+              </w:rPr>
+              <w:t>@Component</w:t>
+            </w:r>
+            <w:r>
+              <w:rPr>
+                <w:rFonts w:ascii="Consolas" w:hAnsi="Consolas" w:cs="Consolas"/>
+                <w:color w:val="000000"/>
+                <w:sz w:val="20"/>
+                <w:szCs w:val="20"/>
+                <w:lang w:val="en-US"/>
+              </w:rPr>
+              <w:t>(</w:t>
+            </w:r>
+            <w:r>
+              <w:rPr>
+                <w:rFonts w:ascii="Consolas" w:hAnsi="Consolas" w:cs="Consolas"/>
+                <w:color w:val="2A00FF"/>
+                <w:sz w:val="20"/>
+                <w:szCs w:val="20"/>
+                <w:lang w:val="en-US"/>
+              </w:rPr>
+              <w:t>"sqliteDAO"</w:t>
+            </w:r>
+            <w:r>
+              <w:rPr>
+                <w:rFonts w:ascii="Consolas" w:hAnsi="Consolas" w:cs="Consolas"/>
+                <w:color w:val="000000"/>
+                <w:sz w:val="20"/>
+                <w:szCs w:val="20"/>
+                <w:lang w:val="en-US"/>
+              </w:rPr>
+              <w:t>)</w:t>
+            </w:r>
+          </w:p>
+          <w:p>
+            <w:pPr>
+              <w:autoSpaceDE w:val="0"/>
+              <w:autoSpaceDN w:val="0"/>
+              <w:adjustRightInd w:val="0"/>
+              <w:rPr>
+                <w:rFonts w:ascii="Consolas" w:hAnsi="Consolas" w:cs="Consolas"/>
+                <w:sz w:val="20"/>
+                <w:szCs w:val="20"/>
+                <w:lang w:val="en-US"/>
+              </w:rPr>
+            </w:pPr>
+            <w:r>
+              <w:rPr>
+                <w:rFonts w:ascii="Consolas" w:hAnsi="Consolas" w:cs="Consolas"/>
+                <w:b w:val="0"/>
+                <w:bCs w:val="0"/>
+                <w:color w:val="7F0055"/>
+                <w:sz w:val="20"/>
+                <w:szCs w:val="20"/>
+                <w:lang w:val="en-US"/>
+              </w:rPr>
+              <w:t>public</w:t>
+            </w:r>
+            <w:r>
+              <w:rPr>
+                <w:rFonts w:ascii="Consolas" w:hAnsi="Consolas" w:cs="Consolas"/>
+                <w:color w:val="000000"/>
+                <w:sz w:val="20"/>
+                <w:szCs w:val="20"/>
+                <w:lang w:val="en-US"/>
+              </w:rPr>
+              <w:t xml:space="preserve"> </w:t>
+            </w:r>
+            <w:r>
+              <w:rPr>
+                <w:rFonts w:ascii="Consolas" w:hAnsi="Consolas" w:cs="Consolas"/>
+                <w:b w:val="0"/>
+                <w:bCs w:val="0"/>
+                <w:color w:val="7F0055"/>
+                <w:sz w:val="20"/>
+                <w:szCs w:val="20"/>
+                <w:lang w:val="en-US"/>
+              </w:rPr>
+              <w:t>class</w:t>
+            </w:r>
+            <w:r>
+              <w:rPr>
+                <w:rFonts w:ascii="Consolas" w:hAnsi="Consolas" w:cs="Consolas"/>
+                <w:color w:val="000000"/>
+                <w:sz w:val="20"/>
+                <w:szCs w:val="20"/>
+                <w:lang w:val="en-US"/>
+              </w:rPr>
+              <w:t xml:space="preserve"> SQLiteDAO </w:t>
+            </w:r>
+            <w:r>
+              <w:rPr>
+                <w:rFonts w:ascii="Consolas" w:hAnsi="Consolas" w:cs="Consolas"/>
+                <w:b w:val="0"/>
+                <w:bCs w:val="0"/>
+                <w:color w:val="7F0055"/>
+                <w:sz w:val="20"/>
+                <w:szCs w:val="20"/>
+                <w:lang w:val="en-US"/>
+              </w:rPr>
+              <w:t>implements</w:t>
+            </w:r>
+            <w:r>
+              <w:rPr>
+                <w:rFonts w:ascii="Consolas" w:hAnsi="Consolas" w:cs="Consolas"/>
+                <w:color w:val="000000"/>
+                <w:sz w:val="20"/>
+                <w:szCs w:val="20"/>
+                <w:lang w:val="en-US"/>
+              </w:rPr>
+              <w:t xml:space="preserve"> MP3Dao {</w:t>
+            </w:r>
+          </w:p>
+          <w:p>
+            <w:pPr>
+              <w:autoSpaceDE w:val="0"/>
+              <w:autoSpaceDN w:val="0"/>
+              <w:adjustRightInd w:val="0"/>
+              <w:rPr>
+                <w:rFonts w:ascii="Consolas" w:hAnsi="Consolas" w:cs="Consolas"/>
+                <w:sz w:val="20"/>
+                <w:szCs w:val="20"/>
+                <w:lang w:val="en-US"/>
+              </w:rPr>
+            </w:pPr>
+            <w:r>
+              <w:rPr>
+                <w:rFonts w:ascii="Consolas" w:hAnsi="Consolas" w:cs="Consolas"/>
+                <w:color w:val="000000"/>
+                <w:sz w:val="20"/>
+                <w:szCs w:val="20"/>
+                <w:lang w:val="en-US"/>
+              </w:rPr>
+              <w:tab/>
+            </w:r>
+          </w:p>
+          <w:p>
+            <w:pPr>
+              <w:autoSpaceDE w:val="0"/>
+              <w:autoSpaceDN w:val="0"/>
+              <w:adjustRightInd w:val="0"/>
+              <w:rPr>
+                <w:rFonts w:ascii="Consolas" w:hAnsi="Consolas" w:cs="Consolas"/>
+                <w:sz w:val="20"/>
+                <w:szCs w:val="20"/>
+                <w:lang w:val="en-US"/>
+              </w:rPr>
+            </w:pPr>
+            <w:r>
+              <w:rPr>
+                <w:rFonts w:ascii="Consolas" w:hAnsi="Consolas" w:cs="Consolas"/>
+                <w:color w:val="000000"/>
+                <w:sz w:val="20"/>
+                <w:szCs w:val="20"/>
+                <w:lang w:val="en-US"/>
+              </w:rPr>
+              <w:tab/>
+            </w:r>
+            <w:r>
+              <w:rPr>
+                <w:rFonts w:ascii="Consolas" w:hAnsi="Consolas" w:cs="Consolas"/>
+                <w:b w:val="0"/>
+                <w:bCs w:val="0"/>
+                <w:color w:val="7F0055"/>
+                <w:sz w:val="20"/>
+                <w:szCs w:val="20"/>
+                <w:lang w:val="en-US"/>
+              </w:rPr>
+              <w:t>private</w:t>
+            </w:r>
+            <w:r>
+              <w:rPr>
+                <w:rFonts w:ascii="Consolas" w:hAnsi="Consolas" w:cs="Consolas"/>
+                <w:color w:val="000000"/>
+                <w:sz w:val="20"/>
+                <w:szCs w:val="20"/>
+                <w:lang w:val="en-US"/>
+              </w:rPr>
+              <w:t xml:space="preserve"> JdbcTemplate  </w:t>
+            </w:r>
+            <w:r>
+              <w:rPr>
+                <w:rFonts w:ascii="Consolas" w:hAnsi="Consolas" w:cs="Consolas"/>
+                <w:color w:val="0000C0"/>
+                <w:sz w:val="20"/>
+                <w:szCs w:val="20"/>
+                <w:lang w:val="en-US"/>
+              </w:rPr>
+              <w:t>jdbcTemplate</w:t>
+            </w:r>
+            <w:r>
+              <w:rPr>
+                <w:rFonts w:ascii="Consolas" w:hAnsi="Consolas" w:cs="Consolas"/>
+                <w:color w:val="000000"/>
+                <w:sz w:val="20"/>
+                <w:szCs w:val="20"/>
+                <w:lang w:val="en-US"/>
+              </w:rPr>
+              <w:t>;</w:t>
+            </w:r>
+          </w:p>
+          <w:p>
+            <w:pPr>
+              <w:autoSpaceDE w:val="0"/>
+              <w:autoSpaceDN w:val="0"/>
+              <w:adjustRightInd w:val="0"/>
+              <w:rPr>
+                <w:rFonts w:ascii="Consolas" w:hAnsi="Consolas" w:cs="Consolas"/>
+                <w:sz w:val="20"/>
+                <w:szCs w:val="20"/>
+                <w:lang w:val="en-US"/>
+              </w:rPr>
+            </w:pPr>
+            <w:r>
+              <w:rPr>
+                <w:rFonts w:ascii="Consolas" w:hAnsi="Consolas" w:cs="Consolas"/>
+                <w:color w:val="000000"/>
+                <w:sz w:val="20"/>
+                <w:szCs w:val="20"/>
+                <w:lang w:val="en-US"/>
+              </w:rPr>
+              <w:tab/>
+              <w:t xml:space="preserve">DataSource </w:t>
+            </w:r>
+            <w:r>
+              <w:rPr>
+                <w:rFonts w:ascii="Consolas" w:hAnsi="Consolas" w:cs="Consolas"/>
+                <w:color w:val="0000C0"/>
+                <w:sz w:val="20"/>
+                <w:szCs w:val="20"/>
+                <w:lang w:val="en-US"/>
+              </w:rPr>
+              <w:t>dataSource</w:t>
+            </w:r>
+            <w:r>
+              <w:rPr>
+                <w:rFonts w:ascii="Consolas" w:hAnsi="Consolas" w:cs="Consolas"/>
+                <w:color w:val="000000"/>
+                <w:sz w:val="20"/>
+                <w:szCs w:val="20"/>
+                <w:lang w:val="en-US"/>
+              </w:rPr>
+              <w:t>=</w:t>
+            </w:r>
+            <w:r>
+              <w:rPr>
+                <w:rFonts w:ascii="Consolas" w:hAnsi="Consolas" w:cs="Consolas"/>
+                <w:b w:val="0"/>
+                <w:bCs w:val="0"/>
+                <w:color w:val="7F0055"/>
+                <w:sz w:val="20"/>
+                <w:szCs w:val="20"/>
+                <w:lang w:val="en-US"/>
+              </w:rPr>
+              <w:t>null</w:t>
+            </w:r>
+            <w:r>
+              <w:rPr>
+                <w:rFonts w:ascii="Consolas" w:hAnsi="Consolas" w:cs="Consolas"/>
+                <w:color w:val="000000"/>
+                <w:sz w:val="20"/>
+                <w:szCs w:val="20"/>
+                <w:lang w:val="en-US"/>
+              </w:rPr>
+              <w:t>;</w:t>
+            </w:r>
+          </w:p>
+          <w:p>
+            <w:pPr>
+              <w:autoSpaceDE w:val="0"/>
+              <w:autoSpaceDN w:val="0"/>
+              <w:adjustRightInd w:val="0"/>
+              <w:rPr>
+                <w:rFonts w:ascii="Consolas" w:hAnsi="Consolas" w:cs="Consolas"/>
+                <w:sz w:val="20"/>
+                <w:szCs w:val="20"/>
+                <w:lang w:val="en-US"/>
+              </w:rPr>
+            </w:pPr>
+            <w:r>
+              <w:rPr>
+                <w:rFonts w:ascii="Consolas" w:hAnsi="Consolas" w:cs="Consolas"/>
+                <w:color w:val="000000"/>
+                <w:sz w:val="20"/>
+                <w:szCs w:val="20"/>
+                <w:lang w:val="en-US"/>
+              </w:rPr>
+              <w:tab/>
+            </w:r>
+          </w:p>
+          <w:p>
+            <w:pPr>
+              <w:autoSpaceDE w:val="0"/>
+              <w:autoSpaceDN w:val="0"/>
+              <w:adjustRightInd w:val="0"/>
+              <w:rPr>
+                <w:rFonts w:ascii="Consolas" w:hAnsi="Consolas" w:cs="Consolas"/>
+                <w:sz w:val="20"/>
+                <w:szCs w:val="20"/>
+                <w:lang w:val="en-US"/>
+              </w:rPr>
+            </w:pPr>
+            <w:r>
+              <w:rPr>
+                <w:rFonts w:ascii="Consolas" w:hAnsi="Consolas" w:cs="Consolas"/>
+                <w:color w:val="000000"/>
+                <w:sz w:val="20"/>
+                <w:szCs w:val="20"/>
+                <w:lang w:val="en-US"/>
+              </w:rPr>
+              <w:tab/>
+            </w:r>
+          </w:p>
+          <w:p>
+            <w:pPr>
+              <w:autoSpaceDE w:val="0"/>
+              <w:autoSpaceDN w:val="0"/>
+              <w:adjustRightInd w:val="0"/>
+              <w:rPr>
+                <w:rFonts w:ascii="Consolas" w:hAnsi="Consolas" w:cs="Consolas"/>
+                <w:sz w:val="20"/>
+                <w:szCs w:val="20"/>
+                <w:lang w:val="en-US"/>
+              </w:rPr>
+            </w:pPr>
+            <w:r>
+              <w:rPr>
+                <w:rFonts w:ascii="Consolas" w:hAnsi="Consolas" w:cs="Consolas"/>
+                <w:color w:val="000000"/>
+                <w:sz w:val="20"/>
+                <w:szCs w:val="20"/>
+                <w:lang w:val="en-US"/>
+              </w:rPr>
+              <w:tab/>
+            </w:r>
+            <w:r>
+              <w:rPr>
+                <w:rFonts w:ascii="Consolas" w:hAnsi="Consolas" w:cs="Consolas"/>
+                <w:color w:val="646464"/>
+                <w:sz w:val="20"/>
+                <w:szCs w:val="20"/>
+                <w:lang w:val="en-US"/>
+              </w:rPr>
+              <w:t>@Autowired</w:t>
+            </w:r>
+            <w:r>
+              <w:rPr>
+                <w:rFonts w:ascii="Consolas" w:hAnsi="Consolas" w:cs="Consolas"/>
+                <w:color w:val="000000"/>
+                <w:sz w:val="20"/>
+                <w:szCs w:val="20"/>
+                <w:lang w:val="en-US"/>
+              </w:rPr>
+              <w:t xml:space="preserve"> </w:t>
+            </w:r>
+          </w:p>
+          <w:p>
+            <w:pPr>
+              <w:autoSpaceDE w:val="0"/>
+              <w:autoSpaceDN w:val="0"/>
+              <w:adjustRightInd w:val="0"/>
+              <w:rPr>
+                <w:rFonts w:ascii="Consolas" w:hAnsi="Consolas" w:cs="Consolas"/>
+                <w:sz w:val="20"/>
+                <w:szCs w:val="20"/>
+                <w:lang w:val="en-US"/>
+              </w:rPr>
+            </w:pPr>
+            <w:r>
+              <w:rPr>
+                <w:rFonts w:ascii="Consolas" w:hAnsi="Consolas" w:cs="Consolas"/>
+                <w:color w:val="000000"/>
+                <w:sz w:val="20"/>
+                <w:szCs w:val="20"/>
+                <w:lang w:val="en-US"/>
+              </w:rPr>
+              <w:tab/>
+            </w:r>
+            <w:r>
+              <w:rPr>
+                <w:rFonts w:ascii="Consolas" w:hAnsi="Consolas" w:cs="Consolas"/>
+                <w:b w:val="0"/>
+                <w:bCs w:val="0"/>
+                <w:color w:val="7F0055"/>
+                <w:sz w:val="20"/>
+                <w:szCs w:val="20"/>
+                <w:lang w:val="en-US"/>
+              </w:rPr>
+              <w:t>public</w:t>
+            </w:r>
+            <w:r>
+              <w:rPr>
+                <w:rFonts w:ascii="Consolas" w:hAnsi="Consolas" w:cs="Consolas"/>
+                <w:color w:val="000000"/>
+                <w:sz w:val="20"/>
+                <w:szCs w:val="20"/>
+                <w:lang w:val="en-US"/>
+              </w:rPr>
+              <w:t xml:space="preserve"> </w:t>
+            </w:r>
+            <w:r>
+              <w:rPr>
+                <w:rFonts w:ascii="Consolas" w:hAnsi="Consolas" w:cs="Consolas"/>
+                <w:b w:val="0"/>
+                <w:bCs w:val="0"/>
+                <w:color w:val="7F0055"/>
+                <w:sz w:val="20"/>
+                <w:szCs w:val="20"/>
+                <w:lang w:val="en-US"/>
+              </w:rPr>
+              <w:t>void</w:t>
+            </w:r>
+            <w:r>
+              <w:rPr>
+                <w:rFonts w:ascii="Consolas" w:hAnsi="Consolas" w:cs="Consolas"/>
+                <w:color w:val="000000"/>
+                <w:sz w:val="20"/>
+                <w:szCs w:val="20"/>
+                <w:lang w:val="en-US"/>
+              </w:rPr>
+              <w:t xml:space="preserve"> setDataSource(DataSource </w:t>
+            </w:r>
+            <w:r>
+              <w:rPr>
+                <w:rFonts w:ascii="Consolas" w:hAnsi="Consolas" w:cs="Consolas"/>
+                <w:color w:val="6A3E3E"/>
+                <w:sz w:val="20"/>
+                <w:szCs w:val="20"/>
+                <w:lang w:val="en-US"/>
+              </w:rPr>
+              <w:t>dataSource</w:t>
+            </w:r>
+            <w:r>
+              <w:rPr>
+                <w:rFonts w:ascii="Consolas" w:hAnsi="Consolas" w:cs="Consolas"/>
+                <w:color w:val="000000"/>
+                <w:sz w:val="20"/>
+                <w:szCs w:val="20"/>
+                <w:lang w:val="en-US"/>
+              </w:rPr>
+              <w:t>){</w:t>
+            </w:r>
+          </w:p>
+          <w:p>
+            <w:pPr>
+              <w:autoSpaceDE w:val="0"/>
+              <w:autoSpaceDN w:val="0"/>
+              <w:adjustRightInd w:val="0"/>
+              <w:rPr>
+                <w:rFonts w:ascii="Consolas" w:hAnsi="Consolas" w:cs="Consolas"/>
+                <w:sz w:val="20"/>
+                <w:szCs w:val="20"/>
+                <w:lang w:val="en-US"/>
+              </w:rPr>
+            </w:pPr>
+            <w:r>
+              <w:rPr>
+                <w:rFonts w:ascii="Consolas" w:hAnsi="Consolas" w:cs="Consolas"/>
+                <w:color w:val="000000"/>
+                <w:sz w:val="20"/>
+                <w:szCs w:val="20"/>
+                <w:lang w:val="en-US"/>
+              </w:rPr>
+              <w:tab/>
+            </w:r>
+            <w:r>
+              <w:rPr>
+                <w:rFonts w:ascii="Consolas" w:hAnsi="Consolas" w:cs="Consolas"/>
+                <w:color w:val="000000"/>
+                <w:sz w:val="20"/>
+                <w:szCs w:val="20"/>
+                <w:lang w:val="en-US"/>
+              </w:rPr>
+              <w:tab/>
+            </w:r>
+            <w:r>
+              <w:rPr>
+                <w:rFonts w:ascii="Consolas" w:hAnsi="Consolas" w:cs="Consolas"/>
+                <w:b w:val="0"/>
+                <w:bCs w:val="0"/>
+                <w:color w:val="7F0055"/>
+                <w:sz w:val="20"/>
+                <w:szCs w:val="20"/>
+                <w:lang w:val="en-US"/>
+              </w:rPr>
+              <w:t>this</w:t>
+            </w:r>
+            <w:r>
+              <w:rPr>
+                <w:rFonts w:ascii="Consolas" w:hAnsi="Consolas" w:cs="Consolas"/>
+                <w:color w:val="000000"/>
+                <w:sz w:val="20"/>
+                <w:szCs w:val="20"/>
+                <w:lang w:val="en-US"/>
+              </w:rPr>
+              <w:t>.</w:t>
+            </w:r>
+            <w:r>
+              <w:rPr>
+                <w:rFonts w:ascii="Consolas" w:hAnsi="Consolas" w:cs="Consolas"/>
+                <w:color w:val="0000C0"/>
+                <w:sz w:val="20"/>
+                <w:szCs w:val="20"/>
+                <w:lang w:val="en-US"/>
+              </w:rPr>
+              <w:t>jdbcTemplate</w:t>
+            </w:r>
+            <w:r>
+              <w:rPr>
+                <w:rFonts w:ascii="Consolas" w:hAnsi="Consolas" w:cs="Consolas"/>
+                <w:color w:val="000000"/>
+                <w:sz w:val="20"/>
+                <w:szCs w:val="20"/>
+                <w:lang w:val="en-US"/>
+              </w:rPr>
+              <w:t>=</w:t>
+            </w:r>
+            <w:r>
+              <w:rPr>
+                <w:rFonts w:ascii="Consolas" w:hAnsi="Consolas" w:cs="Consolas"/>
+                <w:b w:val="0"/>
+                <w:bCs w:val="0"/>
+                <w:color w:val="7F0055"/>
+                <w:sz w:val="20"/>
+                <w:szCs w:val="20"/>
+                <w:lang w:val="en-US"/>
+              </w:rPr>
+              <w:t>new</w:t>
+            </w:r>
+            <w:r>
+              <w:rPr>
+                <w:rFonts w:ascii="Consolas" w:hAnsi="Consolas" w:cs="Consolas"/>
+                <w:color w:val="000000"/>
+                <w:sz w:val="20"/>
+                <w:szCs w:val="20"/>
+                <w:lang w:val="en-US"/>
+              </w:rPr>
+              <w:t xml:space="preserve"> JdbcTemplate(</w:t>
+            </w:r>
+            <w:r>
+              <w:rPr>
+                <w:rFonts w:ascii="Consolas" w:hAnsi="Consolas" w:cs="Consolas"/>
+                <w:color w:val="6A3E3E"/>
+                <w:sz w:val="20"/>
+                <w:szCs w:val="20"/>
+                <w:lang w:val="en-US"/>
+              </w:rPr>
+              <w:t>dataSource</w:t>
+            </w:r>
+            <w:r>
+              <w:rPr>
+                <w:rFonts w:ascii="Consolas" w:hAnsi="Consolas" w:cs="Consolas"/>
+                <w:color w:val="000000"/>
+                <w:sz w:val="20"/>
+                <w:szCs w:val="20"/>
+                <w:lang w:val="en-US"/>
+              </w:rPr>
+              <w:t>);</w:t>
+            </w:r>
+          </w:p>
+          <w:p>
+            <w:pPr>
+              <w:autoSpaceDE w:val="0"/>
+              <w:autoSpaceDN w:val="0"/>
+              <w:adjustRightInd w:val="0"/>
+              <w:rPr>
+                <w:rFonts w:ascii="Consolas" w:hAnsi="Consolas" w:cs="Consolas"/>
+                <w:sz w:val="20"/>
+                <w:szCs w:val="20"/>
+                <w:lang w:val="en-US"/>
+              </w:rPr>
+            </w:pPr>
+            <w:r>
+              <w:rPr>
+                <w:rFonts w:ascii="Consolas" w:hAnsi="Consolas" w:cs="Consolas"/>
+                <w:color w:val="000000"/>
+                <w:sz w:val="20"/>
+                <w:szCs w:val="20"/>
+                <w:lang w:val="en-US"/>
+              </w:rPr>
+              <w:tab/>
+            </w:r>
+            <w:r>
+              <w:rPr>
+                <w:rFonts w:ascii="Consolas" w:hAnsi="Consolas" w:cs="Consolas"/>
+                <w:color w:val="000000"/>
+                <w:sz w:val="20"/>
+                <w:szCs w:val="20"/>
+                <w:lang w:val="en-US"/>
+              </w:rPr>
+              <w:tab/>
+            </w:r>
+          </w:p>
+          <w:p>
+            <w:pPr>
+              <w:autoSpaceDE w:val="0"/>
+              <w:autoSpaceDN w:val="0"/>
+              <w:adjustRightInd w:val="0"/>
+              <w:rPr>
+                <w:rFonts w:ascii="Consolas" w:hAnsi="Consolas" w:cs="Consolas"/>
+                <w:sz w:val="20"/>
+                <w:szCs w:val="20"/>
+                <w:lang w:val="en-US"/>
+              </w:rPr>
+            </w:pPr>
+            <w:r>
+              <w:rPr>
+                <w:rFonts w:ascii="Consolas" w:hAnsi="Consolas" w:cs="Consolas"/>
+                <w:color w:val="000000"/>
+                <w:sz w:val="20"/>
+                <w:szCs w:val="20"/>
+                <w:lang w:val="en-US"/>
+              </w:rPr>
+              <w:tab/>
+              <w:t>}</w:t>
+            </w:r>
+          </w:p>
+          <w:p>
+            <w:pPr>
+              <w:autoSpaceDE w:val="0"/>
+              <w:autoSpaceDN w:val="0"/>
+              <w:adjustRightInd w:val="0"/>
+              <w:rPr>
+                <w:rFonts w:ascii="Consolas" w:hAnsi="Consolas" w:cs="Consolas"/>
+                <w:sz w:val="20"/>
+                <w:szCs w:val="20"/>
+                <w:lang w:val="en-US"/>
+              </w:rPr>
+            </w:pPr>
+          </w:p>
+          <w:p>
+            <w:pPr>
+              <w:autoSpaceDE w:val="0"/>
+              <w:autoSpaceDN w:val="0"/>
+              <w:adjustRightInd w:val="0"/>
+              <w:rPr>
+                <w:rFonts w:ascii="Consolas" w:hAnsi="Consolas" w:cs="Consolas"/>
+                <w:sz w:val="20"/>
+                <w:szCs w:val="20"/>
+                <w:lang w:val="en-US"/>
+              </w:rPr>
+            </w:pPr>
+            <w:r>
+              <w:rPr>
+                <w:rFonts w:ascii="Consolas" w:hAnsi="Consolas" w:cs="Consolas"/>
+                <w:color w:val="000000"/>
+                <w:sz w:val="20"/>
+                <w:szCs w:val="20"/>
+                <w:lang w:val="en-US"/>
+              </w:rPr>
+              <w:tab/>
+            </w:r>
+            <w:r>
+              <w:rPr>
+                <w:rFonts w:ascii="Consolas" w:hAnsi="Consolas" w:cs="Consolas"/>
+                <w:color w:val="646464"/>
+                <w:sz w:val="20"/>
+                <w:szCs w:val="20"/>
+                <w:lang w:val="en-US"/>
+              </w:rPr>
+              <w:t>@Override</w:t>
+            </w:r>
+          </w:p>
+          <w:p>
+            <w:pPr>
+              <w:autoSpaceDE w:val="0"/>
+              <w:autoSpaceDN w:val="0"/>
+              <w:adjustRightInd w:val="0"/>
+              <w:rPr>
+                <w:rFonts w:ascii="Consolas" w:hAnsi="Consolas" w:cs="Consolas"/>
+                <w:sz w:val="20"/>
+                <w:szCs w:val="20"/>
+                <w:lang w:val="en-US"/>
+              </w:rPr>
+            </w:pPr>
+            <w:r>
+              <w:rPr>
+                <w:rFonts w:ascii="Consolas" w:hAnsi="Consolas" w:cs="Consolas"/>
+                <w:color w:val="000000"/>
+                <w:sz w:val="20"/>
+                <w:szCs w:val="20"/>
+                <w:lang w:val="en-US"/>
+              </w:rPr>
+              <w:tab/>
+            </w:r>
+            <w:r>
+              <w:rPr>
+                <w:rFonts w:ascii="Consolas" w:hAnsi="Consolas" w:cs="Consolas"/>
+                <w:b w:val="0"/>
+                <w:bCs w:val="0"/>
+                <w:color w:val="7F0055"/>
+                <w:sz w:val="20"/>
+                <w:szCs w:val="20"/>
+                <w:lang w:val="en-US"/>
+              </w:rPr>
+              <w:t>public</w:t>
+            </w:r>
+            <w:r>
+              <w:rPr>
+                <w:rFonts w:ascii="Consolas" w:hAnsi="Consolas" w:cs="Consolas"/>
+                <w:color w:val="000000"/>
+                <w:sz w:val="20"/>
+                <w:szCs w:val="20"/>
+                <w:lang w:val="en-US"/>
+              </w:rPr>
+              <w:t xml:space="preserve"> </w:t>
+            </w:r>
+            <w:r>
+              <w:rPr>
+                <w:rFonts w:ascii="Consolas" w:hAnsi="Consolas" w:cs="Consolas"/>
+                <w:b w:val="0"/>
+                <w:bCs w:val="0"/>
+                <w:color w:val="7F0055"/>
+                <w:sz w:val="20"/>
+                <w:szCs w:val="20"/>
+                <w:lang w:val="en-US"/>
+              </w:rPr>
+              <w:t>void</w:t>
+            </w:r>
+            <w:r>
+              <w:rPr>
+                <w:rFonts w:ascii="Consolas" w:hAnsi="Consolas" w:cs="Consolas"/>
+                <w:color w:val="000000"/>
+                <w:sz w:val="20"/>
+                <w:szCs w:val="20"/>
+                <w:lang w:val="en-US"/>
+              </w:rPr>
+              <w:t xml:space="preserve"> insert(MP3 </w:t>
+            </w:r>
+            <w:r>
+              <w:rPr>
+                <w:rFonts w:ascii="Consolas" w:hAnsi="Consolas" w:cs="Consolas"/>
+                <w:color w:val="6A3E3E"/>
+                <w:sz w:val="20"/>
+                <w:szCs w:val="20"/>
+                <w:lang w:val="en-US"/>
+              </w:rPr>
+              <w:t>mp3</w:t>
+            </w:r>
+            <w:r>
+              <w:rPr>
+                <w:rFonts w:ascii="Consolas" w:hAnsi="Consolas" w:cs="Consolas"/>
+                <w:color w:val="000000"/>
+                <w:sz w:val="20"/>
+                <w:szCs w:val="20"/>
+                <w:lang w:val="en-US"/>
+              </w:rPr>
+              <w:t>) {</w:t>
+            </w:r>
+          </w:p>
+          <w:p>
+            <w:pPr>
+              <w:autoSpaceDE w:val="0"/>
+              <w:autoSpaceDN w:val="0"/>
+              <w:adjustRightInd w:val="0"/>
+              <w:rPr>
+                <w:rFonts w:ascii="Consolas" w:hAnsi="Consolas" w:cs="Consolas"/>
+                <w:sz w:val="20"/>
+                <w:szCs w:val="20"/>
+                <w:lang w:val="en-US"/>
+              </w:rPr>
+            </w:pPr>
+            <w:r>
+              <w:rPr>
+                <w:rFonts w:ascii="Consolas" w:hAnsi="Consolas" w:cs="Consolas"/>
+                <w:color w:val="000000"/>
+                <w:sz w:val="20"/>
+                <w:szCs w:val="20"/>
+                <w:lang w:val="en-US"/>
+              </w:rPr>
+              <w:tab/>
+            </w:r>
+            <w:r>
+              <w:rPr>
+                <w:rFonts w:ascii="Consolas" w:hAnsi="Consolas" w:cs="Consolas"/>
+                <w:color w:val="000000"/>
+                <w:sz w:val="20"/>
+                <w:szCs w:val="20"/>
+                <w:lang w:val="en-US"/>
+              </w:rPr>
+              <w:tab/>
+              <w:t xml:space="preserve">String </w:t>
+            </w:r>
+            <w:r>
+              <w:rPr>
+                <w:rFonts w:ascii="Consolas" w:hAnsi="Consolas" w:cs="Consolas"/>
+                <w:color w:val="6A3E3E"/>
+                <w:sz w:val="20"/>
+                <w:szCs w:val="20"/>
+                <w:lang w:val="en-US"/>
+              </w:rPr>
+              <w:t>sql</w:t>
+            </w:r>
+            <w:r>
+              <w:rPr>
+                <w:rFonts w:ascii="Consolas" w:hAnsi="Consolas" w:cs="Consolas"/>
+                <w:color w:val="000000"/>
+                <w:sz w:val="20"/>
+                <w:szCs w:val="20"/>
+                <w:lang w:val="en-US"/>
+              </w:rPr>
+              <w:t>=</w:t>
+            </w:r>
+            <w:r>
+              <w:rPr>
+                <w:rFonts w:ascii="Consolas" w:hAnsi="Consolas" w:cs="Consolas"/>
+                <w:color w:val="2A00FF"/>
+                <w:sz w:val="20"/>
+                <w:szCs w:val="20"/>
+                <w:lang w:val="en-US"/>
+              </w:rPr>
+              <w:t>"insert into mp3 (name, author) VALUES (?,?)"</w:t>
+            </w:r>
+            <w:r>
+              <w:rPr>
+                <w:rFonts w:ascii="Consolas" w:hAnsi="Consolas" w:cs="Consolas"/>
+                <w:color w:val="000000"/>
+                <w:sz w:val="20"/>
+                <w:szCs w:val="20"/>
+                <w:lang w:val="en-US"/>
+              </w:rPr>
+              <w:t>;</w:t>
+            </w:r>
+          </w:p>
+          <w:p>
+            <w:pPr>
+              <w:autoSpaceDE w:val="0"/>
+              <w:autoSpaceDN w:val="0"/>
+              <w:adjustRightInd w:val="0"/>
+              <w:rPr>
+                <w:rFonts w:ascii="Consolas" w:hAnsi="Consolas" w:cs="Consolas"/>
+                <w:sz w:val="20"/>
+                <w:szCs w:val="20"/>
+                <w:lang w:val="en-US"/>
+              </w:rPr>
+            </w:pPr>
+            <w:r>
+              <w:rPr>
+                <w:rFonts w:ascii="Consolas" w:hAnsi="Consolas" w:cs="Consolas"/>
+                <w:color w:val="000000"/>
+                <w:sz w:val="20"/>
+                <w:szCs w:val="20"/>
+                <w:lang w:val="en-US"/>
+              </w:rPr>
+              <w:tab/>
+            </w:r>
+            <w:r>
+              <w:rPr>
+                <w:rFonts w:ascii="Consolas" w:hAnsi="Consolas" w:cs="Consolas"/>
+                <w:color w:val="000000"/>
+                <w:sz w:val="20"/>
+                <w:szCs w:val="20"/>
+                <w:lang w:val="en-US"/>
+              </w:rPr>
+              <w:tab/>
+            </w:r>
+            <w:r>
+              <w:rPr>
+                <w:rFonts w:ascii="Consolas" w:hAnsi="Consolas" w:cs="Consolas"/>
+                <w:color w:val="6A3E3E"/>
+                <w:sz w:val="20"/>
+                <w:szCs w:val="20"/>
+                <w:lang w:val="en-US"/>
+              </w:rPr>
+              <w:t>mp3</w:t>
+            </w:r>
+            <w:r>
+              <w:rPr>
+                <w:rFonts w:ascii="Consolas" w:hAnsi="Consolas" w:cs="Consolas"/>
+                <w:color w:val="000000"/>
+                <w:sz w:val="20"/>
+                <w:szCs w:val="20"/>
+                <w:lang w:val="en-US"/>
+              </w:rPr>
+              <w:t>.setId(</w:t>
+            </w:r>
+            <w:r>
+              <w:rPr>
+                <w:rFonts w:ascii="Consolas" w:hAnsi="Consolas" w:cs="Consolas"/>
+                <w:color w:val="0000C0"/>
+                <w:sz w:val="20"/>
+                <w:szCs w:val="20"/>
+                <w:lang w:val="en-US"/>
+              </w:rPr>
+              <w:t>jdbcTemplate</w:t>
+            </w:r>
+            <w:r>
+              <w:rPr>
+                <w:rFonts w:ascii="Consolas" w:hAnsi="Consolas" w:cs="Consolas"/>
+                <w:color w:val="000000"/>
+                <w:sz w:val="20"/>
+                <w:szCs w:val="20"/>
+                <w:lang w:val="en-US"/>
+              </w:rPr>
+              <w:t>.update(</w:t>
+            </w:r>
+            <w:r>
+              <w:rPr>
+                <w:rFonts w:ascii="Consolas" w:hAnsi="Consolas" w:cs="Consolas"/>
+                <w:color w:val="6A3E3E"/>
+                <w:sz w:val="20"/>
+                <w:szCs w:val="20"/>
+                <w:lang w:val="en-US"/>
+              </w:rPr>
+              <w:t>sql</w:t>
+            </w:r>
+            <w:r>
+              <w:rPr>
+                <w:rFonts w:ascii="Consolas" w:hAnsi="Consolas" w:cs="Consolas"/>
+                <w:color w:val="000000"/>
+                <w:sz w:val="20"/>
+                <w:szCs w:val="20"/>
+                <w:lang w:val="en-US"/>
+              </w:rPr>
+              <w:t xml:space="preserve">, </w:t>
+            </w:r>
+            <w:r>
+              <w:rPr>
+                <w:rFonts w:ascii="Consolas" w:hAnsi="Consolas" w:cs="Consolas"/>
+                <w:b w:val="0"/>
+                <w:bCs w:val="0"/>
+                <w:color w:val="7F0055"/>
+                <w:sz w:val="20"/>
+                <w:szCs w:val="20"/>
+                <w:lang w:val="en-US"/>
+              </w:rPr>
+              <w:t>new</w:t>
+            </w:r>
+            <w:r>
+              <w:rPr>
+                <w:rFonts w:ascii="Consolas" w:hAnsi="Consolas" w:cs="Consolas"/>
+                <w:color w:val="000000"/>
+                <w:sz w:val="20"/>
+                <w:szCs w:val="20"/>
+                <w:lang w:val="en-US"/>
+              </w:rPr>
+              <w:t xml:space="preserve"> Object[]{</w:t>
+            </w:r>
+            <w:r>
+              <w:rPr>
+                <w:rFonts w:ascii="Consolas" w:hAnsi="Consolas" w:cs="Consolas"/>
+                <w:color w:val="6A3E3E"/>
+                <w:sz w:val="20"/>
+                <w:szCs w:val="20"/>
+                <w:lang w:val="en-US"/>
+              </w:rPr>
+              <w:t>mp3</w:t>
+            </w:r>
+            <w:r>
+              <w:rPr>
+                <w:rFonts w:ascii="Consolas" w:hAnsi="Consolas" w:cs="Consolas"/>
+                <w:color w:val="000000"/>
+                <w:sz w:val="20"/>
+                <w:szCs w:val="20"/>
+                <w:lang w:val="en-US"/>
+              </w:rPr>
+              <w:t xml:space="preserve">.getAuthor(), </w:t>
+            </w:r>
+            <w:r>
+              <w:rPr>
+                <w:rFonts w:ascii="Consolas" w:hAnsi="Consolas" w:cs="Consolas"/>
+                <w:color w:val="6A3E3E"/>
+                <w:sz w:val="20"/>
+                <w:szCs w:val="20"/>
+                <w:lang w:val="en-US"/>
+              </w:rPr>
+              <w:t>mp3</w:t>
+            </w:r>
+            <w:r>
+              <w:rPr>
+                <w:rFonts w:ascii="Consolas" w:hAnsi="Consolas" w:cs="Consolas"/>
+                <w:color w:val="000000"/>
+                <w:sz w:val="20"/>
+                <w:szCs w:val="20"/>
+                <w:lang w:val="en-US"/>
+              </w:rPr>
+              <w:t>.getName()}));</w:t>
+            </w:r>
+          </w:p>
+          <w:p>
+            <w:pPr>
+              <w:autoSpaceDE w:val="0"/>
+              <w:autoSpaceDN w:val="0"/>
+              <w:adjustRightInd w:val="0"/>
+              <w:rPr>
+                <w:rFonts w:ascii="Consolas" w:hAnsi="Consolas" w:cs="Consolas"/>
+                <w:sz w:val="20"/>
+                <w:szCs w:val="20"/>
+                <w:lang w:val="en-US"/>
+              </w:rPr>
+            </w:pPr>
+            <w:r>
+              <w:rPr>
+                <w:rFonts w:ascii="Consolas" w:hAnsi="Consolas" w:cs="Consolas"/>
+                <w:color w:val="000000"/>
+                <w:sz w:val="20"/>
+                <w:szCs w:val="20"/>
+                <w:lang w:val="en-US"/>
+              </w:rPr>
+              <w:tab/>
+            </w:r>
+            <w:r>
+              <w:rPr>
+                <w:rFonts w:ascii="Consolas" w:hAnsi="Consolas" w:cs="Consolas"/>
+                <w:color w:val="000000"/>
+                <w:sz w:val="20"/>
+                <w:szCs w:val="20"/>
+                <w:lang w:val="en-US"/>
+              </w:rPr>
+              <w:tab/>
+              <w:t>System.</w:t>
+            </w:r>
+            <w:r>
+              <w:rPr>
+                <w:rFonts w:ascii="Consolas" w:hAnsi="Consolas" w:cs="Consolas"/>
+                <w:b w:val="0"/>
+                <w:bCs w:val="0"/>
+                <w:i/>
+                <w:iCs/>
+                <w:color w:val="0000C0"/>
+                <w:sz w:val="20"/>
+                <w:szCs w:val="20"/>
+                <w:lang w:val="en-US"/>
+              </w:rPr>
+              <w:t>out</w:t>
+            </w:r>
+            <w:r>
+              <w:rPr>
+                <w:rFonts w:ascii="Consolas" w:hAnsi="Consolas" w:cs="Consolas"/>
+                <w:color w:val="000000"/>
+                <w:sz w:val="20"/>
+                <w:szCs w:val="20"/>
+                <w:lang w:val="en-US"/>
+              </w:rPr>
+              <w:t>.println(</w:t>
+            </w:r>
+            <w:r>
+              <w:rPr>
+                <w:rFonts w:ascii="Consolas" w:hAnsi="Consolas" w:cs="Consolas"/>
+                <w:color w:val="6A3E3E"/>
+                <w:sz w:val="20"/>
+                <w:szCs w:val="20"/>
+                <w:lang w:val="en-US"/>
+              </w:rPr>
+              <w:t>mp3</w:t>
+            </w:r>
+            <w:r>
+              <w:rPr>
+                <w:rFonts w:ascii="Consolas" w:hAnsi="Consolas" w:cs="Consolas"/>
+                <w:color w:val="000000"/>
+                <w:sz w:val="20"/>
+                <w:szCs w:val="20"/>
+                <w:lang w:val="en-US"/>
+              </w:rPr>
+              <w:t>.getId());</w:t>
+            </w:r>
+          </w:p>
+          <w:p>
+            <w:pPr>
+              <w:autoSpaceDE w:val="0"/>
+              <w:autoSpaceDN w:val="0"/>
+              <w:adjustRightInd w:val="0"/>
+              <w:rPr>
+                <w:rFonts w:ascii="Consolas" w:hAnsi="Consolas" w:cs="Consolas"/>
+                <w:sz w:val="20"/>
+                <w:szCs w:val="20"/>
+                <w:lang w:val="ru-RU"/>
+              </w:rPr>
+            </w:pPr>
+            <w:r>
+              <w:rPr>
+                <w:rFonts w:ascii="Consolas" w:hAnsi="Consolas" w:cs="Consolas"/>
+                <w:color w:val="000000"/>
+                <w:sz w:val="20"/>
+                <w:szCs w:val="20"/>
+                <w:lang w:val="en-US"/>
+              </w:rPr>
+              <w:tab/>
+            </w:r>
+            <w:r>
+              <w:rPr>
+                <w:rFonts w:ascii="Consolas" w:hAnsi="Consolas" w:cs="Consolas"/>
+                <w:color w:val="000000"/>
+                <w:sz w:val="20"/>
+                <w:szCs w:val="20"/>
+                <w:lang w:val="ru-RU"/>
+              </w:rPr>
+              <w:t>}</w:t>
+            </w:r>
+          </w:p>
+          <w:p>
+            <w:pPr>
+              <w:pStyle w:val="Listenabsatz"/>
+              <w:autoSpaceDE w:val="0"/>
+              <w:autoSpaceDN w:val="0"/>
+              <w:adjustRightInd w:val="0"/>
+              <w:rPr>
+                <w:rFonts w:ascii="Consolas" w:hAnsi="Consolas" w:cs="Consolas"/>
+                <w:color w:val="008080"/>
+                <w:sz w:val="32"/>
+                <w:szCs w:val="32"/>
+                <w:lang w:val="en-US"/>
+              </w:rPr>
+            </w:pPr>
           </w:p>
         </w:tc>
       </w:tr>
       <w:tr>
         <w:tc>
           <w:tcPr>
-            <w:cnfStyle w:val="001000000000" w:firstRow="0" w:lastRow="0" w:firstColumn="1" w:lastColumn="0" w:oddVBand="0" w:evenVBand="0" w:oddHBand="0" w:evenHBand="0" w:firstRowFirstColumn="0" w:firstRowLastColumn="0" w:lastRowFirstColumn="0" w:lastRowLastColumn="0"/>
+            <w:cnfStyle w:val="001000000000"/>
             <w:tcW w:w="14427" w:type="dxa"/>
           </w:tcPr>
           <w:p>
@@ -96,11 +7184,11 @@
       </w:tr>
       <w:tr>
         <w:trPr>
-          <w:cnfStyle w:val="000000100000" w:firstRow="0" w:lastRow="0" w:firstColumn="0" w:lastColumn="0" w:oddVBand="0" w:evenVBand="0" w:oddHBand="1" w:evenHBand="0" w:firstRowFirstColumn="0" w:firstRowLastColumn="0" w:lastRowFirstColumn="0" w:lastRowLastColumn="0"/>
+          <w:cnfStyle w:val="000000100000"/>
         </w:trPr>
         <w:tc>
           <w:tcPr>
-            <w:cnfStyle w:val="001000000000" w:firstRow="0" w:lastRow="0" w:firstColumn="1" w:lastColumn="0" w:oddVBand="0" w:evenVBand="0" w:oddHBand="0" w:evenHBand="0" w:firstRowFirstColumn="0" w:firstRowLastColumn="0" w:lastRowFirstColumn="0" w:lastRowLastColumn="0"/>
+            <w:cnfStyle w:val="001000000000"/>
             <w:tcW w:w="14427" w:type="dxa"/>
           </w:tcPr>
           <w:p>
@@ -155,7 +7243,7 @@
 </file>
 
 <file path=word/numbering.xml><?xml version="1.0" encoding="utf-8"?>
-<w:numbering xmlns:wpc="http://schemas.microsoft.com/office/word/2010/wordprocessingCanvas" xmlns:mc="http://schemas.openxmlformats.org/markup-compatibility/2006" xmlns:o="urn:schemas-microsoft-com:office:office" xmlns:r="http://schemas.openxmlformats.org/officeDocument/2006/relationships" xmlns:m="http://schemas.openxmlformats.org/officeDocument/2006/math" xmlns:v="urn:schemas-microsoft-com:vml" xmlns:wp14="http://schemas.microsoft.com/office/word/2010/wordprocessingDrawing" xmlns:wp="http://schemas.openxmlformats.org/drawingml/2006/wordprocessingDrawing" xmlns:w10="urn:schemas-microsoft-com:office:word" xmlns:w="http://schemas.openxmlformats.org/wordprocessingml/2006/main" xmlns:w14="http://schemas.microsoft.com/office/word/2010/wordml" xmlns:wpg="http://schemas.microsoft.com/office/word/2010/wordprocessingGroup" xmlns:wpi="http://schemas.microsoft.com/office/word/2010/wordprocessingInk" xmlns:wne="http://schemas.microsoft.com/office/word/2006/wordml" xmlns:wps="http://schemas.microsoft.com/office/word/2010/wordprocessingShape" mc:Ignorable="w14 wp14">
+<w:numbering xmlns:ve="http://schemas.openxmlformats.org/markup-compatibility/2006" xmlns:o="urn:schemas-microsoft-com:office:office" xmlns:r="http://schemas.openxmlformats.org/officeDocument/2006/relationships" xmlns:m="http://schemas.openxmlformats.org/officeDocument/2006/math" xmlns:v="urn:schemas-microsoft-com:vml" xmlns:wp="http://schemas.openxmlformats.org/drawingml/2006/wordprocessingDrawing" xmlns:w10="urn:schemas-microsoft-com:office:word" xmlns:w="http://schemas.openxmlformats.org/wordprocessingml/2006/main" xmlns:wne="http://schemas.microsoft.com/office/word/2006/wordml">
   <w:abstractNum w:abstractNumId="0">
     <w:nsid w:val="0C8C789C"/>
     <w:multiLevelType w:val="multilevel"/>
@@ -428,7 +7516,7 @@
 </file>
 
 <file path=word/styles.xml><?xml version="1.0" encoding="utf-8"?>
-<w:styles xmlns:mc="http://schemas.openxmlformats.org/markup-compatibility/2006" xmlns:r="http://schemas.openxmlformats.org/officeDocument/2006/relationships" xmlns:w="http://schemas.openxmlformats.org/wordprocessingml/2006/main" xmlns:w14="http://schemas.microsoft.com/office/word/2010/wordml" mc:Ignorable="w14">
+<w:styles xmlns:r="http://schemas.openxmlformats.org/officeDocument/2006/relationships" xmlns:w="http://schemas.openxmlformats.org/wordprocessingml/2006/main">
   <w:docDefaults>
     <w:rPrDefault>
       <w:rPr>
@@ -644,6 +7732,7 @@
     <w:uiPriority w:val="99"/>
     <w:semiHidden/>
     <w:unhideWhenUsed/>
+    <w:qFormat/>
     <w:tblPr>
       <w:tblInd w:w="0" w:type="dxa"/>
       <w:tblCellMar>
@@ -660,7 +7749,7 @@
     <w:semiHidden/>
     <w:unhideWhenUsed/>
   </w:style>
-  <w:style w:type="table" w:styleId="Tabellenraster">
+  <w:style w:type="table" w:styleId="Tabellengitternetz">
     <w:name w:val="Table Grid"/>
     <w:basedOn w:val="NormaleTabelle"/>
     <w:uiPriority w:val="59"/>
@@ -669,6 +7758,7 @@
       <w:spacing w:after="0" w:line="240" w:lineRule="auto"/>
     </w:pPr>
     <w:tblPr>
+      <w:tblInd w:w="0" w:type="dxa"/>
       <w:tblBorders>
         <w:top w:val="single" w:sz="4" w:space="0" w:color="auto"/>
         <w:left w:val="single" w:sz="4" w:space="0" w:color="auto"/>
@@ -677,6 +7767,12 @@
         <w:insideH w:val="single" w:sz="4" w:space="0" w:color="auto"/>
         <w:insideV w:val="single" w:sz="4" w:space="0" w:color="auto"/>
       </w:tblBorders>
+      <w:tblCellMar>
+        <w:top w:w="0" w:type="dxa"/>
+        <w:left w:w="108" w:type="dxa"/>
+        <w:bottom w:w="0" w:type="dxa"/>
+        <w:right w:w="108" w:type="dxa"/>
+      </w:tblCellMar>
     </w:tblPr>
   </w:style>
   <w:style w:type="character" w:styleId="Hyperlink">
@@ -701,12 +7797,19 @@
     <w:tblPr>
       <w:tblStyleRowBandSize w:val="1"/>
       <w:tblStyleColBandSize w:val="1"/>
+      <w:tblInd w:w="0" w:type="dxa"/>
       <w:tblBorders>
         <w:top w:val="single" w:sz="8" w:space="0" w:color="4BACC6" w:themeColor="accent5"/>
         <w:left w:val="single" w:sz="8" w:space="0" w:color="4BACC6" w:themeColor="accent5"/>
         <w:bottom w:val="single" w:sz="8" w:space="0" w:color="4BACC6" w:themeColor="accent5"/>
         <w:right w:val="single" w:sz="8" w:space="0" w:color="4BACC6" w:themeColor="accent5"/>
       </w:tblBorders>
+      <w:tblCellMar>
+        <w:top w:w="0" w:type="dxa"/>
+        <w:left w:w="108" w:type="dxa"/>
+        <w:bottom w:w="0" w:type="dxa"/>
+        <w:right w:w="108" w:type="dxa"/>
+      </w:tblCellMar>
     </w:tblPr>
     <w:tblStylePr w:type="firstRow">
       <w:pPr>
@@ -786,12 +7889,19 @@
     <w:tblPr>
       <w:tblStyleRowBandSize w:val="1"/>
       <w:tblStyleColBandSize w:val="1"/>
+      <w:tblInd w:w="0" w:type="dxa"/>
       <w:tblBorders>
         <w:top w:val="single" w:sz="8" w:space="0" w:color="4F81BD" w:themeColor="accent1"/>
         <w:left w:val="single" w:sz="8" w:space="0" w:color="4F81BD" w:themeColor="accent1"/>
         <w:bottom w:val="single" w:sz="8" w:space="0" w:color="4F81BD" w:themeColor="accent1"/>
         <w:right w:val="single" w:sz="8" w:space="0" w:color="4F81BD" w:themeColor="accent1"/>
       </w:tblBorders>
+      <w:tblCellMar>
+        <w:top w:w="0" w:type="dxa"/>
+        <w:left w:w="108" w:type="dxa"/>
+        <w:bottom w:w="0" w:type="dxa"/>
+        <w:right w:w="108" w:type="dxa"/>
+      </w:tblCellMar>
     </w:tblPr>
     <w:tblStylePr w:type="firstRow">
       <w:pPr>
